--- a/man/review/v4_ggi/ms_dendro_sn_ggi_clean.docx
+++ b/man/review/v4_ggi/ms_dendro_sn_ggi_clean.docx
@@ -3663,23 +3663,23 @@
       <w:pPr>
         <w:pStyle w:val="Ttulo1"/>
       </w:pPr>
-      <w:bookmarkStart w:id="167" w:name="results"/>
+      <w:bookmarkStart w:id="166" w:name="results"/>
       <w:r>
         <w:t>Results</w:t>
       </w:r>
+      <w:bookmarkEnd w:id="166"/>
+    </w:p>
+    <w:p>
+      <w:pPr>
+        <w:pStyle w:val="Ttulo2"/>
+      </w:pPr>
+      <w:bookmarkStart w:id="167" w:name="time-trends-in-vegetation-greenness"/>
+      <w:r>
+        <w:t>Time trends in vegetation greenness</w:t>
+      </w:r>
       <w:bookmarkEnd w:id="167"/>
     </w:p>
     <w:p>
-      <w:pPr>
-        <w:pStyle w:val="Ttulo2"/>
-      </w:pPr>
-      <w:bookmarkStart w:id="168" w:name="time-trends-in-vegetation-greenness"/>
-      <w:r>
-        <w:t>Time trends in vegetation greenness</w:t>
-      </w:r>
-      <w:bookmarkEnd w:id="168"/>
-    </w:p>
-    <w:p>
       <w:r>
         <w:t xml:space="preserve">The analysis of greenness time trends showed that EVI in 78.9 % of the pixels of </w:t>
       </w:r>
@@ -3692,31 +3692,31 @@
       <w:r>
         <w:t xml:space="preserve"> forests experienced a positive trend for the 2000-2016 period. </w:t>
       </w:r>
-      <w:ins w:id="169" w:author="Guillermo Gea Izquierdo" w:date="2019-05-28T09:02:00Z">
+      <w:ins w:id="168" w:author="Guillermo Gea Izquierdo" w:date="2019-05-28T09:02:00Z">
         <w:r>
           <w:t xml:space="preserve">The lowest values of EVI standardized anomalies </w:t>
         </w:r>
       </w:ins>
-      <w:ins w:id="170" w:author="Guillermo Gea Izquierdo" w:date="2019-05-28T09:04:00Z">
+      <w:ins w:id="169" w:author="Guillermo Gea Izquierdo" w:date="2019-05-28T09:04:00Z">
         <w:r>
           <w:t xml:space="preserve">for the studied period </w:t>
         </w:r>
       </w:ins>
-      <w:ins w:id="171" w:author="Guillermo Gea Izquierdo" w:date="2019-05-28T09:02:00Z">
+      <w:ins w:id="170" w:author="Guillermo Gea Izquierdo" w:date="2019-05-28T09:02:00Z">
         <w:r>
           <w:t xml:space="preserve">were recorded </w:t>
         </w:r>
       </w:ins>
+      <w:ins w:id="171" w:author="Guillermo Gea Izquierdo" w:date="2019-05-28T09:04:00Z">
+        <w:r>
+          <w:t>d</w:t>
+        </w:r>
+      </w:ins>
+      <w:r>
+        <w:t>uring the 2005</w:t>
+      </w:r>
       <w:ins w:id="172" w:author="Guillermo Gea Izquierdo" w:date="2019-05-28T09:04:00Z">
         <w:r>
-          <w:t>d</w:t>
-        </w:r>
-      </w:ins>
-      <w:r>
-        <w:t>uring the 2005</w:t>
-      </w:r>
-      <w:ins w:id="173" w:author="Guillermo Gea Izquierdo" w:date="2019-05-28T09:04:00Z">
-        <w:r>
           <w:t xml:space="preserve"> drought</w:t>
         </w:r>
         <w:proofErr w:type="gramStart"/>
@@ -3728,7 +3728,7 @@
         <w:t>,</w:t>
       </w:r>
       <w:proofErr w:type="gramEnd"/>
-      <w:ins w:id="174" w:author="Guillermo Gea Izquierdo" w:date="2019-05-28T09:02:00Z">
+      <w:ins w:id="173" w:author="Guillermo Gea Izquierdo" w:date="2019-05-28T09:02:00Z">
         <w:r>
           <w:t xml:space="preserve"> and</w:t>
         </w:r>
@@ -3736,30 +3736,30 @@
           <w:t xml:space="preserve"> the </w:t>
         </w:r>
       </w:ins>
-      <w:ins w:id="175" w:author="Guillermo Gea Izquierdo" w:date="2019-05-28T09:04:00Z">
+      <w:ins w:id="174" w:author="Guillermo Gea Izquierdo" w:date="2019-05-28T09:04:00Z">
         <w:r>
           <w:t>minimum</w:t>
         </w:r>
       </w:ins>
-      <w:ins w:id="176" w:author="Guillermo Gea Izquierdo" w:date="2019-05-28T09:02:00Z">
+      <w:ins w:id="175" w:author="Guillermo Gea Izquierdo" w:date="2019-05-28T09:02:00Z">
         <w:r>
           <w:t xml:space="preserve"> </w:t>
         </w:r>
       </w:ins>
-      <w:ins w:id="177" w:author="Guillermo Gea Izquierdo" w:date="2019-05-28T09:04:00Z">
+      <w:ins w:id="176" w:author="Guillermo Gea Izquierdo" w:date="2019-05-28T09:04:00Z">
         <w:r>
           <w:t xml:space="preserve">EVI </w:t>
         </w:r>
       </w:ins>
+      <w:ins w:id="177" w:author="Guillermo Gea Izquierdo" w:date="2019-05-28T09:02:00Z">
+        <w:r>
+          <w:t xml:space="preserve">values were expressed in </w:t>
+        </w:r>
+      </w:ins>
+      <w:r>
+        <w:t xml:space="preserve">northern </w:t>
+      </w:r>
       <w:ins w:id="178" w:author="Guillermo Gea Izquierdo" w:date="2019-05-28T09:02:00Z">
-        <w:r>
-          <w:t xml:space="preserve">values were expressed in </w:t>
-        </w:r>
-      </w:ins>
-      <w:r>
-        <w:t xml:space="preserve">northern </w:t>
-      </w:r>
-      <w:ins w:id="179" w:author="Guillermo Gea Izquierdo" w:date="2019-05-28T09:02:00Z">
         <w:r>
           <w:t xml:space="preserve">(dry) </w:t>
         </w:r>
@@ -3827,7 +3827,7 @@
       <w:r>
         <w:t xml:space="preserve"> forests during this drought event, </w:t>
       </w:r>
-      <w:ins w:id="180" w:author="Guillermo Gea Izquierdo" w:date="2019-05-28T09:03:00Z">
+      <w:ins w:id="179" w:author="Guillermo Gea Izquierdo" w:date="2019-05-28T09:03:00Z">
         <w:r>
           <w:t xml:space="preserve">whereas </w:t>
         </w:r>
@@ -3840,8 +3840,8 @@
       <w:pPr>
         <w:pStyle w:val="Ttulo2"/>
       </w:pPr>
-      <w:bookmarkStart w:id="181" w:name="radial-growth-trends-and-growth-disturba"/>
-      <w:ins w:id="182" w:author="Guillermo Gea Izquierdo" w:date="2019-05-28T11:17:00Z">
+      <w:bookmarkStart w:id="180" w:name="radial-growth-trends-and-growth-disturba"/>
+      <w:ins w:id="181" w:author="Guillermo Gea Izquierdo" w:date="2019-05-28T11:17:00Z">
         <w:r>
           <w:t>Analysis of r</w:t>
         </w:r>
@@ -3849,23 +3849,23 @@
       <w:r>
         <w:t>adial growth trends and disturbances</w:t>
       </w:r>
-      <w:bookmarkEnd w:id="181"/>
+      <w:bookmarkEnd w:id="180"/>
     </w:p>
     <w:p>
       <w:r>
         <w:t xml:space="preserve">The trees of the southern population were older than </w:t>
       </w:r>
-      <w:ins w:id="183" w:author="Guillermo Gea Izquierdo" w:date="2019-05-28T11:03:00Z">
+      <w:ins w:id="182" w:author="Guillermo Gea Izquierdo" w:date="2019-05-28T11:03:00Z">
         <w:r>
           <w:t xml:space="preserve">those </w:t>
         </w:r>
       </w:ins>
-      <w:ins w:id="184" w:author="Guillermo Gea Izquierdo" w:date="2019-05-28T11:12:00Z">
+      <w:ins w:id="183" w:author="Guillermo Gea Izquierdo" w:date="2019-05-28T11:12:00Z">
         <w:r>
           <w:t>from</w:t>
         </w:r>
       </w:ins>
-      <w:ins w:id="185" w:author="Guillermo Gea Izquierdo" w:date="2019-05-28T11:03:00Z">
+      <w:ins w:id="184" w:author="Guillermo Gea Izquierdo" w:date="2019-05-28T11:03:00Z">
         <w:r>
           <w:t xml:space="preserve"> the </w:t>
         </w:r>
@@ -3873,27 +3873,17 @@
       <w:r>
         <w:t>northern one</w:t>
       </w:r>
-      <w:ins w:id="186" w:author="Guillermo Gea Izquierdo" w:date="2019-05-28T11:05:00Z">
-        <w:r>
-          <w:t xml:space="preserve">. </w:t>
-        </w:r>
-      </w:ins>
-      <w:del w:id="187" w:author="Guillermo Gea Izquierdo" w:date="2019-05-28T11:05:00Z">
-        <w:r>
-          <w:delText xml:space="preserve"> (CA-High) which </w:delText>
-        </w:r>
-      </w:del>
-      <w:ins w:id="188" w:author="Guillermo Gea Izquierdo" w:date="2019-05-28T11:05:00Z">
-        <w:r>
-          <w:t>I</w:t>
-        </w:r>
-      </w:ins>
-      <w:ins w:id="189" w:author="Guillermo Gea Izquierdo" w:date="2019-05-28T11:04:00Z">
+      <w:ins w:id="185" w:author="Guillermo Gea Izquierdo" w:date="2019-05-28T11:05:00Z">
+        <w:r>
+          <w:t>. I</w:t>
+        </w:r>
+      </w:ins>
+      <w:ins w:id="186" w:author="Guillermo Gea Izquierdo" w:date="2019-05-28T11:04:00Z">
         <w:r>
           <w:t xml:space="preserve">n addition </w:t>
         </w:r>
       </w:ins>
-      <w:ins w:id="190" w:author="Guillermo Gea Izquierdo" w:date="2019-05-28T11:05:00Z">
+      <w:ins w:id="187" w:author="Guillermo Gea Izquierdo" w:date="2019-05-28T11:05:00Z">
         <w:r>
           <w:t xml:space="preserve">trees from the Southern population at high </w:t>
         </w:r>
@@ -3902,98 +3892,68 @@
           <w:t xml:space="preserve">altitude  </w:t>
         </w:r>
       </w:ins>
+      <w:ins w:id="188" w:author="Guillermo Gea Izquierdo" w:date="2019-05-28T11:06:00Z">
+        <w:r>
+          <w:t>were</w:t>
+        </w:r>
+      </w:ins>
       <w:proofErr w:type="gramEnd"/>
-      <w:del w:id="191" w:author="Guillermo Gea Izquierdo" w:date="2019-05-28T11:06:00Z">
-        <w:r>
-          <w:delText xml:space="preserve">had </w:delText>
-        </w:r>
-      </w:del>
-      <w:del w:id="192" w:author="Guillermo Gea Izquierdo" w:date="2019-05-28T11:04:00Z">
-        <w:r>
-          <w:delText xml:space="preserve">bigger </w:delText>
-        </w:r>
-      </w:del>
-      <w:del w:id="193" w:author="Guillermo Gea Izquierdo" w:date="2019-05-28T11:06:00Z">
-        <w:r>
-          <w:delText>and</w:delText>
-        </w:r>
-      </w:del>
-      <w:ins w:id="194" w:author="Guillermo Gea Izquierdo" w:date="2019-05-28T11:06:00Z">
-        <w:r>
-          <w:t>were</w:t>
-        </w:r>
-      </w:ins>
       <w:r>
         <w:t xml:space="preserve"> taller </w:t>
       </w:r>
+      <w:ins w:id="189" w:author="Guillermo Gea Izquierdo" w:date="2019-05-28T11:07:00Z">
+        <w:r>
+          <w:t xml:space="preserve">and </w:t>
+        </w:r>
+      </w:ins>
+      <w:ins w:id="190" w:author="Guillermo Gea Izquierdo" w:date="2019-05-28T11:11:00Z">
+        <w:r>
+          <w:t xml:space="preserve">their </w:t>
+        </w:r>
+      </w:ins>
+      <w:ins w:id="191" w:author="Guillermo Gea Izquierdo" w:date="2019-05-28T11:07:00Z">
+        <w:r>
+          <w:t>growth was significantly faster than th</w:t>
+        </w:r>
+      </w:ins>
+      <w:ins w:id="192" w:author="Guillermo Gea Izquierdo" w:date="2019-05-28T11:13:00Z">
+        <w:r>
+          <w:t>at</w:t>
+        </w:r>
+      </w:ins>
+      <w:ins w:id="193" w:author="Guillermo Gea Izquierdo" w:date="2019-05-28T11:07:00Z">
+        <w:r>
+          <w:t xml:space="preserve"> of </w:t>
+        </w:r>
+      </w:ins>
+      <w:r>
+        <w:t xml:space="preserve">trees </w:t>
+      </w:r>
+      <w:ins w:id="194" w:author="Guillermo Gea Izquierdo" w:date="2019-05-28T11:07:00Z">
+        <w:r>
+          <w:t xml:space="preserve">from </w:t>
+        </w:r>
+      </w:ins>
+      <w:r>
+        <w:t>the</w:t>
+      </w:r>
       <w:ins w:id="195" w:author="Guillermo Gea Izquierdo" w:date="2019-05-28T11:07:00Z">
         <w:r>
-          <w:t xml:space="preserve">and </w:t>
-        </w:r>
-      </w:ins>
-      <w:ins w:id="196" w:author="Guillermo Gea Izquierdo" w:date="2019-05-28T11:11:00Z">
-        <w:r>
-          <w:t xml:space="preserve">their </w:t>
-        </w:r>
-      </w:ins>
-      <w:ins w:id="197" w:author="Guillermo Gea Izquierdo" w:date="2019-05-28T11:07:00Z">
-        <w:r>
-          <w:t>growth was significantly faster than th</w:t>
-        </w:r>
-      </w:ins>
-      <w:ins w:id="198" w:author="Guillermo Gea Izquierdo" w:date="2019-05-28T11:13:00Z">
-        <w:r>
-          <w:t>at</w:t>
-        </w:r>
-      </w:ins>
-      <w:ins w:id="199" w:author="Guillermo Gea Izquierdo" w:date="2019-05-28T11:07:00Z">
-        <w:r>
-          <w:t xml:space="preserve"> of </w:t>
-        </w:r>
-      </w:ins>
-      <w:r>
-        <w:t xml:space="preserve">trees </w:t>
-      </w:r>
-      <w:del w:id="200" w:author="Guillermo Gea Izquierdo" w:date="2019-05-28T11:07:00Z">
-        <w:r>
-          <w:delText xml:space="preserve">than </w:delText>
-        </w:r>
-      </w:del>
-      <w:ins w:id="201" w:author="Guillermo Gea Izquierdo" w:date="2019-05-28T11:07:00Z">
-        <w:r>
-          <w:t xml:space="preserve">from </w:t>
-        </w:r>
-      </w:ins>
-      <w:r>
-        <w:t>the</w:t>
-      </w:r>
-      <w:ins w:id="202" w:author="Guillermo Gea Izquierdo" w:date="2019-05-28T11:07:00Z">
-        <w:r>
           <w:t xml:space="preserve"> other</w:t>
         </w:r>
       </w:ins>
       <w:r>
         <w:t xml:space="preserve"> </w:t>
       </w:r>
-      <w:ins w:id="203" w:author="Guillermo Gea Izquierdo" w:date="2019-05-28T11:04:00Z">
+      <w:ins w:id="196" w:author="Guillermo Gea Izquierdo" w:date="2019-05-28T11:04:00Z">
         <w:r>
           <w:t xml:space="preserve">two </w:t>
         </w:r>
       </w:ins>
-      <w:del w:id="204" w:author="Guillermo Gea Izquierdo" w:date="2019-05-28T11:07:00Z">
-        <w:r>
-          <w:delText xml:space="preserve">other </w:delText>
-        </w:r>
-      </w:del>
       <w:r>
         <w:t xml:space="preserve">sites (Tables 1, </w:t>
       </w:r>
-      <w:del w:id="205" w:author="Guillermo Gea Izquierdo" w:date="2019-05-28T11:08:00Z">
-        <w:r>
-          <w:delText>2</w:delText>
-        </w:r>
-      </w:del>
-      <w:ins w:id="206" w:author="Guillermo Gea Izquierdo" w:date="2019-05-28T11:08:00Z">
+      <w:ins w:id="197" w:author="Guillermo Gea Izquierdo" w:date="2019-05-28T11:08:00Z">
         <w:r>
           <w:t>Figure 4</w:t>
         </w:r>
@@ -4001,17 +3961,17 @@
       <w:r>
         <w:t xml:space="preserve">). </w:t>
       </w:r>
-      <w:ins w:id="207" w:author="Guillermo Gea Izquierdo" w:date="2019-05-28T11:11:00Z">
+      <w:ins w:id="198" w:author="Guillermo Gea Izquierdo" w:date="2019-05-28T11:11:00Z">
         <w:r>
           <w:t>Both growth and height of trees from the northern and the low-elevation southern population were similar</w:t>
         </w:r>
       </w:ins>
-      <w:ins w:id="208" w:author="Guillermo Gea Izquierdo" w:date="2019-05-28T11:12:00Z">
+      <w:ins w:id="199" w:author="Guillermo Gea Izquierdo" w:date="2019-05-28T11:12:00Z">
         <w:r>
           <w:t xml:space="preserve"> (Figures 4 and S6).</w:t>
         </w:r>
       </w:ins>
-      <w:ins w:id="209" w:author="Guillermo Gea Izquierdo" w:date="2019-05-28T11:11:00Z">
+      <w:ins w:id="200" w:author="Guillermo Gea Izquierdo" w:date="2019-05-28T11:11:00Z">
         <w:r>
           <w:t xml:space="preserve"> </w:t>
         </w:r>
@@ -4019,7 +3979,7 @@
       <w:r>
         <w:t xml:space="preserve">Competition was similar among </w:t>
       </w:r>
-      <w:ins w:id="210" w:author="Guillermo Gea Izquierdo" w:date="2019-05-28T11:12:00Z">
+      <w:ins w:id="201" w:author="Guillermo Gea Izquierdo" w:date="2019-05-28T11:12:00Z">
         <w:r>
           <w:t xml:space="preserve">all </w:t>
         </w:r>
@@ -4027,52 +3987,34 @@
       <w:r>
         <w:t>sites</w:t>
       </w:r>
-      <w:ins w:id="211" w:author="Guillermo Gea Izquierdo" w:date="2019-05-28T11:09:00Z">
+      <w:ins w:id="202" w:author="Guillermo Gea Izquierdo" w:date="2019-05-28T11:09:00Z">
         <w:r>
           <w:t>. Yet</w:t>
         </w:r>
       </w:ins>
       <w:r>
-        <w:t xml:space="preserve"> </w:t>
-      </w:r>
-      <w:del w:id="212" w:author="Guillermo Gea Izquierdo" w:date="2019-05-28T11:08:00Z">
-        <w:r>
-          <w:delText xml:space="preserve">but </w:delText>
-        </w:r>
-      </w:del>
-      <w:r>
-        <w:t>plot basal area was greatest in CA-High (Table 1)</w:t>
-      </w:r>
-      <w:del w:id="213" w:author="Guillermo Gea Izquierdo" w:date="2019-05-28T11:09:00Z">
-        <w:r>
-          <w:delText>,</w:delText>
-        </w:r>
-      </w:del>
-      <w:r>
-        <w:t xml:space="preserve"> </w:t>
-      </w:r>
-      <w:del w:id="214" w:author="Guillermo Gea Izquierdo" w:date="2019-05-28T11:09:00Z">
-        <w:r>
-          <w:delText>which however also exhibited</w:delText>
-        </w:r>
-      </w:del>
-      <w:ins w:id="215" w:author="Guillermo Gea Izquierdo" w:date="2019-05-28T11:09:00Z">
+        <w:t xml:space="preserve"> plot basal area was greatest in CA-High (Table 1</w:t>
+      </w:r>
+      <w:proofErr w:type="gramStart"/>
+      <w:r>
+        <w:t xml:space="preserve">) </w:t>
+      </w:r>
+      <w:ins w:id="203" w:author="Guillermo Gea Izquierdo" w:date="2019-05-28T11:09:00Z">
         <w:r>
           <w:t xml:space="preserve"> </w:t>
         </w:r>
         <w:r>
-          <w:t xml:space="preserve">despite </w:t>
-        </w:r>
-      </w:ins>
-      <w:del w:id="216" w:author="Guillermo Gea Izquierdo" w:date="2019-05-28T11:09:00Z">
-        <w:r>
-          <w:delText xml:space="preserve"> </w:delText>
-        </w:r>
-      </w:del>
+          <w:t>despite</w:t>
+        </w:r>
+        <w:proofErr w:type="gramEnd"/>
+        <w:r>
+          <w:t xml:space="preserve"> </w:t>
+        </w:r>
+      </w:ins>
       <w:r>
         <w:t xml:space="preserve">the highest individual BAI growth </w:t>
       </w:r>
-      <w:ins w:id="217" w:author="Guillermo Gea Izquierdo" w:date="2019-05-28T11:09:00Z">
+      <w:ins w:id="204" w:author="Guillermo Gea Izquierdo" w:date="2019-05-28T11:09:00Z">
         <w:r>
           <w:t xml:space="preserve">at that site </w:t>
         </w:r>
@@ -4080,33 +4022,15 @@
       <w:r>
         <w:t xml:space="preserve">(Figure 4). </w:t>
       </w:r>
-      <w:ins w:id="218" w:author="Guillermo Gea Izquierdo" w:date="2019-05-28T11:10:00Z">
-        <w:r>
-          <w:t xml:space="preserve">Only </w:t>
-        </w:r>
-      </w:ins>
-      <w:del w:id="219" w:author="Guillermo Gea Izquierdo" w:date="2019-05-28T11:10:00Z">
-        <w:r>
-          <w:delText>T</w:delText>
-        </w:r>
-      </w:del>
-      <w:ins w:id="220" w:author="Guillermo Gea Izquierdo" w:date="2019-05-28T11:10:00Z">
-        <w:r>
-          <w:t>t</w:t>
-        </w:r>
-      </w:ins>
-      <w:r>
-        <w:t>rees f</w:t>
-      </w:r>
-      <w:del w:id="221" w:author="Guillermo Gea Izquierdo" w:date="2019-05-28T11:10:00Z">
-        <w:r>
-          <w:delText>o</w:delText>
-        </w:r>
-      </w:del>
-      <w:r>
-        <w:t>r</w:t>
-      </w:r>
-      <w:ins w:id="222" w:author="Guillermo Gea Izquierdo" w:date="2019-05-28T11:10:00Z">
+      <w:ins w:id="205" w:author="Guillermo Gea Izquierdo" w:date="2019-05-28T11:10:00Z">
+        <w:r>
+          <w:t>Only t</w:t>
+        </w:r>
+      </w:ins>
+      <w:r>
+        <w:t>rees fr</w:t>
+      </w:r>
+      <w:ins w:id="206" w:author="Guillermo Gea Izquierdo" w:date="2019-05-28T11:10:00Z">
         <w:r>
           <w:t>om the</w:t>
         </w:r>
@@ -4114,54 +4038,42 @@
       <w:r>
         <w:t xml:space="preserve"> southern sites showed significant positive growth trend</w:t>
       </w:r>
-      <w:ins w:id="223" w:author="Guillermo Gea Izquierdo" w:date="2019-05-28T11:10:00Z">
+      <w:ins w:id="207" w:author="Guillermo Gea Izquierdo" w:date="2019-05-28T11:10:00Z">
         <w:r>
           <w:t>s</w:t>
         </w:r>
       </w:ins>
       <w:r>
-        <w:t xml:space="preserve"> since the late 1970s (Figure 4), being more pronunced for the highest site (CA-High).</w:t>
-      </w:r>
-      <w:del w:id="224" w:author="Guillermo Gea Izquierdo" w:date="2019-05-28T11:11:00Z">
-        <w:r>
-          <w:delText xml:space="preserve"> </w:delText>
-        </w:r>
-      </w:del>
-      <w:ins w:id="225" w:author="Guillermo Gea Izquierdo" w:date="2019-05-28T11:11:00Z">
-        <w:r>
-          <w:t xml:space="preserve">, </w:t>
-        </w:r>
-      </w:ins>
-      <w:del w:id="226" w:author="Guillermo Gea Izquierdo" w:date="2019-05-28T11:11:00Z">
-        <w:r>
-          <w:delText>W</w:delText>
-        </w:r>
-      </w:del>
-      <w:del w:id="227" w:author="Guillermo Gea Izquierdo" w:date="2019-05-28T11:12:00Z">
-        <w:r>
-          <w:delText>e also observed differences in growth for southern sites. CA-Low growth was lower than that of CA-High but similar to growth of the northern population (SJ) (Figures 4 and S6).</w:delText>
-        </w:r>
-      </w:del>
+        <w:t xml:space="preserve"> since the late 1970s (Figure 4), being more pronunced for the highest site (CA-High)</w:t>
+      </w:r>
+      <w:proofErr w:type="gramStart"/>
+      <w:r>
+        <w:t>.</w:t>
+      </w:r>
+      <w:ins w:id="208" w:author="Guillermo Gea Izquierdo" w:date="2019-05-28T11:11:00Z">
+        <w:r>
+          <w:t>,</w:t>
+        </w:r>
+        <w:proofErr w:type="gramEnd"/>
+        <w:r>
+          <w:t xml:space="preserve"> </w:t>
+        </w:r>
+      </w:ins>
     </w:p>
     <w:p>
       <w:pPr>
         <w:pStyle w:val="Textodecuerpo"/>
       </w:pPr>
-      <w:del w:id="228" w:author="Guillermo Gea Izquierdo" w:date="2019-05-28T11:15:00Z">
+      <w:ins w:id="209" w:author="Guillermo Gea Izquierdo" w:date="2019-05-28T11:15:00Z">
         <w:r>
           <w:lastRenderedPageBreak/>
-          <w:delText>From a long-term perspective, d</w:delText>
-        </w:r>
-      </w:del>
-      <w:ins w:id="229" w:author="Guillermo Gea Izquierdo" w:date="2019-05-28T11:15:00Z">
-        <w:r>
           <w:t>D</w:t>
         </w:r>
       </w:ins>
       <w:r>
         <w:t xml:space="preserve">rought events produced reduction of RWI for all sites (Figure S3), </w:t>
       </w:r>
-      <w:ins w:id="230" w:author="Guillermo Gea Izquierdo" w:date="2019-05-28T11:15:00Z">
+      <w:ins w:id="210" w:author="Guillermo Gea Izquierdo" w:date="2019-05-28T11:15:00Z">
         <w:r>
           <w:t xml:space="preserve">being </w:t>
         </w:r>
@@ -4169,21 +4081,16 @@
       <w:r>
         <w:t xml:space="preserve">particularly </w:t>
       </w:r>
-      <w:ins w:id="231" w:author="Guillermo Gea Izquierdo" w:date="2019-05-28T11:15:00Z">
+      <w:ins w:id="211" w:author="Guillermo Gea Izquierdo" w:date="2019-05-28T11:15:00Z">
         <w:r>
           <w:t>evident the negative effect of the</w:t>
         </w:r>
       </w:ins>
-      <w:del w:id="232" w:author="Guillermo Gea Izquierdo" w:date="2019-05-28T11:15:00Z">
-        <w:r>
-          <w:delText>in</w:delText>
-        </w:r>
-      </w:del>
       <w:r>
         <w:t xml:space="preserve"> 1995 drought, when the greatest reduction of tree-growth were recorded for all chronologies. Southern sites (CA-High and CA-Low) showed weaker reductions than </w:t>
       </w:r>
-      <w:commentRangeStart w:id="233"/>
-      <w:ins w:id="234" w:author="Guillermo Gea Izquierdo" w:date="2019-05-28T11:15:00Z">
+      <w:commentRangeStart w:id="212"/>
+      <w:ins w:id="213" w:author="Guillermo Gea Izquierdo" w:date="2019-05-28T11:15:00Z">
         <w:r>
           <w:t xml:space="preserve">the </w:t>
         </w:r>
@@ -4191,17 +4098,17 @@
       <w:r>
         <w:t xml:space="preserve">northern site </w:t>
       </w:r>
-      <w:commentRangeEnd w:id="233"/>
+      <w:commentRangeEnd w:id="212"/>
       <w:r>
         <w:rPr>
           <w:rStyle w:val="Refdecomentario"/>
         </w:rPr>
-        <w:commentReference w:id="233"/>
+        <w:commentReference w:id="212"/>
       </w:r>
       <w:r>
         <w:t xml:space="preserve">(SJ), especially for 2005 and 2012 (Figure S3). Trees from northern site also suffered a great reduction during </w:t>
       </w:r>
-      <w:ins w:id="235" w:author="Guillermo Gea Izquierdo" w:date="2019-05-28T11:17:00Z">
+      <w:ins w:id="214" w:author="Guillermo Gea Izquierdo" w:date="2019-05-28T11:17:00Z">
         <w:r>
           <w:t xml:space="preserve">the </w:t>
         </w:r>
@@ -4214,7 +4121,7 @@
       <w:r>
         <w:t xml:space="preserve"> event</w:t>
       </w:r>
-      <w:ins w:id="236" w:author="Guillermo Gea Izquierdo" w:date="2019-05-28T11:17:00Z">
+      <w:ins w:id="215" w:author="Guillermo Gea Izquierdo" w:date="2019-05-28T11:17:00Z">
         <w:r>
           <w:t xml:space="preserve"> (Figure….)</w:t>
         </w:r>
@@ -4227,35 +4134,27 @@
       <w:pPr>
         <w:pStyle w:val="Textodecuerpo"/>
         <w:rPr>
-          <w:ins w:id="237" w:author="Guillermo Gea Izquierdo" w:date="2019-05-28T11:22:00Z"/>
+          <w:ins w:id="216" w:author="Guillermo Gea Izquierdo" w:date="2019-05-28T11:22:00Z"/>
         </w:rPr>
       </w:pPr>
       <w:r>
         <w:t xml:space="preserve">The analysis of growth changes revealed </w:t>
       </w:r>
-      <w:commentRangeStart w:id="238"/>
+      <w:commentRangeStart w:id="217"/>
       <w:r>
         <w:t>differences</w:t>
       </w:r>
-      <w:commentRangeEnd w:id="238"/>
+      <w:commentRangeEnd w:id="217"/>
       <w:r>
         <w:rPr>
           <w:rStyle w:val="Refdecomentario"/>
         </w:rPr>
-        <w:commentReference w:id="238"/>
-      </w:r>
-      <w:r>
-        <w:t xml:space="preserve"> </w:t>
-      </w:r>
-      <w:del w:id="239" w:author="Guillermo Gea Izquierdo" w:date="2019-05-28T11:18:00Z">
-        <w:r>
-          <w:delText xml:space="preserve">in forest history </w:delText>
-        </w:r>
-      </w:del>
-      <w:r>
-        <w:t xml:space="preserve">between sites (Figures 5 and S4). </w:t>
-      </w:r>
-      <w:ins w:id="240" w:author="Guillermo Gea Izquierdo" w:date="2019-05-28T11:19:00Z">
+        <w:commentReference w:id="217"/>
+      </w:r>
+      <w:r>
+        <w:t xml:space="preserve"> between sites (Figures 5 and S4). </w:t>
+      </w:r>
+      <w:ins w:id="218" w:author="Guillermo Gea Izquierdo" w:date="2019-05-28T11:19:00Z">
         <w:r>
           <w:t xml:space="preserve">The </w:t>
         </w:r>
@@ -4263,7 +4162,7 @@
       <w:r>
         <w:t xml:space="preserve">Northern site (SJ) showed two </w:t>
       </w:r>
-      <w:ins w:id="241" w:author="Guillermo Gea Izquierdo" w:date="2019-05-28T11:19:00Z">
+      <w:ins w:id="219" w:author="Guillermo Gea Izquierdo" w:date="2019-05-28T11:19:00Z">
         <w:r>
           <w:t xml:space="preserve">major </w:t>
         </w:r>
@@ -4271,16 +4170,11 @@
       <w:r>
         <w:t>release events (GC &gt; 50 %</w:t>
       </w:r>
-      <w:ins w:id="242" w:author="Guillermo Gea Izquierdo" w:date="2019-05-28T11:19:00Z">
+      <w:ins w:id="220" w:author="Guillermo Gea Izquierdo" w:date="2019-05-28T11:19:00Z">
         <w:r>
           <w:t xml:space="preserve"> </w:t>
         </w:r>
       </w:ins>
-      <w:del w:id="243" w:author="Guillermo Gea Izquierdo" w:date="2019-05-28T11:19:00Z">
-        <w:r>
-          <w:delText>) detected at stand-wise scale (</w:delText>
-        </w:r>
-      </w:del>
       <w:r>
         <w:t xml:space="preserve">occurring in more than 50 % of sampled trees): the first during the </w:t>
       </w:r>
@@ -4292,7 +4186,7 @@
       <w:r>
         <w:t xml:space="preserve"> </w:t>
       </w:r>
-      <w:ins w:id="244" w:author="Guillermo Gea Izquierdo" w:date="2019-05-28T11:20:00Z">
+      <w:ins w:id="221" w:author="Guillermo Gea Izquierdo" w:date="2019-05-28T11:20:00Z">
         <w:r>
           <w:t xml:space="preserve">(the most evident) </w:t>
         </w:r>
@@ -4300,12 +4194,7 @@
       <w:r>
         <w:t xml:space="preserve">and the second in the period 1995-2000. These periods alternate with periods of </w:t>
       </w:r>
-      <w:del w:id="245" w:author="Guillermo Gea Izquierdo" w:date="2019-05-28T11:21:00Z">
-        <w:r>
-          <w:delText>supression</w:delText>
-        </w:r>
-      </w:del>
-      <w:ins w:id="246" w:author="Guillermo Gea Izquierdo" w:date="2019-05-28T11:21:00Z">
+      <w:ins w:id="222" w:author="Guillermo Gea Izquierdo" w:date="2019-05-28T11:21:00Z">
         <w:r>
           <w:t>suppression for over 40 years</w:t>
         </w:r>
@@ -4313,23 +4202,15 @@
       <w:r>
         <w:t xml:space="preserve">. </w:t>
       </w:r>
-      <w:ins w:id="247" w:author="Guillermo Gea Izquierdo" w:date="2019-05-28T11:21:00Z">
+      <w:ins w:id="223" w:author="Guillermo Gea Izquierdo" w:date="2019-05-28T11:21:00Z">
         <w:r>
           <w:t xml:space="preserve">The two </w:t>
         </w:r>
       </w:ins>
       <w:r>
-        <w:t xml:space="preserve">Southern sites </w:t>
-      </w:r>
-      <w:del w:id="248" w:author="Guillermo Gea Izquierdo" w:date="2019-05-28T11:21:00Z">
-        <w:r>
-          <w:delText xml:space="preserve">(CA-High and CA-Low) </w:delText>
-        </w:r>
-      </w:del>
-      <w:r>
-        <w:t>showed no release events except for CA-High at the beginning of the 1830</w:t>
-      </w:r>
-      <w:ins w:id="249" w:author="Guillermo Gea Izquierdo" w:date="2019-05-28T11:21:00Z">
+        <w:t>Southern sites showed no release events except for CA-High at the beginning of the 1830</w:t>
+      </w:r>
+      <w:ins w:id="224" w:author="Guillermo Gea Izquierdo" w:date="2019-05-28T11:21:00Z">
         <w:r>
           <w:t>s</w:t>
         </w:r>
@@ -4340,40 +4221,24 @@
     </w:p>
     <w:p>
       <w:pPr>
-        <w:pStyle w:val="Textodecuerpo"/>
-        <w:rPr>
-          <w:del w:id="250" w:author="Guillermo Gea Izquierdo" w:date="2019-05-28T15:06:00Z"/>
-        </w:rPr>
-      </w:pPr>
-    </w:p>
-    <w:p>
-      <w:pPr>
         <w:pStyle w:val="Ttulo2"/>
       </w:pPr>
-      <w:bookmarkStart w:id="251" w:name="resilience-of-greenness-and-radial-tree-"/>
-      <w:r>
-        <w:t xml:space="preserve">Resilience </w:t>
-      </w:r>
-      <w:del w:id="252" w:author="Guillermo Gea Izquierdo" w:date="2019-05-28T09:01:00Z">
-        <w:r>
-          <w:delText xml:space="preserve">of greenness and radial tree-growth </w:delText>
-        </w:r>
-      </w:del>
-      <w:r>
-        <w:t>to drought events</w:t>
-      </w:r>
-      <w:bookmarkEnd w:id="251"/>
-      <w:ins w:id="253" w:author="Guillermo Gea Izquierdo" w:date="2019-05-28T09:01:00Z">
+      <w:bookmarkStart w:id="225" w:name="resilience-of-greenness-and-radial-tree-"/>
+      <w:r>
+        <w:t>Resilience to drought events</w:t>
+      </w:r>
+      <w:bookmarkEnd w:id="225"/>
+      <w:ins w:id="226" w:author="Guillermo Gea Izquierdo" w:date="2019-05-28T09:01:00Z">
         <w:r>
           <w:t xml:space="preserve"> </w:t>
         </w:r>
-        <w:commentRangeStart w:id="254"/>
+        <w:commentRangeStart w:id="227"/>
         <w:r>
           <w:t xml:space="preserve">at the stand and </w:t>
         </w:r>
       </w:ins>
-      <w:commentRangeEnd w:id="254"/>
-      <w:ins w:id="255" w:author="Guillermo Gea Izquierdo" w:date="2019-05-28T09:05:00Z">
+      <w:commentRangeEnd w:id="227"/>
+      <w:ins w:id="228" w:author="Guillermo Gea Izquierdo" w:date="2019-05-28T09:05:00Z">
         <w:r>
           <w:rPr>
             <w:rStyle w:val="Refdecomentario"/>
@@ -4381,23 +4246,18 @@
             <w:b w:val="0"/>
             <w:bCs w:val="0"/>
           </w:rPr>
-          <w:commentReference w:id="254"/>
-        </w:r>
-      </w:ins>
-      <w:ins w:id="257" w:author="Guillermo Gea Izquierdo" w:date="2019-05-28T09:01:00Z">
+          <w:commentReference w:id="227"/>
+        </w:r>
+      </w:ins>
+      <w:ins w:id="230" w:author="Guillermo Gea Izquierdo" w:date="2019-05-28T09:01:00Z">
         <w:r>
           <w:t>individual tree levels</w:t>
         </w:r>
       </w:ins>
     </w:p>
     <w:p>
-      <w:commentRangeStart w:id="258"/>
-      <w:del w:id="259" w:author="Guillermo Gea Izquierdo" w:date="2019-05-28T15:06:00Z">
-        <w:r>
-          <w:delText>At long-term perspective, t</w:delText>
-        </w:r>
-      </w:del>
-      <w:ins w:id="260" w:author="Guillermo Gea Izquierdo" w:date="2019-05-28T15:07:00Z">
+      <w:commentRangeStart w:id="231"/>
+      <w:ins w:id="232" w:author="Guillermo Gea Izquierdo" w:date="2019-05-28T15:07:00Z">
         <w:r>
           <w:t>T</w:t>
         </w:r>
@@ -4522,12 +4382,12 @@
       <w:r>
         <w:t xml:space="preserve"> = 0.155, p = 0.205). Trees showed the highest value of tree-growth resilience for the worst drought event in our study area (1995, see Table S3).</w:t>
       </w:r>
-      <w:commentRangeEnd w:id="258"/>
+      <w:commentRangeEnd w:id="231"/>
       <w:r>
         <w:rPr>
           <w:rStyle w:val="Refdecomentario"/>
         </w:rPr>
-        <w:commentReference w:id="258"/>
+        <w:commentReference w:id="231"/>
       </w:r>
     </w:p>
     <w:p>
@@ -4537,29 +4397,29 @@
       <w:r>
         <w:t xml:space="preserve">During the last two drought events, resilience metrics for greenness and tree-growth were significantly </w:t>
       </w:r>
-      <w:commentRangeStart w:id="261"/>
+      <w:commentRangeStart w:id="233"/>
       <w:r>
         <w:t>different bewteen drought events (Table 3). The 2005 drought event reduced greennes and growth more than that of 2012 (Tables S1 and S2)</w:t>
       </w:r>
-      <w:ins w:id="262" w:author="Guillermo Gea Izquierdo" w:date="2019-05-28T15:08:00Z">
+      <w:ins w:id="234" w:author="Guillermo Gea Izquierdo" w:date="2019-05-28T15:08:00Z">
         <w:r>
           <w:t xml:space="preserve"> </w:t>
         </w:r>
         <w:r>
           <w:rPr>
             <w:highlight w:val="yellow"/>
-            <w:rPrChange w:id="263" w:author="Guillermo Gea Izquierdo" w:date="2019-05-28T15:10:00Z">
+            <w:rPrChange w:id="235" w:author="Guillermo Gea Izquierdo" w:date="2019-05-28T15:10:00Z">
               <w:rPr/>
             </w:rPrChange>
           </w:rPr>
           <w:t xml:space="preserve">but the two metrics of resilience </w:t>
         </w:r>
       </w:ins>
-      <w:ins w:id="264" w:author="Guillermo Gea Izquierdo" w:date="2019-05-28T15:10:00Z">
+      <w:ins w:id="236" w:author="Guillermo Gea Izquierdo" w:date="2019-05-28T15:10:00Z">
         <w:r>
           <w:rPr>
             <w:highlight w:val="yellow"/>
-            <w:rPrChange w:id="265" w:author="Guillermo Gea Izquierdo" w:date="2019-05-28T15:10:00Z">
+            <w:rPrChange w:id="237" w:author="Guillermo Gea Izquierdo" w:date="2019-05-28T15:10:00Z">
               <w:rPr/>
             </w:rPrChange>
           </w:rPr>
@@ -4569,7 +4429,7 @@
         <w:r>
           <w:rPr>
             <w:highlight w:val="yellow"/>
-            <w:rPrChange w:id="266" w:author="Guillermo Gea Izquierdo" w:date="2019-05-28T15:10:00Z">
+            <w:rPrChange w:id="238" w:author="Guillermo Gea Izquierdo" w:date="2019-05-28T15:10:00Z">
               <w:rPr/>
             </w:rPrChange>
           </w:rPr>
@@ -4579,7 +4439,7 @@
         <w:r>
           <w:rPr>
             <w:highlight w:val="yellow"/>
-            <w:rPrChange w:id="267" w:author="Guillermo Gea Izquierdo" w:date="2019-05-28T15:10:00Z">
+            <w:rPrChange w:id="239" w:author="Guillermo Gea Izquierdo" w:date="2019-05-28T15:10:00Z">
               <w:rPr/>
             </w:rPrChange>
           </w:rPr>
@@ -4589,7 +4449,7 @@
         <w:r>
           <w:rPr>
             <w:highlight w:val="yellow"/>
-            <w:rPrChange w:id="268" w:author="Guillermo Gea Izquierdo" w:date="2019-05-28T15:10:00Z">
+            <w:rPrChange w:id="240" w:author="Guillermo Gea Izquierdo" w:date="2019-05-28T15:10:00Z">
               <w:rPr/>
             </w:rPrChange>
           </w:rPr>
@@ -4634,12 +4494,12 @@
       <w:r>
         <w:t xml:space="preserve">Recovery </w:t>
       </w:r>
-      <w:commentRangeEnd w:id="261"/>
+      <w:commentRangeEnd w:id="233"/>
       <w:r>
         <w:rPr>
           <w:rStyle w:val="Refdecomentario"/>
         </w:rPr>
-        <w:commentReference w:id="261"/>
+        <w:commentReference w:id="233"/>
       </w:r>
       <w:r>
         <w:t>values for greenness was</w:t>
@@ -4665,7 +4525,7 @@
       <w:r>
         <w:t>) of tree-growth (p = 0.534; Table 3).</w:t>
       </w:r>
-      <w:ins w:id="269" w:author="Guillermo Gea Izquierdo" w:date="2019-05-28T15:10:00Z">
+      <w:ins w:id="241" w:author="Guillermo Gea Izquierdo" w:date="2019-05-28T15:10:00Z">
         <w:r>
           <w:t xml:space="preserve"> The</w:t>
         </w:r>
@@ -4673,7 +4533,7 @@
       <w:r>
         <w:t xml:space="preserve"> </w:t>
       </w:r>
-      <w:ins w:id="270" w:author="Guillermo Gea Izquierdo" w:date="2019-05-28T15:10:00Z">
+      <w:ins w:id="242" w:author="Guillermo Gea Izquierdo" w:date="2019-05-28T15:10:00Z">
         <w:r>
           <w:t xml:space="preserve">two </w:t>
         </w:r>
@@ -4690,7 +4550,7 @@
       <w:r>
         <w:t xml:space="preserve">) than </w:t>
       </w:r>
-      <w:ins w:id="271" w:author="Guillermo Gea Izquierdo" w:date="2019-05-28T15:10:00Z">
+      <w:ins w:id="243" w:author="Guillermo Gea Izquierdo" w:date="2019-05-28T15:10:00Z">
         <w:r>
           <w:t xml:space="preserve">the </w:t>
         </w:r>
@@ -4698,7 +4558,7 @@
       <w:r>
         <w:t xml:space="preserve">northern site </w:t>
       </w:r>
-      <w:ins w:id="272" w:author="Guillermo Gea Izquierdo" w:date="2019-05-28T15:11:00Z">
+      <w:ins w:id="244" w:author="Guillermo Gea Izquierdo" w:date="2019-05-28T15:11:00Z">
         <w:r>
           <w:t xml:space="preserve">both </w:t>
         </w:r>
@@ -4706,12 +4566,7 @@
       <w:r>
         <w:t xml:space="preserve">for greenness and tree-growth (Tables S1 and S2). In </w:t>
       </w:r>
-      <w:del w:id="273" w:author="Guillermo Gea Izquierdo" w:date="2019-05-28T15:11:00Z">
-        <w:r>
-          <w:delText>opposite</w:delText>
-        </w:r>
-      </w:del>
-      <w:ins w:id="274" w:author="Guillermo Gea Izquierdo" w:date="2019-05-28T15:11:00Z">
+      <w:ins w:id="245" w:author="Guillermo Gea Izquierdo" w:date="2019-05-28T15:11:00Z">
         <w:r>
           <w:t>contrast</w:t>
         </w:r>
@@ -4719,7 +4574,7 @@
       <w:r>
         <w:t xml:space="preserve">, Resistance and Resilience values were </w:t>
       </w:r>
-      <w:ins w:id="275" w:author="Guillermo Gea Izquierdo" w:date="2019-05-28T15:11:00Z">
+      <w:ins w:id="246" w:author="Guillermo Gea Izquierdo" w:date="2019-05-28T15:11:00Z">
         <w:r>
           <w:t xml:space="preserve">significantly </w:t>
         </w:r>
@@ -4732,13 +4587,8 @@
       <w:pPr>
         <w:pStyle w:val="Ttulo2"/>
       </w:pPr>
-      <w:bookmarkStart w:id="276" w:name="climate-and-tree-growth"/>
-      <w:del w:id="277" w:author="Guillermo Gea Izquierdo" w:date="2019-05-28T15:12:00Z">
-        <w:r>
-          <w:delText>Climate and t</w:delText>
-        </w:r>
-      </w:del>
-      <w:ins w:id="278" w:author="Guillermo Gea Izquierdo" w:date="2019-05-28T15:12:00Z">
+      <w:bookmarkStart w:id="247" w:name="climate-and-tree-growth"/>
+      <w:ins w:id="248" w:author="Guillermo Gea Izquierdo" w:date="2019-05-28T15:12:00Z">
         <w:r>
           <w:t>T</w:t>
         </w:r>
@@ -4746,8 +4596,8 @@
       <w:r>
         <w:t>ree-growth</w:t>
       </w:r>
-      <w:bookmarkEnd w:id="276"/>
-      <w:ins w:id="279" w:author="Guillermo Gea Izquierdo" w:date="2019-05-28T15:12:00Z">
+      <w:bookmarkEnd w:id="247"/>
+      <w:ins w:id="249" w:author="Guillermo Gea Izquierdo" w:date="2019-05-28T15:12:00Z">
         <w:r>
           <w:t xml:space="preserve"> response to climate</w:t>
         </w:r>
@@ -4769,20 +4619,15 @@
       <w:r>
         <w:t xml:space="preserve"> and Summer SPEI showed a strong positive correlation with tree-growth (Figure 8a), </w:t>
       </w:r>
-      <w:ins w:id="280" w:author="Guillermo Gea Izquierdo" w:date="2019-05-28T15:13:00Z">
+      <w:ins w:id="250" w:author="Guillermo Gea Izquierdo" w:date="2019-05-28T15:13:00Z">
         <w:r>
           <w:t>being this relationship higher in</w:t>
         </w:r>
       </w:ins>
-      <w:del w:id="281" w:author="Guillermo Gea Izquierdo" w:date="2019-05-28T15:13:00Z">
-        <w:r>
-          <w:delText>specially for</w:delText>
-        </w:r>
-      </w:del>
       <w:r>
         <w:t xml:space="preserve"> the northern population (r &gt; 0.6</w:t>
       </w:r>
-      <w:ins w:id="282" w:author="Guillermo Gea Izquierdo" w:date="2019-05-28T15:13:00Z">
+      <w:ins w:id="251" w:author="Guillermo Gea Izquierdo" w:date="2019-05-28T15:13:00Z">
         <w:r>
           <w:t xml:space="preserve"> vs. r&lt;0.45??</w:t>
         </w:r>
@@ -4795,21 +4640,21 @@
       <w:pPr>
         <w:pStyle w:val="Ttulo1"/>
       </w:pPr>
-      <w:bookmarkStart w:id="283" w:name="discussion"/>
+      <w:bookmarkStart w:id="252" w:name="discussion"/>
       <w:r>
         <w:t>Discussion</w:t>
       </w:r>
-      <w:bookmarkEnd w:id="283"/>
+      <w:bookmarkEnd w:id="252"/>
     </w:p>
     <w:p>
       <w:pPr>
         <w:pStyle w:val="Ttulo2"/>
       </w:pPr>
-      <w:bookmarkStart w:id="284" w:name="rear-edge-oaks-show-high-resilience-in-r"/>
+      <w:bookmarkStart w:id="253" w:name="rear-edge-oaks-show-high-resilience-in-r"/>
       <w:r>
         <w:t>Rear-edge oaks show high resilience in response both to recent drought events and long-term climatic variability.</w:t>
       </w:r>
-      <w:bookmarkEnd w:id="284"/>
+      <w:bookmarkEnd w:id="253"/>
     </w:p>
     <w:p>
       <w:r>
@@ -4822,21 +4667,8 @@
         <w:t>Q. pyrenaica</w:t>
       </w:r>
       <w:r>
-        <w:t xml:space="preserve"> forests in the rear edge of their distribution. Our findings show that 2005 and 2012 drought events, provoked reductions in greenness and tree-growth of these forests. These results are consistent with previous studies that reported significant reductions of tree-growth for this oak species during extreme drought events (Corcuera et al. 2006, Gea-Izquierdo and Cañellas 2014</w:t>
-      </w:r>
-      <w:del w:id="285" w:author="Guillermo Gea Izquierdo" w:date="2019-05-24T11:44:00Z">
-        <w:r>
-          <w:delText>, Rubio-Cuadrado et al. 2018</w:delText>
-        </w:r>
-      </w:del>
-      <w:r>
-        <w:t xml:space="preserve">). In fact, when we explore the effects of drought at a longer-term scale, we observed the greatest reduction of tree-growth during the 1995 drought, a characteristic pointer-year that caused severe and extensive damage to the Mediterranean vegetation across the Iberian Peninsula (Peñuelas et al. 2001, </w:t>
-      </w:r>
-      <w:del w:id="286" w:author="Guillermo Gea Izquierdo" w:date="2019-05-27T17:20:00Z">
-        <w:r>
-          <w:delText xml:space="preserve">Camarero et al. 2018, </w:delText>
-        </w:r>
-      </w:del>
+        <w:t xml:space="preserve"> forests in the rear edge of their distribution. Our findings show that 2005 and 2012 drought events, provoked reductions in greenness and tree-growth of these forests. These results are consistent with previous studies that reported significant reductions of tree-growth for this oak species during extreme drought events (Corcuera et al. 2006, Gea-Izquierdo and Cañellas 2014). In fact, when we explore the effects of drought at a longer-term scale, we observed the greatest reduction of tree-growth during the 1995 drought, a characteristic pointer-year that caused severe and extensive damage to the Mediterranean vegetation across the Iberian Peninsula (Peñuelas et al. 2001, </w:t>
+      </w:r>
       <w:proofErr w:type="spellStart"/>
       <w:r>
         <w:t>Gazol</w:t>
@@ -4871,34 +4703,13 @@
       <w:r>
         <w:t xml:space="preserve"> (78.9 % of the pixels showed a positive trend during the 2000 to 2016 period). This confirms previous findings that pointed out an increase in primary productivity for these forests (Pérez-Luque et al. 2015b), being the most productive ecosystems in this mountain region during that period (Alcaraz-Segura et al. 2016). For tree-growth, we also observed positive trends in the last decades, particularly for the southern high-elevation site (CA-High, Figure 4). Similar long-term trends were described for this species along </w:t>
       </w:r>
-      <w:del w:id="287" w:author="Guillermo Gea Izquierdo" w:date="2019-05-24T11:43:00Z">
-        <w:r>
-          <w:delText xml:space="preserve">their </w:delText>
-        </w:r>
-      </w:del>
-      <w:ins w:id="288" w:author="Guillermo Gea Izquierdo" w:date="2019-05-24T11:43:00Z">
+      <w:ins w:id="254" w:author="Guillermo Gea Izquierdo" w:date="2019-05-24T11:43:00Z">
         <w:r>
           <w:t xml:space="preserve">its </w:t>
         </w:r>
       </w:ins>
       <w:r>
-        <w:t>distribution range (Gea-Izquierdo and Cañellas 2014</w:t>
-      </w:r>
-      <w:del w:id="289" w:author="Guillermo Gea Izquierdo" w:date="2019-05-24T11:43:00Z">
-        <w:r>
-          <w:delText>, Rubio-Cuadrado et al. 2018</w:delText>
-        </w:r>
-      </w:del>
-      <w:r>
-        <w:t>) and could be related to the rising of the temperatures in the last decades (Gea-Izquierdo and Cañellas 2014) particularly after 1970 (</w:t>
-      </w:r>
-      <w:del w:id="290" w:author="Guillermo Gea Izquierdo" w:date="2019-05-27T17:18:00Z">
-        <w:r>
-          <w:delText xml:space="preserve">Bladé and Castro-Díez 2010, </w:delText>
-        </w:r>
-      </w:del>
-      <w:r>
-        <w:t xml:space="preserve">Vicente-Serrano et al. 2017a). Howewer, the observed pattern for our sites (a rear-edge) differs from the decline </w:t>
+        <w:t xml:space="preserve">distribution range (Gea-Izquierdo and Cañellas 2014) and could be related to the rising of the temperatures in the last decades (Gea-Izquierdo and Cañellas 2014) particularly after 1970 (Vicente-Serrano et al. 2017a). Howewer, the observed pattern for our sites (a rear-edge) differs from the decline </w:t>
       </w:r>
       <w:r>
         <w:lastRenderedPageBreak/>
@@ -5009,26 +4820,13 @@
       <w:r>
         <w:t xml:space="preserve"> and high values of resilience to severe droughts were also reported. Our findings are in agreenment with those studies that have </w:t>
       </w:r>
-      <w:del w:id="291" w:author="Guillermo Gea Izquierdo" w:date="2019-05-27T17:28:00Z">
-        <w:r>
-          <w:delText xml:space="preserve">showed </w:delText>
-        </w:r>
-      </w:del>
-      <w:ins w:id="292" w:author="Guillermo Gea Izquierdo" w:date="2019-05-27T17:28:00Z">
+      <w:ins w:id="255" w:author="Guillermo Gea Izquierdo" w:date="2019-05-27T17:28:00Z">
         <w:r>
           <w:t xml:space="preserve">shown </w:t>
         </w:r>
       </w:ins>
       <w:r>
-        <w:t>that the assumed higher vulnerability of dry edges does not necesarily hold (Cavin and Jump 2017</w:t>
-      </w:r>
-      <w:del w:id="293" w:author="Guillermo Gea Izquierdo" w:date="2019-05-27T17:28:00Z">
-        <w:r>
-          <w:delText>, Granda et al. 2018</w:delText>
-        </w:r>
-      </w:del>
-      <w:r>
-        <w:t xml:space="preserve">). Martínez-Vilalta (2018) pointed out the importance of the local adaptation and plasticity, and also of the local environmental factors on the vulnerability showed by rear-edge populations. The high values of resilience to drought reported here together with previously works showing high values of genetic resilience for those forests at Sierra Nevada, seem to be indicative of high local adaptation of this oak to this mountain range. In addition the local environmental conditions of the sites where this species inhabit at Sierra Nevada would explain the low vulnerability to drought showed by this oak. Algunos autores han apuntando que cuando se estudian poblaciones del rear-edge, hay que poner atención a la forma en la que se define la marginalidad, esto es, si se define atendiendo a criterios geográficos, climáticos, o según otros factores ecológicos (Martínez-Vilalta 2018). En este sentido, los altos valores </w:t>
+        <w:t xml:space="preserve">that the assumed higher vulnerability of dry edges does not necesarily hold (Cavin and Jump 2017). Martínez-Vilalta (2018) pointed out the importance of the local adaptation and plasticity, and also of the local environmental factors on the vulnerability showed by rear-edge populations. The high values of resilience to drought reported here together with previously works showing high values of genetic resilience for those forests at Sierra Nevada, seem to be indicative of high local adaptation of this oak to this mountain range. In addition the local environmental conditions of the sites where this species inhabit at Sierra Nevada would explain the low vulnerability to drought showed by this oak. Algunos autores han apuntando que cuando se estudian poblaciones del rear-edge, hay que poner atención a la forma en la que se define la marginalidad, esto es, si se define atendiendo a criterios geográficos, climáticos, o según otros factores ecológicos (Martínez-Vilalta 2018). En este sentido, los altos valores </w:t>
       </w:r>
       <w:r>
         <w:lastRenderedPageBreak/>
@@ -5116,13 +4914,8 @@
       <w:pPr>
         <w:pStyle w:val="Ttulo2"/>
       </w:pPr>
-      <w:bookmarkStart w:id="294" w:name="site-environment-shapes-differential-sen"/>
-      <w:del w:id="295" w:author="Guillermo Gea Izquierdo" w:date="2019-05-28T15:15:00Z">
-        <w:r>
-          <w:delText xml:space="preserve">Site </w:delText>
-        </w:r>
-      </w:del>
-      <w:ins w:id="296" w:author="Guillermo Gea Izquierdo" w:date="2019-05-28T15:15:00Z">
+      <w:bookmarkStart w:id="256" w:name="site-environment-shapes-differential-sen"/>
+      <w:ins w:id="257" w:author="Guillermo Gea Izquierdo" w:date="2019-05-28T15:15:00Z">
         <w:r>
           <w:t>Micro</w:t>
         </w:r>
@@ -5130,7 +4923,7 @@
       <w:r>
         <w:t>environment shapes differential sensitivity to climate and drought of rear-edge oak</w:t>
       </w:r>
-      <w:ins w:id="297" w:author="Guillermo Gea Izquierdo" w:date="2019-05-28T15:16:00Z">
+      <w:ins w:id="258" w:author="Guillermo Gea Izquierdo" w:date="2019-05-28T15:16:00Z">
         <w:r>
           <w:t>s</w:t>
         </w:r>
@@ -5138,12 +4931,7 @@
       <w:r>
         <w:t xml:space="preserve"> </w:t>
       </w:r>
-      <w:del w:id="298" w:author="Guillermo Gea Izquierdo" w:date="2019-05-28T15:16:00Z">
-        <w:r>
-          <w:delText>populations</w:delText>
-        </w:r>
-      </w:del>
-      <w:bookmarkEnd w:id="294"/>
+      <w:bookmarkEnd w:id="256"/>
     </w:p>
     <w:p>
       <w:r>
@@ -5170,7 +4958,7 @@
         <w:lastRenderedPageBreak/>
         <w:t>growth (Figure 8a). Our results are consistent with previous studies highlighting the influence of precipitation on tree-ring growth</w:t>
       </w:r>
-      <w:ins w:id="299" w:author="Guillermo Gea Izquierdo" w:date="2019-05-27T17:26:00Z">
+      <w:ins w:id="259" w:author="Guillermo Gea Izquierdo" w:date="2019-05-27T17:26:00Z">
         <w:r>
           <w:t xml:space="preserve"> in oaks</w:t>
         </w:r>
@@ -5178,37 +4966,14 @@
       <w:r>
         <w:t xml:space="preserve"> (</w:t>
       </w:r>
-      <w:del w:id="300" w:author="Guillermo Gea Izquierdo" w:date="2019-05-27T17:25:00Z">
-        <w:r>
-          <w:delText>Roig et al. 2009,</w:delText>
-        </w:r>
-      </w:del>
-      <w:ins w:id="301" w:author="Guillermo Gea Izquierdo" w:date="2019-05-27T17:25:00Z">
+      <w:ins w:id="260" w:author="Guillermo Gea Izquierdo" w:date="2019-05-27T17:25:00Z">
         <w:r>
           <w:t>e.g.</w:t>
         </w:r>
       </w:ins>
       <w:r>
-        <w:t xml:space="preserve"> Gea-Izquierdo and Cañellas 2014, </w:t>
-      </w:r>
-      <w:del w:id="302" w:author="Guillermo Gea Izquierdo" w:date="2019-05-27T17:26:00Z">
-        <w:r>
-          <w:delText xml:space="preserve">Gea-Izquierdo et al. 2014, </w:delText>
-        </w:r>
-      </w:del>
-      <w:r>
-        <w:t xml:space="preserve">González-González et al. 2014, </w:t>
-      </w:r>
-      <w:del w:id="303" w:author="Guillermo Gea Izquierdo" w:date="2019-05-27T17:26:00Z">
-        <w:r>
-          <w:delText xml:space="preserve">Leal et al. 2015, </w:delText>
-        </w:r>
-      </w:del>
-      <w:del w:id="304" w:author="Guillermo Gea Izquierdo" w:date="2019-05-27T17:25:00Z">
-        <w:r>
-          <w:delText xml:space="preserve">Camisón et al. 2016, </w:delText>
-        </w:r>
-      </w:del>
+        <w:t xml:space="preserve"> Gea-Izquierdo and Cañellas 2014, González-González et al. 2014, </w:t>
+      </w:r>
       <w:proofErr w:type="spellStart"/>
       <w:r>
         <w:t>García</w:t>
@@ -5242,7 +5007,7 @@
       <w:r>
         <w:t>.g. Babst et al. 2013, Vicente-Serrano et al. 2014a), particularly for rear-edge populations (Cavin and Jump 2017, Dorado-Liñán et al. 2017</w:t>
       </w:r>
-      <w:ins w:id="305" w:author="Guillermo Gea Izquierdo" w:date="2019-05-27T17:35:00Z">
+      <w:ins w:id="261" w:author="Guillermo Gea Izquierdo" w:date="2019-05-27T17:35:00Z">
         <w:r>
           <w:t>b</w:t>
         </w:r>
@@ -5307,358 +5072,620 @@
       <w:pPr>
         <w:pStyle w:val="Ttulo2"/>
       </w:pPr>
-      <w:bookmarkStart w:id="306" w:name="land-use-legacy-effects-shape-distributi"/>
+      <w:bookmarkStart w:id="262" w:name="land-use-legacy-effects-shape-distributi"/>
       <w:r>
         <w:lastRenderedPageBreak/>
         <w:t>Land-use legac</w:t>
       </w:r>
-      <w:del w:id="307" w:author="Guillermo Gea Izquierdo" w:date="2019-05-28T15:16:00Z">
-        <w:r>
-          <w:delText xml:space="preserve">y effects </w:delText>
+      <w:ins w:id="263" w:author="Guillermo Gea Izquierdo" w:date="2019-05-28T15:16:00Z">
+        <w:r>
+          <w:t xml:space="preserve">ies </w:t>
+        </w:r>
+      </w:ins>
+      <w:r>
+        <w:t xml:space="preserve">shape distribution and sensitivity to climate change </w:t>
+      </w:r>
+      <w:ins w:id="264" w:author="Guillermo Gea Izquierdo" w:date="2019-05-28T15:16:00Z">
+        <w:r>
+          <w:t xml:space="preserve">at the </w:t>
+        </w:r>
+      </w:ins>
+      <w:r>
+        <w:t xml:space="preserve">read-edge </w:t>
+      </w:r>
+      <w:bookmarkEnd w:id="262"/>
+    </w:p>
+    <w:p>
+      <w:r>
+        <w:t xml:space="preserve">The Mediterranean mountains, even at high elevations, have suffered strongly transformation of the landscapes driven by human activities throughout history (Regato and Salman 2008). Multiple evidence from palaeoecological studies indicated an intense human impact on vegetation of Sierra Nevada since 3000 cal year BP (Anderson et al. 2011, Jiménez-Moreno et al. 2013, García-Alix et al. 2017, Mesa-Fernández et al. 2018). From that moment onwards, increases on fire occurrence and both grazing and mining activities, were recorded for this mountain region, with an sharp intensification of the human activities in the last 150 years (García-Alix et al. 2017, Mesa-Fernández et al. 2018). Mining, forest clearings, fuelwood and charcoal exploitations, pastoralism and also wars, have strongly impacted on the forest resources in Sierra Nevada. As a consequence of all those activities a loss of about 90% of broadleaf </w:t>
+      </w:r>
+      <w:r>
+        <w:rPr>
+          <w:i/>
+        </w:rPr>
+        <w:t>Quercus</w:t>
+      </w:r>
+      <w:r>
+        <w:t xml:space="preserve"> species cover from medium and low elevation occurred in this mountain region (Jiménez Olivencia </w:t>
+      </w:r>
+      <w:ins w:id="265" w:author="Guillermo Gea Izquierdo" w:date="2019-05-27T17:38:00Z">
+        <w:r>
+          <w:t>2015</w:t>
+        </w:r>
+      </w:ins>
+      <w:r>
+        <w:t>).</w:t>
+      </w:r>
+    </w:p>
+    <w:p>
+      <w:pPr>
+        <w:pStyle w:val="Textodecuerpo"/>
+      </w:pPr>
+      <w:r>
+        <w:t>Our study sites have been subjected to an intense exploitation of forest resources</w:t>
+      </w:r>
+      <w:ins w:id="266" w:author="Guillermo Gea Izquierdo" w:date="2019-05-27T17:43:00Z">
+        <w:r>
+          <w:t xml:space="preserve"> in history and landscape transformation</w:t>
+        </w:r>
+      </w:ins>
+      <w:r>
+        <w:t>. Although the estimated age for our sampled trees was not more than 180 years (Tables 1, 2), several documents reported the presence of oaks before</w:t>
+      </w:r>
+      <w:ins w:id="267" w:author="Guillermo Gea Izquierdo" w:date="2019-05-27T17:43:00Z">
+        <w:r>
+          <w:t xml:space="preserve"> that date</w:t>
+        </w:r>
+      </w:ins>
+      <w:r>
+        <w:t>. For instance, the inventories of trees made by the Spanish Navy during the second half of 18th century</w:t>
+      </w:r>
+      <w:ins w:id="268" w:author="Guillermo Gea Izquierdo" w:date="2019-05-27T17:43:00Z">
+        <w:r>
+          <w:t xml:space="preserve"> f</w:t>
+        </w:r>
+      </w:ins>
+      <w:r>
+        <w:t xml:space="preserve">or Cáñar site more than two million trees were reported, most of them </w:t>
+      </w:r>
+      <w:ins w:id="269" w:author="Guillermo Gea Izquierdo" w:date="2019-05-27T17:44:00Z">
+        <w:r>
+          <w:t>juveniles</w:t>
+        </w:r>
+      </w:ins>
+      <w:r>
+        <w:t xml:space="preserve">, suggesting recent wood </w:t>
+      </w:r>
+      <w:proofErr w:type="spellStart"/>
+      <w:r>
+        <w:t>fellings</w:t>
+      </w:r>
+      <w:proofErr w:type="spellEnd"/>
+      <w:ins w:id="270" w:author="Guillermo Gea Izquierdo" w:date="2019-05-27T17:44:00Z">
+        <w:r>
+          <w:t xml:space="preserve"> and similar features for SJ</w:t>
+        </w:r>
+      </w:ins>
+      <w:r>
+        <w:t xml:space="preserve"> (Cruz 1991). These numbers are a reflect of the intense exploitation of the forest resources occurring up to the end of nineteenth century (Valbuena-Carabaña et al. 2010b, Calatrava and Sayadi 2019) and also concur with the regeneration peaks observed for </w:t>
+      </w:r>
+      <w:ins w:id="271" w:author="Guillermo Gea Izquierdo" w:date="2019-05-27T17:45:00Z">
+        <w:r>
+          <w:t xml:space="preserve">many </w:t>
+        </w:r>
+      </w:ins>
+      <w:r>
+        <w:t>Iberian oak woodlands (e.g. Gea-Izquierdo and Cañellas 2014, Gea-Izquierdo et al. 2015, Dorado-Liñán et al. 2017a).</w:t>
+      </w:r>
+    </w:p>
+    <w:p>
+      <w:pPr>
+        <w:pStyle w:val="Textodecuerpo"/>
+      </w:pPr>
+      <w:r>
+        <w:t>We found similar tree competence levels in our sampled sites (Table 1), but differences in tree size and age suggest different management origin (</w:t>
+      </w:r>
+      <w:r>
+        <w:rPr>
+          <w:i/>
+        </w:rPr>
+        <w:t>i.e.</w:t>
+      </w:r>
+      <w:r>
+        <w:t xml:space="preserve"> land-use legacy). The review of historical documents revealed that our study sites had different land-use trajectories driven mainly by the differential pattern of the natural resource use (Martín-Civantos 2014, Jiménez-Olivencia et al. 2015). On the one hand, the northern sites (</w:t>
+      </w:r>
+      <w:r>
+        <w:rPr>
+          <w:i/>
+        </w:rPr>
+        <w:t>e.g.</w:t>
+      </w:r>
+      <w:r>
+        <w:t xml:space="preserve"> San Juan), show a sequentially distribution of the land uses along the elevational gradient (Zoido and Jiménez Olivencia 2015): grasslands and shrublands for cattle farming are located at high elevations; then forests formation with some croplands; and at lowlands, irrigated terraces with tree crops. Other activities (</w:t>
+      </w:r>
+      <w:r>
+        <w:rPr>
+          <w:i/>
+        </w:rPr>
+        <w:t>e.g.</w:t>
+      </w:r>
+      <w:r>
+        <w:t xml:space="preserve"> mining) could also determine the use of natural resources, and therefore the forest structure. For instance, the SJ oak woodland is located in an area with a high concentration of mines and quarries that have been exploited intermittently throughout history (Navarro et al. 2014). Historical documents indicated two periods of intense mining activity: the second half of the 19th century after the publication of detailed mineralogical reports by (Maestre 1858); and during the first decades of the twentieth century until 1960, which is the last year in which there is evidence of the existence of mining activity (Martín Martín et al. 2009). On the other hand, woodland areas of the southern slopes (Cáñar) are mixed with a greater percentage of croplands, even reached high elevation (mainly barley, </w:t>
+      </w:r>
+      <w:r>
+        <w:lastRenderedPageBreak/>
+        <w:t>rye and potatoes) (Calatrava and Sayadi 2019). Forest resources, like firewood, charcoal and acorns, have been continuously exploited in southern sites through history (Jiménez-Serrano and Serrano-Gutiérrez 2004, Valbuena-Carabaña and Gil 2013). In Cáñar site, there were an arraigated tradition of charcoal extraction since fifteenth century (Jiménez-Serrano and Serrano-Gutiérrez 2004) up to middle of the 20th century. From this moment to the present, there were a sharp decrease of the wood extraction, mainly due to rural abandonment (Mesa-Torres 2009, Bonet et al. 2014). Acorn resources have been tradiotionally exploited in this location up to 1950s (Mesa-Torres 2009, Bonet et al. 2014).</w:t>
+      </w:r>
+    </w:p>
+    <w:p>
+      <w:pPr>
+        <w:pStyle w:val="Textodecuerpo"/>
+      </w:pPr>
+      <w:r>
+        <w:t>Those different patterns of resource uses can help to understand the tree-growth changes recorded in our chronologies (Figure 5). We observed a tree-growth release event at 1940s in the SJ oak woodland (Figures 5, S4) which concurs with one period of maximum mining activity for this area. Several documentary sources indicate an apogee of the mining activity during 1925 to 1957 period, supported by both the improvement of the paths to transport the mineral and by the creation of new railway connections (Titos 1990). During this period there were an increase on the use of timbers for the tunnels of the mines and several furnaces that required great quantities of fuelwood to melt the mineral were active in this area (Titos 1990). This heavily exploitation of the forest resources could affect to a major part of this oak woodland, since percentage of trees affected by GC &gt; 50 % reaches values above 50 % (Figure S4). Our results also coincide with a concurrent but less intense tree-growth release event reported for a closed oak woodland (Gea-Izquierdo and Cañellas 2014). In addition, paleoecological studies carried out in nearby alpine bogs have recorded increases in the heavy metals concentration since the end of 18th century until mid-20th, which coincides with the maximum activity of the mining in this area (García-Alix et al. 2017).</w:t>
+      </w:r>
+    </w:p>
+    <w:p>
+      <w:pPr>
+        <w:pStyle w:val="Textodecuerpo"/>
+      </w:pPr>
+      <w:r>
+        <w:t>The other release event observed for SJ site during 1995-2000 was lower than the occurred at 1940, but affecting more trees (Figures 5, S4). We revised the forest practices carried out in this area in the last 30 years (Bonet et al. 2016), but we did not find any clearing or cutting event during 1995 - 2000 period. Two non-mutually exclusive ways could explain the tree-growth release observed. Firstly it could be related with a natural drought-induced mortality event after 1995, as was reported for Mediterranean tree species (</w:t>
+      </w:r>
+      <w:r>
+        <w:rPr>
+          <w:i/>
+        </w:rPr>
+        <w:t>e.g.</w:t>
+      </w:r>
+      <w:r>
+        <w:t xml:space="preserve"> Peñuelas et al. 2000, Lloret et al. 2004). On the other hand, we obtained strong positive correlations of SPEI with tree-growth for this site (Figure 8), which suggests a high sensitivity to water availability of this slightly more xeric site (Table 1) (Gea-Izquierdo and Cañellas 2014). Previous works reported a sharp decline (or non-production) in latewood production during extreme drought events (Corcuera et al. 2006). Since latewood are less vulnerable to embolism than earlywood vessels (Corcuera et al. 2006), the reduction or even the non-production of former could negatively affect to tree-growth and also enhanced the mortality, particularly for drier sites (Corcuera et al. 2006, Gea-Izquierdo and Cañellas 2014).</w:t>
+      </w:r>
+    </w:p>
+    <w:p>
+      <w:pPr>
+        <w:pStyle w:val="Textodecuerpo"/>
+      </w:pPr>
+      <w:r>
+        <w:t>The only positive release events showed for CA-High site could be related with convers</w:t>
+      </w:r>
+      <w:ins w:id="272" w:author="Guillermo Gea Izquierdo" w:date="2019-05-27T17:23:00Z">
+        <w:r>
+          <w:t>io</w:t>
+        </w:r>
+      </w:ins>
+      <w:r>
+        <w:t>n from closed forest to an open silvopastoral system, a common management applied in the past (</w:t>
+      </w:r>
+      <w:proofErr w:type="spellStart"/>
+      <w:r>
+        <w:t>Cañellas</w:t>
+      </w:r>
+      <w:proofErr w:type="spellEnd"/>
+      <w:r>
+        <w:t xml:space="preserve"> et al. 2004, </w:t>
+      </w:r>
+      <w:proofErr w:type="spellStart"/>
+      <w:r>
+        <w:lastRenderedPageBreak/>
+        <w:t>Gea-Izquierdo</w:t>
+      </w:r>
+      <w:proofErr w:type="spellEnd"/>
+      <w:r>
+        <w:t xml:space="preserve"> and Cañellas 2014) documented in this site (Valbuena-Carabaña and Gil 2013, Vila-Traver 2015).</w:t>
+      </w:r>
+    </w:p>
+    <w:p>
+      <w:pPr>
+        <w:pStyle w:val="Textodecuerpo"/>
+      </w:pPr>
+      <w:r>
+        <w:t xml:space="preserve">Climatic drivers are key factors determining the growth of tree species, especially at the rear edge of their distribution but in Mediterranean forests we must also considered the management history, </w:t>
+      </w:r>
+      <w:r>
+        <w:rPr>
+          <w:i/>
+        </w:rPr>
+        <w:t>i.e</w:t>
+      </w:r>
+      <w:r>
+        <w:t xml:space="preserve"> </w:t>
+      </w:r>
+      <w:r>
+        <w:rPr>
+          <w:i/>
+        </w:rPr>
+        <w:t>land-use legacies</w:t>
+      </w:r>
+      <w:r>
+        <w:t xml:space="preserve"> (Navarro-González et al. 2013, </w:t>
+      </w:r>
+      <w:proofErr w:type="spellStart"/>
+      <w:r>
+        <w:t>Doblas</w:t>
+      </w:r>
+      <w:proofErr w:type="spellEnd"/>
+      <w:r>
+        <w:t xml:space="preserve">-Miranda et al. 2017, Peñuelas et al. 2017) since, as we inferred from our results, the land-use legacy can conditioned tree-growth and resilience of tree species. Although the abandonment of the traditional activities </w:t>
+      </w:r>
+      <w:proofErr w:type="gramStart"/>
+      <w:r>
+        <w:t>have</w:t>
+      </w:r>
+      <w:proofErr w:type="gramEnd"/>
+      <w:r>
+        <w:t xml:space="preserve"> provoked a stagnation for this species (</w:t>
+      </w:r>
+      <w:proofErr w:type="spellStart"/>
+      <w:r>
+        <w:t>Cañellas</w:t>
+      </w:r>
+      <w:proofErr w:type="spellEnd"/>
+      <w:r>
+        <w:t xml:space="preserve"> et al. 2004), we have observed an increase in the growth, especially in the high elevation sites, where the water is less-limiting r</w:t>
+      </w:r>
+      <w:bookmarkStart w:id="273" w:name="_GoBack"/>
+      <w:bookmarkEnd w:id="273"/>
+      <w:r>
+        <w:t>esource. This pattern concurs with a forest expansion into marginal abandonded croplands and an increase in the tree-cover (Camacho-Olmedo et al. 2002).</w:t>
+      </w:r>
+    </w:p>
+    <w:p>
+      <w:pPr>
+        <w:pStyle w:val="Ttulo1"/>
+      </w:pPr>
+      <w:bookmarkStart w:id="274" w:name="conclussions"/>
+      <w:commentRangeStart w:id="275"/>
+      <w:r>
+        <w:t>Conclus</w:t>
+      </w:r>
+      <w:del w:id="276" w:author="Guillermo Gea Izquierdo" w:date="2019-05-27T16:02:00Z">
+        <w:r>
+          <w:delText>s</w:delText>
         </w:r>
       </w:del>
-      <w:ins w:id="308" w:author="Guillermo Gea Izquierdo" w:date="2019-05-28T15:16:00Z">
-        <w:r>
-          <w:t xml:space="preserve">ies </w:t>
-        </w:r>
-      </w:ins>
-      <w:r>
-        <w:t xml:space="preserve">shape distribution and sensitivity to climate change </w:t>
-      </w:r>
-      <w:del w:id="309" w:author="Guillermo Gea Izquierdo" w:date="2019-05-28T15:16:00Z">
-        <w:r>
-          <w:delText xml:space="preserve">of </w:delText>
-        </w:r>
-      </w:del>
-      <w:ins w:id="310" w:author="Guillermo Gea Izquierdo" w:date="2019-05-28T15:16:00Z">
-        <w:r>
-          <w:t xml:space="preserve">at the </w:t>
-        </w:r>
-      </w:ins>
-      <w:r>
-        <w:t xml:space="preserve">read-edge </w:t>
-      </w:r>
-      <w:del w:id="311" w:author="Guillermo Gea Izquierdo" w:date="2019-05-28T15:16:00Z">
-        <w:r>
-          <w:delText>oak populations</w:delText>
-        </w:r>
-      </w:del>
-      <w:bookmarkEnd w:id="306"/>
-    </w:p>
-    <w:p>
-      <w:r>
-        <w:t xml:space="preserve">The Mediterranean mountains, even at high elevations, have suffered strongly transformation of the landscapes driven by human activities throughout history (Regato and Salman 2008). Multiple evidence from palaeoecological studies indicated an intense human impact on vegetation of Sierra Nevada since 3000 cal year BP (Anderson et al. 2011, Jiménez-Moreno et al. 2013, García-Alix et al. 2017, Mesa-Fernández et al. 2018). From that moment onwards, increases on fire occurrence and both grazing and mining activities, were recorded for this mountain region, with an sharp intensification of the human activities in the last 150 years (García-Alix et al. 2017, Mesa-Fernández et al. 2018). Mining, forest clearings, fuelwood and charcoal exploitations, pastoralism and also wars, have strongly impacted on the forest resources in Sierra Nevada. As a consequence of all those activities a loss of about 90% of broadleaf </w:t>
-      </w:r>
-      <w:r>
-        <w:rPr>
-          <w:i/>
-        </w:rPr>
-        <w:t>Quercus</w:t>
-      </w:r>
-      <w:r>
-        <w:t xml:space="preserve"> species cover from medium and low elevation occurred in this mountain region (Jiménez Olivencia </w:t>
-      </w:r>
-      <w:del w:id="312" w:author="Guillermo Gea Izquierdo" w:date="2019-05-27T17:38:00Z">
-        <w:r>
-          <w:delText>1991</w:delText>
-        </w:r>
-      </w:del>
-      <w:ins w:id="313" w:author="Guillermo Gea Izquierdo" w:date="2019-05-27T17:38:00Z">
-        <w:r>
-          <w:t>2015</w:t>
-        </w:r>
-      </w:ins>
-      <w:r>
-        <w:t>).</w:t>
-      </w:r>
-    </w:p>
-    <w:p>
-      <w:pPr>
-        <w:pStyle w:val="Textodecuerpo"/>
-      </w:pPr>
-      <w:r>
-        <w:t>Our study sites have been subjected to an intense exploitation of forest resources</w:t>
-      </w:r>
-      <w:ins w:id="314" w:author="Guillermo Gea Izquierdo" w:date="2019-05-27T17:43:00Z">
-        <w:r>
-          <w:t xml:space="preserve"> in history and landscape transformation</w:t>
-        </w:r>
-      </w:ins>
-      <w:r>
-        <w:t>. Although the estimated age for our sampled trees was not more than 180 years (Tables 1, 2), several documents reported the presence of oaks before</w:t>
-      </w:r>
-      <w:ins w:id="315" w:author="Guillermo Gea Izquierdo" w:date="2019-05-27T17:43:00Z">
-        <w:r>
-          <w:t xml:space="preserve"> that date</w:t>
-        </w:r>
-      </w:ins>
-      <w:r>
-        <w:t>. For instance, the inventories of trees made by the Spanish Navy during the second half of 18th century</w:t>
-      </w:r>
-      <w:del w:id="316" w:author="Guillermo Gea Izquierdo" w:date="2019-05-27T17:43:00Z">
-        <w:r>
-          <w:delText xml:space="preserve">, recorded the quantity of trees, dividing them into three categories: </w:delText>
+      <w:r>
+        <w:t>ions</w:t>
+      </w:r>
+      <w:bookmarkEnd w:id="274"/>
+      <w:commentRangeEnd w:id="275"/>
+      <w:r>
+        <w:rPr>
+          <w:rStyle w:val="Refdecomentario"/>
+          <w:rFonts w:asciiTheme="minorHAnsi" w:eastAsiaTheme="minorHAnsi" w:hAnsiTheme="minorHAnsi" w:cstheme="minorBidi"/>
+          <w:b w:val="0"/>
+          <w:bCs w:val="0"/>
+        </w:rPr>
+        <w:commentReference w:id="275"/>
+      </w:r>
+    </w:p>
+    <w:p>
+      <w:pPr>
+        <w:rPr>
+          <w:del w:id="277" w:author="Guillermo Gea Izquierdo" w:date="2019-05-28T15:18:00Z"/>
+        </w:rPr>
+      </w:pPr>
+      <w:del w:id="278" w:author="Guillermo Gea Izquierdo" w:date="2019-05-28T15:17:00Z">
+        <w:r>
+          <w:delText xml:space="preserve">Using both dendroecological estimates of growth and MODIS satellite images as proxies of secondary and primary growth respectively, we analyzed forest resilience to severe droughts of </w:delText>
         </w:r>
         <w:r>
           <w:rPr>
             <w:i/>
           </w:rPr>
-          <w:delText>new</w:delText>
-        </w:r>
-        <w:r>
-          <w:delText xml:space="preserve">, </w:delText>
+          <w:delText>Q. pyrenaica</w:delText>
+        </w:r>
+        <w:r>
+          <w:delText xml:space="preserve"> forests located at rear edge of their distribution. </w:delText>
+        </w:r>
+      </w:del>
+      <w:r>
+        <w:t xml:space="preserve">Severe drought events have provoked important reductions in primary and secondary growth of </w:t>
+      </w:r>
+      <w:r>
+        <w:rPr>
+          <w:i/>
+        </w:rPr>
+        <w:t>Q. pyrenaica</w:t>
+      </w:r>
+      <w:r>
+        <w:t xml:space="preserve"> forests. However, despite the expected vulnerability for those relict stands, </w:t>
+      </w:r>
+      <w:ins w:id="279" w:author="Guillermo Gea Izquierdo" w:date="2019-05-28T15:28:00Z">
+        <w:r>
+          <w:t>the positive trends for both primary (</w:t>
         </w:r>
         <w:r>
           <w:rPr>
             <w:i/>
           </w:rPr>
-          <w:delText>growing</w:delText>
-        </w:r>
-        <w:r>
-          <w:delText xml:space="preserve"> and </w:delText>
-        </w:r>
-        <w:r>
-          <w:rPr>
-            <w:i/>
-          </w:rPr>
-          <w:delText>old</w:delText>
-        </w:r>
-        <w:r>
-          <w:delText xml:space="preserve"> (Wing 2015). F</w:delText>
+          <w:t>i.e.</w:t>
+        </w:r>
+        <w:r>
+          <w:t xml:space="preserve"> greenness) and secondary growth (BAI) observed </w:t>
+        </w:r>
+        <w:proofErr w:type="spellStart"/>
+        <w:r>
+          <w:t>ar</w:t>
+        </w:r>
+        <w:proofErr w:type="spellEnd"/>
+        <w:r>
+          <w:t xml:space="preserve"> our study site and the high resilience values to drought showed at long term scale </w:t>
+        </w:r>
+      </w:ins>
+      <w:r>
+        <w:t xml:space="preserve">we observed positive trends in primary growth (since 2000) and secondary growth (since 1970) of </w:t>
+      </w:r>
+      <w:r>
+        <w:rPr>
+          <w:i/>
+        </w:rPr>
+        <w:t>Q. pyrenaica</w:t>
+      </w:r>
+      <w:r>
+        <w:t xml:space="preserve"> in Sierra Nevada mountain range</w:t>
+      </w:r>
+      <w:ins w:id="280" w:author="Guillermo Gea Izquierdo" w:date="2019-05-28T15:17:00Z">
+        <w:r>
+          <w:t xml:space="preserve"> but particularly at the most humid site along the climatic gradient analyzed</w:t>
+        </w:r>
+      </w:ins>
+      <w:r>
+        <w:t xml:space="preserve">. Surprisingly we observed high values of resilience to drought, particularly at long-term scales. </w:t>
+      </w:r>
+      <w:del w:id="281" w:author="Guillermo Gea Izquierdo" w:date="2019-05-28T15:18:00Z">
+        <w:r>
+          <w:delText xml:space="preserve">This </w:delText>
         </w:r>
       </w:del>
-      <w:ins w:id="317" w:author="Guillermo Gea Izquierdo" w:date="2019-05-27T17:43:00Z">
-        <w:r>
-          <w:t xml:space="preserve"> f</w:t>
-        </w:r>
-      </w:ins>
-      <w:r>
-        <w:t>or Cáñar site more than two million</w:t>
-      </w:r>
-      <w:del w:id="318" w:author="Guillermo Gea Izquierdo" w:date="2019-05-27T17:44:00Z">
-        <w:r>
-          <w:delText>s</w:delText>
+      <w:proofErr w:type="gramStart"/>
+      <w:ins w:id="282" w:author="Guillermo Gea Izquierdo" w:date="2019-05-28T15:18:00Z">
+        <w:r>
+          <w:t xml:space="preserve">These </w:t>
+        </w:r>
+      </w:ins>
+      <w:r>
+        <w:t>results are consistent with research showing high genetic resilience values</w:t>
+      </w:r>
+      <w:del w:id="283" w:author="Guillermo Gea Izquierdo" w:date="2019-05-28T15:18:00Z">
+        <w:r>
+          <w:delText xml:space="preserve"> (Valbuena-Carabaña and Gil 2013, 2017)</w:delText>
         </w:r>
       </w:del>
       <w:r>
-        <w:t xml:space="preserve"> </w:t>
-      </w:r>
-      <w:del w:id="319" w:author="Guillermo Gea Izquierdo" w:date="2019-05-27T17:44:00Z">
-        <w:r>
-          <w:delText xml:space="preserve">of </w:delText>
+        <w:t>, and overall suggest</w:t>
+      </w:r>
+      <w:ins w:id="284" w:author="Guillermo Gea Izquierdo" w:date="2019-05-28T15:18:00Z">
+        <w:r>
+          <w:t>s</w:t>
+        </w:r>
+        <w:proofErr w:type="gramEnd"/>
+        <w:r>
+          <w:t xml:space="preserve"> that</w:t>
+        </w:r>
+      </w:ins>
+      <w:r>
+        <w:t xml:space="preserve"> this mountain region still </w:t>
+      </w:r>
+      <w:del w:id="285" w:author="Guillermo Gea Izquierdo" w:date="2019-05-28T15:18:00Z">
+        <w:r>
+          <w:delText xml:space="preserve">acting </w:delText>
         </w:r>
       </w:del>
-      <w:r>
-        <w:t xml:space="preserve">trees were reported, most of them </w:t>
-      </w:r>
-      <w:del w:id="320" w:author="Guillermo Gea Izquierdo" w:date="2019-05-27T17:44:00Z">
-        <w:r>
-          <w:rPr>
-            <w:i/>
-          </w:rPr>
-          <w:delText>news</w:delText>
-        </w:r>
-        <w:r>
-          <w:delText xml:space="preserve">, and no </w:delText>
-        </w:r>
-        <w:r>
-          <w:rPr>
-            <w:i/>
-          </w:rPr>
-          <w:delText>old</w:delText>
-        </w:r>
-        <w:r>
-          <w:delText xml:space="preserve"> trees were counted</w:delText>
+      <w:ins w:id="286" w:author="Guillermo Gea Izquierdo" w:date="2019-05-28T15:18:00Z">
+        <w:r>
+          <w:t xml:space="preserve">acts </w:t>
+        </w:r>
+      </w:ins>
+      <w:r>
+        <w:t xml:space="preserve">as </w:t>
+      </w:r>
+      <w:ins w:id="287" w:author="Guillermo Gea Izquierdo" w:date="2019-05-28T15:18:00Z">
+        <w:r>
+          <w:t xml:space="preserve">a safe </w:t>
+        </w:r>
+      </w:ins>
+      <w:r>
+        <w:t xml:space="preserve">refuge for deciduous </w:t>
+      </w:r>
+      <w:r>
+        <w:rPr>
+          <w:i/>
+        </w:rPr>
+        <w:t>Quercus</w:t>
+      </w:r>
+      <w:r>
+        <w:t xml:space="preserve"> </w:t>
+      </w:r>
+      <w:del w:id="288" w:author="Guillermo Gea Izquierdo" w:date="2019-05-28T15:18:00Z">
+        <w:r>
+          <w:delText>to climate changes (Brewer et al. 2002, Olalde et al. 2002, Rodríguez-Sánchez et al. 2010)</w:delText>
         </w:r>
       </w:del>
-      <w:ins w:id="321" w:author="Guillermo Gea Izquierdo" w:date="2019-05-27T17:44:00Z">
-        <w:r>
-          <w:t>juveniles</w:t>
-        </w:r>
-      </w:ins>
-      <w:r>
-        <w:t xml:space="preserve">, suggesting recent wood </w:t>
-      </w:r>
-      <w:proofErr w:type="spellStart"/>
-      <w:r>
-        <w:t>fellings</w:t>
-      </w:r>
-      <w:proofErr w:type="spellEnd"/>
-      <w:del w:id="322" w:author="Guillermo Gea Izquierdo" w:date="2019-05-27T17:44:00Z">
-        <w:r>
-          <w:delText xml:space="preserve">. Less quantity were reported for San Juan location (circa 700 000 trees), which 220 </w:delText>
-        </w:r>
-        <w:r>
-          <w:rPr>
-            <w:i/>
-          </w:rPr>
-          <w:delText>old</w:delText>
-        </w:r>
-        <w:r>
-          <w:delText xml:space="preserve"> trees and 56 700 </w:delText>
-        </w:r>
-        <w:r>
-          <w:rPr>
-            <w:i/>
-          </w:rPr>
-          <w:delText>growing</w:delText>
+      <w:r>
+        <w:t>.</w:t>
+      </w:r>
+      <w:ins w:id="289" w:author="Guillermo Gea Izquierdo" w:date="2019-05-28T15:18:00Z">
+        <w:r>
+          <w:t xml:space="preserve"> </w:t>
+        </w:r>
+      </w:ins>
+    </w:p>
+    <w:p>
+      <w:pPr>
+        <w:rPr>
+          <w:del w:id="290" w:author="Guillermo Gea Izquierdo" w:date="2019-05-28T15:19:00Z"/>
+        </w:rPr>
+        <w:pPrChange w:id="291" w:author="Guillermo Gea Izquierdo" w:date="2019-05-28T15:18:00Z">
+          <w:pPr>
+            <w:pStyle w:val="Textodecuerpo"/>
+          </w:pPr>
+        </w:pPrChange>
+      </w:pPr>
+      <w:r>
+        <w:t xml:space="preserve">The differences observed in tree-growth and resilience to drought between very close sites </w:t>
+      </w:r>
+      <w:del w:id="292" w:author="Guillermo Gea Izquierdo" w:date="2019-05-27T17:46:00Z">
+        <w:r>
+          <w:delText>seem to confirm</w:delText>
         </w:r>
       </w:del>
-      <w:ins w:id="323" w:author="Guillermo Gea Izquierdo" w:date="2019-05-27T17:44:00Z">
-        <w:r>
-          <w:t xml:space="preserve"> and similar features for SJ</w:t>
-        </w:r>
-      </w:ins>
-      <w:r>
-        <w:t xml:space="preserve"> (Cruz 1991). These numbers are a reflect of the intense exploitation of the forest resources occurring up to the end of nineteenth century (Valbuena-Carabaña et al. 2010b, Calatrava and Sayadi 2019) and also concur with the regeneration peaks observed for </w:t>
-      </w:r>
-      <w:del w:id="324" w:author="Guillermo Gea Izquierdo" w:date="2019-05-27T17:45:00Z">
-        <w:r>
-          <w:delText xml:space="preserve">several </w:delText>
+      <w:ins w:id="293" w:author="Guillermo Gea Izquierdo" w:date="2019-05-27T17:46:00Z">
+        <w:r>
+          <w:t>show</w:t>
+        </w:r>
+      </w:ins>
+      <w:r>
+        <w:t xml:space="preserve"> that responses to drought </w:t>
+      </w:r>
+      <w:del w:id="294" w:author="Guillermo Gea Izquierdo" w:date="2019-05-28T15:18:00Z">
+        <w:r>
+          <w:delText xml:space="preserve">are </w:delText>
         </w:r>
       </w:del>
-      <w:ins w:id="325" w:author="Guillermo Gea Izquierdo" w:date="2019-05-27T17:45:00Z">
-        <w:r>
-          <w:t xml:space="preserve">many </w:t>
-        </w:r>
-      </w:ins>
-      <w:r>
-        <w:t>Iberian oak woodlands (e.g. Gea-Izquierdo and Cañellas 2014, Gea-Izquierdo et al. 2015, Dorado-Liñán et al. 2017a).</w:t>
-      </w:r>
-    </w:p>
-    <w:p>
-      <w:pPr>
-        <w:pStyle w:val="Textodecuerpo"/>
-      </w:pPr>
-      <w:r>
-        <w:t>We found similar tree competence levels in our sampled sites (Table 1), but differences in tree size and age suggest different management origin (</w:t>
-      </w:r>
-      <w:r>
-        <w:rPr>
-          <w:i/>
-        </w:rPr>
-        <w:t>i.e.</w:t>
-      </w:r>
-      <w:r>
-        <w:t xml:space="preserve"> land-use legacy). The review of historical documents revealed that our study sites had different land-use trajectories driven mainly by the differential pattern of the natural resource use (Martín-Civantos 2014, Jiménez-Olivencia et al. 2015). On the one hand, the northern sites (</w:t>
-      </w:r>
-      <w:r>
-        <w:rPr>
-          <w:i/>
-        </w:rPr>
-        <w:t>e.g.</w:t>
-      </w:r>
-      <w:r>
-        <w:t xml:space="preserve"> San Juan), show a sequentially distribution of the land uses along the elevational gradient (Zoido and Jiménez Olivencia 2015): grasslands and shrublands for cattle farming are located at high elevations; then forests formation with some croplands; and at lowlands, irrigated terraces with tree crops. Other activities (</w:t>
-      </w:r>
-      <w:r>
-        <w:rPr>
-          <w:i/>
-        </w:rPr>
-        <w:t>e.g.</w:t>
-      </w:r>
-      <w:r>
-        <w:t xml:space="preserve"> mining) could also determine the use of natural resources, and therefore the forest structure. For instance, the SJ oak woodland is located in an area with a high concentration of mines and quarries that have been exploited intermittently throughout history (Navarro et al. 2014). Historical documents indicated two periods of intense mining activity: the second half of the 19th century after the publication of detailed mineralogical reports by (Maestre 1858); and during the first decades of the twentieth century until 1960, which is the last year in which there is evidence of the existence of mining activity (Martín Martín et al. 2009). On the other hand, woodland areas of the southern slopes (Cáñar) are mixed with a greater percentage of croplands, even reached high elevation (mainly barley, </w:t>
-      </w:r>
-      <w:r>
-        <w:lastRenderedPageBreak/>
-        <w:t>rye and potatoes) (Calatrava and Sayadi 2019). Forest resources, like firewood, charcoal and acorns, have been continuously exploited in southern sites through history (Jiménez-Serrano and Serrano-Gutiérrez 2004, Valbuena-Carabaña and Gil 2013). In Cáñar site, there were an arraigated tradition of charcoal extraction since fifteenth century (Jiménez-Serrano and Serrano-Gutiérrez 2004) up to middle of the 20th century. From this moment to the present, there were a sharp decrease of the wood extraction, mainly due to rural abandonment (Mesa-Torres 2009, Bonet et al. 2014). Acorn resources have been tradiotionally exploited in this location up to 1950s (Mesa-Torres 2009, Bonet et al. 2014).</w:t>
-      </w:r>
-    </w:p>
-    <w:p>
-      <w:pPr>
-        <w:pStyle w:val="Textodecuerpo"/>
-      </w:pPr>
-      <w:r>
-        <w:t>Those different patterns of resource uses can help to understand the tree-growth changes recorded in our chronologies (Figure 5). We observed a tree-growth release event at 1940s in the SJ oak woodland (Figures 5, S4) which concurs with one period of maximum mining activity for this area. Several documentary sources indicate an apogee of the mining activity during 1925 to 1957 period, supported by both the improvement of the paths to transport the mineral and by the creation of new railway connections (Titos 1990). During this period there were an increase on the use of timbers for the tunnels of the mines and several furnaces that required great quantities of fuelwood to melt the mineral were active in this area (Titos 1990). This heavily exploitation of the forest resources could affect to a major part of this oak woodland, since percentage of trees affected by GC &gt; 50 % reaches values above 50 % (Figure S4). Our results also coincide with a concurrent but less intense tree-growth release event reported for a closed oak woodland (Gea-Izquierdo and Cañellas 2014). In addition, paleoecological studies carried out in nearby alpine bogs have recorded increases in the heavy metals concentration since the end of 18th century until mid-20th, which coincides with the maximum activity of the mining in this area (García-Alix et al. 2017).</w:t>
-      </w:r>
-    </w:p>
-    <w:p>
-      <w:pPr>
-        <w:pStyle w:val="Textodecuerpo"/>
-      </w:pPr>
-      <w:r>
-        <w:t>The other release event observed for SJ site during 1995-2000 was lower than the occurred at 1940, but affecting more trees (Figures 5, S4). We revised the forest practices carried out in this area in the last 30 years (Bonet et al. 2016), but we did not find any clearing or cutting event during 1995 - 2000 period. Two non-mutually exclusive ways could explain the tree-growth release observed. Firstly it could be related with a natural drought-induced mortality event after 1995, as was reported for Mediterranean tree species (</w:t>
-      </w:r>
-      <w:r>
-        <w:rPr>
-          <w:i/>
-        </w:rPr>
-        <w:t>e.g.</w:t>
-      </w:r>
-      <w:r>
-        <w:t xml:space="preserve"> Peñuelas et al. 2000, Lloret et al. 2004</w:t>
-      </w:r>
-      <w:del w:id="326" w:author="Guillermo Gea Izquierdo" w:date="2019-05-27T17:28:00Z">
-        <w:r>
-          <w:delText>,</w:delText>
+      <w:ins w:id="295" w:author="Guillermo Gea Izquierdo" w:date="2019-05-28T15:18:00Z">
+        <w:r>
+          <w:t xml:space="preserve">were </w:t>
+        </w:r>
+      </w:ins>
+      <w:r>
+        <w:t>site-dependent</w:t>
+      </w:r>
+      <w:del w:id="296" w:author="Guillermo Gea Izquierdo" w:date="2019-05-27T17:46:00Z">
+        <w:r>
+          <w:delText xml:space="preserve"> (Babst et al. 2013, Cavin2017; Dorado-Liñán et al. 2017)</w:delText>
         </w:r>
       </w:del>
-      <w:del w:id="327" w:author="Guillermo Gea Izquierdo" w:date="2019-05-27T17:27:00Z">
-        <w:r>
-          <w:delText xml:space="preserve"> Gentilesca et al. 2017</w:delText>
+      <w:r>
+        <w:t xml:space="preserve">. This is particularly relevant for rear-edge populations where topographic and biophysical variablity facilitates the existence of </w:t>
+      </w:r>
+      <w:proofErr w:type="spellStart"/>
+      <w:r>
+        <w:t>microrefugia</w:t>
+      </w:r>
+      <w:proofErr w:type="spellEnd"/>
+      <w:ins w:id="297" w:author="Guillermo Gea Izquierdo" w:date="2019-05-28T15:19:00Z">
+        <w:r>
+          <w:t xml:space="preserve">, as reflected along the climatic gradient </w:t>
+        </w:r>
+        <w:proofErr w:type="spellStart"/>
+        <w:r>
+          <w:t>analysed</w:t>
+        </w:r>
+        <w:proofErr w:type="spellEnd"/>
+        <w:r>
+          <w:t xml:space="preserve">. </w:t>
+        </w:r>
+      </w:ins>
+      <w:r>
+        <w:t xml:space="preserve"> </w:t>
+      </w:r>
+      <w:commentRangeStart w:id="298"/>
+      <w:proofErr w:type="gramStart"/>
+      <w:r>
+        <w:t>(</w:t>
+      </w:r>
+      <w:proofErr w:type="spellStart"/>
+      <w:r>
+        <w:t>Vilà</w:t>
+      </w:r>
+      <w:proofErr w:type="spellEnd"/>
+      <w:r>
+        <w:t>-Cabrera et al. 2019).</w:t>
+      </w:r>
+      <w:commentRangeEnd w:id="298"/>
+      <w:proofErr w:type="gramEnd"/>
+      <w:r>
+        <w:rPr>
+          <w:rStyle w:val="Refdecomentario"/>
+        </w:rPr>
+        <w:commentReference w:id="298"/>
+      </w:r>
+      <w:ins w:id="299" w:author="Guillermo Gea Izquierdo" w:date="2019-05-28T15:19:00Z">
+        <w:r>
+          <w:t xml:space="preserve"> </w:t>
+        </w:r>
+      </w:ins>
+    </w:p>
+    <w:p>
+      <w:pPr>
+        <w:rPr>
+          <w:del w:id="300" w:author="Guillermo Gea Izquierdo" w:date="2019-05-28T15:30:00Z"/>
+        </w:rPr>
+        <w:pPrChange w:id="301" w:author="Guillermo Gea Izquierdo" w:date="2019-05-28T15:30:00Z">
+          <w:pPr>
+            <w:pStyle w:val="Textodecuerpo"/>
+          </w:pPr>
+        </w:pPrChange>
+      </w:pPr>
+      <w:ins w:id="302" w:author="Guillermo Gea Izquierdo" w:date="2019-05-28T15:19:00Z">
+        <w:r>
+          <w:t xml:space="preserve"> </w:t>
+        </w:r>
+      </w:ins>
+      <w:r>
+        <w:t xml:space="preserve">The analysis of tree-growth dynamics revealed suppression and release events that are consistent with </w:t>
+      </w:r>
+      <w:del w:id="303" w:author="Guillermo Gea Izquierdo" w:date="2019-05-28T15:25:00Z">
+        <w:r>
+          <w:delText>socieconomic</w:delText>
         </w:r>
       </w:del>
-      <w:r>
-        <w:t>). On the other hand, we obtained strong positive correlations of SPEI with tree-growth for this site (Figure 8), which suggests a high sensitivity to water availability of this slightly more xeric site (Table 1) (Gea-Izquierdo and Cañellas 2014). Previous works reported a sharp decline (or non-production) in latewood production during extreme drought events (Corcuera et al. 2006). Since latewood are less vulnerable to embolism than earlywood vessels (Corcuera et al. 2006), the reduction or even the non-production of former could negatively affect to tree-growth and also enhanced the mortality, particularly for drier sites (Corcuera et al. 2006, Gea-Izquierdo and Cañellas 2014).</w:t>
-      </w:r>
-    </w:p>
-    <w:p>
-      <w:pPr>
-        <w:pStyle w:val="Textodecuerpo"/>
-      </w:pPr>
-      <w:r>
-        <w:t>The only positive release events showed for CA-High site could be related with conver</w:t>
-      </w:r>
-      <w:del w:id="328" w:author="Guillermo Gea Izquierdo" w:date="2019-05-27T17:23:00Z">
-        <w:r>
-          <w:delText>io</w:delText>
+      <w:ins w:id="304" w:author="Guillermo Gea Izquierdo" w:date="2019-05-28T15:25:00Z">
+        <w:r>
+          <w:t xml:space="preserve">legacies left by land-use in local forest </w:t>
+        </w:r>
+      </w:ins>
+      <w:del w:id="305" w:author="Guillermo Gea Izquierdo" w:date="2019-05-28T15:25:00Z">
+        <w:r>
+          <w:delText xml:space="preserve"> </w:delText>
         </w:r>
       </w:del>
       <w:r>
-        <w:t>s</w:t>
-      </w:r>
-      <w:ins w:id="329" w:author="Guillermo Gea Izquierdo" w:date="2019-05-27T17:23:00Z">
-        <w:r>
-          <w:t>io</w:t>
-        </w:r>
-      </w:ins>
-      <w:r>
-        <w:t>n from closed forest to an open silvopastoral system, a common management applied in the past (</w:t>
-      </w:r>
-      <w:del w:id="330" w:author="Guillermo Gea Izquierdo" w:date="2019-05-27T17:23:00Z">
-        <w:r>
-          <w:delText xml:space="preserve">Isabel </w:delText>
+        <w:t>dynamic</w:t>
+      </w:r>
+      <w:ins w:id="306" w:author="Guillermo Gea Izquierdo" w:date="2019-05-28T15:25:00Z">
+        <w:r>
+          <w:t>s</w:t>
+        </w:r>
+      </w:ins>
+      <w:r>
+        <w:t xml:space="preserve">, </w:t>
+      </w:r>
+      <w:ins w:id="307" w:author="Guillermo Gea Izquierdo" w:date="2019-05-28T15:25:00Z">
+        <w:r>
+          <w:t xml:space="preserve">as </w:t>
+        </w:r>
+      </w:ins>
+      <w:ins w:id="308" w:author="Guillermo Gea Izquierdo" w:date="2019-05-28T15:26:00Z">
+        <w:r>
+          <w:t>inferred</w:t>
+        </w:r>
+      </w:ins>
+      <w:del w:id="309" w:author="Guillermo Gea Izquierdo" w:date="2019-05-28T15:26:00Z">
+        <w:r>
+          <w:delText>derived</w:delText>
         </w:r>
       </w:del>
-      <w:proofErr w:type="spellStart"/>
-      <w:r>
-        <w:t>Cañellas</w:t>
-      </w:r>
-      <w:proofErr w:type="spellEnd"/>
-      <w:r>
-        <w:t xml:space="preserve"> et al. 2004, </w:t>
-      </w:r>
-      <w:proofErr w:type="spellStart"/>
-      <w:r>
-        <w:lastRenderedPageBreak/>
-        <w:t>Gea-Izquierdo</w:t>
-      </w:r>
-      <w:proofErr w:type="spellEnd"/>
-      <w:r>
-        <w:t xml:space="preserve"> and Cañellas 2014) documented in this site (Valbuena-Carabaña and Gil 2013, Vila-Traver 2015).</w:t>
-      </w:r>
-    </w:p>
-    <w:p>
-      <w:pPr>
-        <w:pStyle w:val="Textodecuerpo"/>
-      </w:pPr>
-      <w:r>
-        <w:t>Climatic drivers are key factors determining the growth of tree species, especially at the rear edge of their distribution</w:t>
-      </w:r>
-      <w:del w:id="331" w:author="Guillermo Gea Izquierdo" w:date="2019-05-27T17:29:00Z">
-        <w:r>
-          <w:delText xml:space="preserve"> (</w:delText>
+      <w:r>
+        <w:t xml:space="preserve"> from </w:t>
+      </w:r>
+      <w:del w:id="310" w:author="Guillermo Gea Izquierdo" w:date="2019-05-28T15:26:00Z">
+        <w:r>
+          <w:delText xml:space="preserve">the </w:delText>
+        </w:r>
+      </w:del>
+      <w:ins w:id="311" w:author="Guillermo Gea Izquierdo" w:date="2019-05-28T15:26:00Z">
+        <w:r>
+          <w:t xml:space="preserve">an exhaustive </w:t>
+        </w:r>
+      </w:ins>
+      <w:r>
+        <w:t xml:space="preserve">review of historical documents. </w:t>
+      </w:r>
+      <w:del w:id="312" w:author="Guillermo Gea Izquierdo" w:date="2019-05-28T15:26:00Z">
+        <w:r>
+          <w:delText>Recently works have combined information from both tree-ring and remote-sensing to analyze the resilience of forest to drought (</w:delText>
         </w:r>
         <w:r>
           <w:rPr>
@@ -5667,94 +5694,293 @@
           <w:delText>e.g.</w:delText>
         </w:r>
         <w:r>
-          <w:delText xml:space="preserve"> Gea-Izquierdo and Cañellas 2014, </w:delText>
+          <w:delText xml:space="preserve"> Gazol et al. 2018). The approach presented here, which also includes an exhaustive review of historical documents, help to identify the response of vegetation to climate and to land use changes. </w:delText>
         </w:r>
       </w:del>
-      <w:del w:id="332" w:author="Guillermo Gea Izquierdo" w:date="2019-05-27T16:01:00Z">
-        <w:r>
-          <w:delText xml:space="preserve">Herrero et al. 2013, </w:delText>
+      <w:r>
+        <w:t xml:space="preserve">In this sense our results highligth the importance of landuse legacies for highly transformed Mediterranean </w:t>
+      </w:r>
+      <w:proofErr w:type="spellStart"/>
+      <w:r>
+        <w:t>system</w:t>
+      </w:r>
+      <w:del w:id="313" w:author="Guillermo Gea Izquierdo" w:date="2019-05-28T15:26:00Z">
+        <w:r>
+          <w:delText>a</w:delText>
         </w:r>
       </w:del>
-      <w:del w:id="333" w:author="Guillermo Gea Izquierdo" w:date="2019-05-27T17:29:00Z">
-        <w:r>
-          <w:delText>Matías et al. 2017),</w:delText>
+      <w:r>
+        <w:t>s</w:t>
+      </w:r>
+      <w:del w:id="314" w:author="Guillermo Gea Izquierdo" w:date="2019-05-28T15:26:00Z">
+        <w:r>
+          <w:delText xml:space="preserve"> (Navarro-González et al. 2013)</w:delText>
         </w:r>
       </w:del>
       <w:r>
-        <w:t xml:space="preserve"> but in Mediterranean forests we must also considered the management history, </w:t>
+        <w:t>.</w:t>
+      </w:r>
+    </w:p>
+    <w:p>
+      <w:pPr>
+        <w:rPr>
+          <w:del w:id="315" w:author="Guillermo Gea Izquierdo" w:date="2019-05-28T15:30:00Z"/>
+        </w:rPr>
+        <w:pPrChange w:id="316" w:author="Guillermo Gea Izquierdo" w:date="2019-05-28T15:30:00Z">
+          <w:pPr>
+            <w:pStyle w:val="Textodecuerpo"/>
+          </w:pPr>
+        </w:pPrChange>
+      </w:pPr>
+      <w:commentRangeStart w:id="317"/>
+      <w:del w:id="318" w:author="Guillermo Gea Izquierdo" w:date="2019-05-28T15:30:00Z">
+        <w:r>
+          <w:delText xml:space="preserve">Growth projections have forecasted a decrease in productivity for </w:delText>
+        </w:r>
+        <w:r>
+          <w:rPr>
+            <w:i/>
+          </w:rPr>
+          <w:delText>Q. pyrenaica</w:delText>
+        </w:r>
+        <w:r>
+          <w:delText xml:space="preserve"> that would increase vulnerability of this species to climate warming at the dry edges locations (Gea-Izquierdo et al. 2013). </w:delText>
+        </w:r>
+        <w:commentRangeEnd w:id="317"/>
+        <w:r>
+          <w:rPr>
+            <w:rStyle w:val="Refdecomentario"/>
+          </w:rPr>
+          <w:commentReference w:id="317"/>
+        </w:r>
+      </w:del>
+      <w:del w:id="319" w:author="Guillermo Gea Izquierdo" w:date="2019-05-28T15:28:00Z">
+        <w:r>
+          <w:delText>However, the positive trends for both primary (</w:delText>
+        </w:r>
+        <w:r>
+          <w:rPr>
+            <w:i/>
+          </w:rPr>
+          <w:delText>i.e.</w:delText>
+        </w:r>
+        <w:r>
+          <w:delText xml:space="preserve"> greenness) and secondary growth (BAI) observed ar our study site and the high resilience values to drought showed at long term scale, </w:delText>
+        </w:r>
+      </w:del>
+      <w:del w:id="320" w:author="Guillermo Gea Izquierdo" w:date="2019-05-28T15:27:00Z">
+        <w:r>
+          <w:delText xml:space="preserve">seem to </w:delText>
+        </w:r>
+      </w:del>
+      <w:del w:id="321" w:author="Guillermo Gea Izquierdo" w:date="2019-05-28T15:28:00Z">
+        <w:r>
+          <w:delText>suggest that Sierra Nevada constitutes still a refuge for some species.</w:delText>
+        </w:r>
+      </w:del>
+      <w:del w:id="322" w:author="Guillermo Gea Izquierdo" w:date="2019-05-28T15:30:00Z">
+        <w:r>
+          <w:delText xml:space="preserve"> </w:delText>
+        </w:r>
+      </w:del>
+      <w:r>
+        <w:t>This</w:t>
+      </w:r>
+      <w:proofErr w:type="spellEnd"/>
+      <w:r>
+        <w:t xml:space="preserve"> is relevant for tree species with higher sensitivity to climate change, such us </w:t>
       </w:r>
       <w:r>
         <w:rPr>
           <w:i/>
         </w:rPr>
-        <w:t>i.e</w:t>
-      </w:r>
-      <w:r>
-        <w:t xml:space="preserve"> </w:t>
-      </w:r>
+        <w:t xml:space="preserve">Q. </w:t>
+      </w:r>
+      <w:proofErr w:type="spellStart"/>
       <w:r>
         <w:rPr>
           <w:i/>
         </w:rPr>
-        <w:t>land-use legacies</w:t>
-      </w:r>
-      <w:r>
-        <w:t xml:space="preserve"> (Navarro-González et al. 2013, </w:t>
-      </w:r>
-      <w:del w:id="334" w:author="Guillermo Gea Izquierdo" w:date="2019-05-27T15:58:00Z">
-        <w:r>
-          <w:delText xml:space="preserve">Ameztegui et al. 2016, </w:delText>
+        <w:t>pyrenaica</w:t>
+      </w:r>
+      <w:proofErr w:type="spellEnd"/>
+      <w:del w:id="323" w:author="Guillermo Gea Izquierdo" w:date="2019-05-28T15:27:00Z">
+        <w:r>
+          <w:delText xml:space="preserve"> (García-Valdes et al. 2013; Benito-Garzón et al. 2008)</w:delText>
         </w:r>
       </w:del>
-      <w:proofErr w:type="spellStart"/>
-      <w:r>
-        <w:t>Doblas</w:t>
-      </w:r>
-      <w:proofErr w:type="spellEnd"/>
-      <w:r>
-        <w:t xml:space="preserve">-Miranda et al. 2017, Peñuelas et al. 2017) since, as we inferred from our results, the land-use legacy can conditioned tree-growth and resilience of tree species. Although the abandonment of the traditional activities </w:t>
+      <w:r>
+        <w:t xml:space="preserve">, not only for conservation per se of this species, but for all ecosystem services that these singular forests offer at Mediterranean </w:t>
+      </w:r>
+      <w:proofErr w:type="spellStart"/>
+      <w:r>
+        <w:t>mountain.</w:t>
+      </w:r>
+    </w:p>
+    <w:p>
+      <w:pPr>
+        <w:pPrChange w:id="324" w:author="Guillermo Gea Izquierdo" w:date="2019-05-28T15:30:00Z">
+          <w:pPr>
+            <w:pStyle w:val="Textodecuerpo"/>
+          </w:pPr>
+        </w:pPrChange>
+      </w:pPr>
+      <w:commentRangeStart w:id="325"/>
+      <w:del w:id="326" w:author="Guillermo Gea Izquierdo" w:date="2019-05-28T15:30:00Z">
+        <w:r>
+          <w:delText xml:space="preserve">The abandonment of traditional activities along with the increase in temperature since the 70s, could be explaining the positive growth trend observed. This trend and the increase of tree-cover observed in the last decades in this mountain region (Camacho-Olmedo et al. 2002), would enhance the carbon sequestration of this forest promoting its role as carbon sink. However, the abandonment of traditional management has provoked a general state of degradation of this forest formation (Isabel Cañellas et al. 2004, Corcuera et al. 2006). </w:delText>
+        </w:r>
+      </w:del>
+      <w:commentRangeEnd w:id="325"/>
+      <w:r>
+        <w:rPr>
+          <w:rStyle w:val="Refdecomentario"/>
+        </w:rPr>
+        <w:commentReference w:id="325"/>
+      </w:r>
+      <w:r>
+        <w:t>I</w:t>
+      </w:r>
+      <w:ins w:id="327" w:author="Guillermo Gea Izquierdo" w:date="2019-05-28T15:28:00Z">
+        <w:r>
+          <w:t>Following</w:t>
+        </w:r>
+        <w:proofErr w:type="spellEnd"/>
+        <w:r>
+          <w:t xml:space="preserve"> our study it is necessary to </w:t>
+        </w:r>
+      </w:ins>
+      <w:proofErr w:type="spellStart"/>
+      <w:ins w:id="328" w:author="Guillermo Gea Izquierdo" w:date="2019-05-28T15:29:00Z">
+        <w:r>
+          <w:t>disentanble</w:t>
+        </w:r>
+      </w:ins>
+      <w:proofErr w:type="spellEnd"/>
+      <w:ins w:id="329" w:author="Guillermo Gea Izquierdo" w:date="2019-05-28T15:28:00Z">
+        <w:r>
+          <w:t xml:space="preserve"> how ecosystem services and </w:t>
+        </w:r>
+      </w:ins>
+      <w:ins w:id="330" w:author="Guillermo Gea Izquierdo" w:date="2019-05-28T15:29:00Z">
+        <w:r>
+          <w:t>stand dynamics ar</w:t>
+        </w:r>
+      </w:ins>
+      <w:del w:id="331" w:author="Guillermo Gea Izquierdo" w:date="2019-05-28T15:28:00Z">
+        <w:r>
+          <w:delText xml:space="preserve">n this sense, </w:delText>
+        </w:r>
+      </w:del>
+      <w:ins w:id="332" w:author="Guillermo Gea Izquierdo" w:date="2019-05-28T15:29:00Z">
+        <w:r>
+          <w:t xml:space="preserve">e affected by the combination of climate change and land-use legacies in highly transformed landscapes like the one studied here. </w:t>
+        </w:r>
+      </w:ins>
+      <w:del w:id="333" w:author="Guillermo Gea Izquierdo" w:date="2019-05-28T15:29:00Z">
+        <w:r>
+          <w:delText>e</w:delText>
+        </w:r>
+      </w:del>
+      <w:del w:id="334" w:author="Guillermo Gea Izquierdo" w:date="2019-05-28T15:30:00Z">
+        <w:r>
+          <w:delText>s necesario analizar con mas detalle como se verán afectados los servicios ecosistémicos que ofrecen estos robledales en su rear edge en un contexto de cambio global, identificando claramente los impactos del clima y del land-use change en la provisión de servicios ecosistémicos.</w:delText>
+        </w:r>
+      </w:del>
+    </w:p>
+    <w:p>
+      <w:pPr>
+        <w:pStyle w:val="Ttulo1"/>
+      </w:pPr>
+      <w:bookmarkStart w:id="335" w:name="acknowledgments"/>
+      <w:r>
+        <w:lastRenderedPageBreak/>
+        <w:t>Acknowledgments</w:t>
+      </w:r>
+      <w:bookmarkEnd w:id="335"/>
+    </w:p>
+    <w:p>
+      <w:r>
+        <w:t xml:space="preserve">We would like to thank Sammy Lucy Behle, M. Suarez-Muñoz and F.J. Bonet-García for their assistence in the field monitoring. A. Reyes and J. Blanco helped in the filtering of satellite data. We also are very thankful to F.J. Bonet-García for </w:t>
+      </w:r>
+      <w:del w:id="336" w:author="Guillermo Gea Izquierdo" w:date="2019-05-27T17:13:00Z">
+        <w:r>
+          <w:delText xml:space="preserve">its </w:delText>
+        </w:r>
+      </w:del>
+      <w:ins w:id="337" w:author="Guillermo Gea Izquierdo" w:date="2019-05-27T17:13:00Z">
+        <w:r>
+          <w:t xml:space="preserve">his </w:t>
+        </w:r>
+      </w:ins>
+      <w:r>
+        <w:t xml:space="preserve">valuable comments in an earlier version of the manuscript. </w:t>
+      </w:r>
+      <w:ins w:id="338" w:author="Guillermo Gea Izquierdo" w:date="2019-05-27T17:14:00Z">
+        <w:r>
+          <w:t xml:space="preserve">The </w:t>
+        </w:r>
+      </w:ins>
+      <w:r>
+        <w:t>Environment</w:t>
+      </w:r>
+      <w:ins w:id="339" w:author="Guillermo Gea Izquierdo" w:date="2019-05-27T17:14:00Z">
+        <w:r>
+          <w:t>al</w:t>
+        </w:r>
+      </w:ins>
+      <w:r>
+        <w:t xml:space="preserve"> Department of Andalusian Regional Government and Director of Sierra Nevada National and Natural Park provided permission for </w:t>
       </w:r>
       <w:proofErr w:type="gramStart"/>
       <w:r>
-        <w:t>have</w:t>
+        <w:t>field work</w:t>
       </w:r>
       <w:proofErr w:type="gramEnd"/>
       <w:r>
-        <w:t xml:space="preserve"> provoked a stagnation for this species (</w:t>
-      </w:r>
-      <w:del w:id="335" w:author="Guillermo Gea Izquierdo" w:date="2019-05-27T17:24:00Z">
-        <w:r>
-          <w:delText xml:space="preserve">Isabel </w:delText>
-        </w:r>
-      </w:del>
-      <w:proofErr w:type="spellStart"/>
-      <w:r>
-        <w:t>Cañellas</w:t>
-      </w:r>
-      <w:proofErr w:type="spellEnd"/>
-      <w:r>
-        <w:t xml:space="preserve"> et al. 2004), we have observed an increase in the growth, especially in the high elevation sites, where the water is less-limiting resource. This pattern concurs with a forest expansion into marginal abandonded croplands and an increase in the tree-cover (Camacho-Olmedo et al. 2002).</w:t>
+        <w:t xml:space="preserve">. This research work was conducted in the collaborative framework of the “Sierra Nevada Global Change Observatory” Project from the Environment Department of Andalusian Regional Government (with the support of European Union FEDER Project). We also thank to LIFE-ADAPTAMED (LIFE14 CCA/ES/000612): </w:t>
+      </w:r>
+      <w:r>
+        <w:rPr>
+          <w:i/>
+        </w:rPr>
+        <w:t>Protection of key ecosystem services by adaptive management of Climate Change endangered Mediterranean socioecosystems</w:t>
+      </w:r>
+      <w:r>
+        <w:t xml:space="preserve"> and H2020 project </w:t>
+      </w:r>
+      <w:r>
+        <w:rPr>
+          <w:i/>
+        </w:rPr>
+        <w:t>ECOPOTENTIAL: Improving future ecosystem benefits through earth observations</w:t>
+      </w:r>
+      <w:r>
+        <w:t xml:space="preserve"> (</w:t>
+      </w:r>
+      <w:hyperlink r:id="rId12">
+        <w:r>
+          <w:rPr>
+            <w:rStyle w:val="Hipervnculo"/>
+          </w:rPr>
+          <w:t>http://www.ecopotential-project.eu/</w:t>
+        </w:r>
+      </w:hyperlink>
+      <w:r>
+        <w:t>) (No 641762), for their funding support.</w:t>
       </w:r>
     </w:p>
     <w:p>
       <w:pPr>
         <w:pStyle w:val="Ttulo1"/>
       </w:pPr>
-      <w:bookmarkStart w:id="336" w:name="conclussions"/>
-      <w:commentRangeStart w:id="337"/>
-      <w:r>
-        <w:t>Conclus</w:t>
-      </w:r>
-      <w:del w:id="338" w:author="Guillermo Gea Izquierdo" w:date="2019-05-27T16:02:00Z">
-        <w:r>
-          <w:delText>s</w:delText>
-        </w:r>
-      </w:del>
-      <w:r>
-        <w:t>ions</w:t>
-      </w:r>
-      <w:bookmarkEnd w:id="336"/>
-      <w:commentRangeEnd w:id="337"/>
+      <w:bookmarkStart w:id="340" w:name="references"/>
+      <w:commentRangeStart w:id="341"/>
+      <w:r>
+        <w:t>References</w:t>
+      </w:r>
+      <w:bookmarkEnd w:id="340"/>
+      <w:commentRangeEnd w:id="341"/>
       <w:r>
         <w:rPr>
           <w:rStyle w:val="Refdecomentario"/>
@@ -5762,724 +5988,92 @@
           <w:b w:val="0"/>
           <w:bCs w:val="0"/>
         </w:rPr>
-        <w:commentReference w:id="337"/>
-      </w:r>
-    </w:p>
-    <w:p>
-      <w:pPr>
-        <w:rPr>
-          <w:del w:id="339" w:author="Guillermo Gea Izquierdo" w:date="2019-05-28T15:18:00Z"/>
-        </w:rPr>
-      </w:pPr>
-      <w:del w:id="340" w:author="Guillermo Gea Izquierdo" w:date="2019-05-28T15:17:00Z">
-        <w:r>
-          <w:delText xml:space="preserve">Using both dendroecological estimates of growth and MODIS satellite images as proxies of secondary and primary growth respectively, we analyzed forest resilience to severe droughts of </w:delText>
-        </w:r>
-        <w:r>
-          <w:rPr>
-            <w:i/>
-          </w:rPr>
-          <w:delText>Q. pyrenaica</w:delText>
-        </w:r>
-        <w:r>
-          <w:delText xml:space="preserve"> forests located at rear edge of their distribution. </w:delText>
+        <w:commentReference w:id="341"/>
+      </w:r>
+    </w:p>
+    <w:p>
+      <w:pPr>
+        <w:pStyle w:val="Bibliografa"/>
+      </w:pPr>
+      <w:proofErr w:type="spellStart"/>
+      <w:proofErr w:type="gramStart"/>
+      <w:r>
+        <w:t>AghaKouchak</w:t>
+      </w:r>
+      <w:proofErr w:type="spellEnd"/>
+      <w:r>
+        <w:t>, A., A. Farahmand, F. S. Melton, J. Teixeira, M. C. Anderson, B. D. Wardlow, and C. R. Hain.</w:t>
+      </w:r>
+      <w:proofErr w:type="gramEnd"/>
+      <w:r>
+        <w:t xml:space="preserve"> 2015. Remote sensing of drought: Progress, challenges and opportunities. Reviews of Geophysics 53:452–480.</w:t>
+      </w:r>
+    </w:p>
+    <w:p>
+      <w:pPr>
+        <w:pStyle w:val="Bibliografa"/>
+      </w:pPr>
+      <w:bookmarkStart w:id="342" w:name="ref-AlcarazSegura2009"/>
+      <w:r>
+        <w:t>Alcaraz-Segura, D., J. Cabello, J. M. Paruelo, and M. Delibes. 2009. Use of descriptors of ecosystem functioning for monitoring a national park network: A remote sensing approach. Environmental Management 43:38–48.</w:t>
+      </w:r>
+    </w:p>
+    <w:p>
+      <w:pPr>
+        <w:pStyle w:val="Bibliografa"/>
+      </w:pPr>
+      <w:bookmarkStart w:id="343" w:name="ref-Alcaraz2016obsnev_ndvi"/>
+      <w:bookmarkEnd w:id="342"/>
+      <w:r>
+        <w:t xml:space="preserve">Alcaraz-Segura, D., A. Reyes, and J. Cabello. 2016. Changes in vegetation productivity according to teledetection. Pages 142–145 </w:t>
+      </w:r>
+      <w:r>
+        <w:rPr>
+          <w:i/>
+        </w:rPr>
+        <w:t>in</w:t>
+      </w:r>
+      <w:r>
+        <w:t xml:space="preserve"> R. Zamora, A. Pérez-Luque, F. Bonet, J. Barea-Azcón, and R. Aspizua, editors. Global change impacts in Sierra Nevada: Challenges for conservation. Consejería de Medio Ambiente y Ordenación del Territorio. Junta de Andalucía.</w:t>
+      </w:r>
+    </w:p>
+    <w:p>
+      <w:pPr>
+        <w:pStyle w:val="Bibliografa"/>
+      </w:pPr>
+      <w:bookmarkStart w:id="344" w:name="ref-Allen2010"/>
+      <w:bookmarkEnd w:id="343"/>
+      <w:r>
+        <w:t>Allen, C. D., A. K. Macalady, H. Chenchouni, D. Bachelet, N. McDowell, M. Vennetier, T. Kitzberger, A. Rigling, D. D. Breshears, E. (Ted) Hogg, P. Gonzalez, R. Fensham, Z. Zhang, J. Castro, N. Demidova, J.-H. Lim, G. Allard, S. W. Running, A. Semerci, and N. Cobb. 2010. A global overview of drought and heat-induced tree mortality reveals emerging climate change risks for forests. Forest Ecology and Management 259:660–684.</w:t>
+      </w:r>
+    </w:p>
+    <w:p>
+      <w:pPr>
+        <w:pStyle w:val="Bibliografa"/>
+        <w:rPr>
+          <w:del w:id="345" w:author="Guillermo Gea Izquierdo" w:date="2019-05-27T15:58:00Z"/>
+        </w:rPr>
+      </w:pPr>
+      <w:bookmarkStart w:id="346" w:name="ref-Ameztegui2016"/>
+      <w:bookmarkEnd w:id="344"/>
+      <w:del w:id="347" w:author="Guillermo Gea Izquierdo" w:date="2019-05-27T15:58:00Z">
+        <w:r>
+          <w:delText>Ameztegui, A., L. Coll, L. Brotons, and J. M. Ninot. 2016. Land-use legacies rather than climate change are driving the recent upward shift of the mountain tree line in the pyrenees. Global Ecology and Biogeography 25:263–273.</w:delText>
         </w:r>
       </w:del>
-      <w:r>
-        <w:t xml:space="preserve">Severe drought events have provoked important reductions in primary and secondary growth of </w:t>
-      </w:r>
-      <w:r>
-        <w:rPr>
-          <w:i/>
-        </w:rPr>
-        <w:t>Q. pyrenaica</w:t>
-      </w:r>
-      <w:r>
-        <w:t xml:space="preserve"> forests. However, despite the expected vulnerability for those relict stands, </w:t>
-      </w:r>
-      <w:ins w:id="341" w:author="Guillermo Gea Izquierdo" w:date="2019-05-28T15:28:00Z">
-        <w:r>
-          <w:t>the positive trends for both primary (</w:t>
-        </w:r>
-        <w:r>
-          <w:rPr>
-            <w:i/>
-          </w:rPr>
-          <w:t>i.e.</w:t>
-        </w:r>
-        <w:r>
-          <w:t xml:space="preserve"> greenness) and secondary growth (BAI) observed </w:t>
-        </w:r>
-        <w:proofErr w:type="spellStart"/>
-        <w:r>
-          <w:t>ar</w:t>
-        </w:r>
-        <w:proofErr w:type="spellEnd"/>
-        <w:r>
-          <w:t xml:space="preserve"> our study site and the high resilience values to drought showed at long term scale </w:t>
-        </w:r>
-      </w:ins>
-      <w:r>
-        <w:t xml:space="preserve">we observed positive trends in primary growth (since 2000) and secondary growth (since 1970) of </w:t>
-      </w:r>
-      <w:r>
-        <w:rPr>
-          <w:i/>
-        </w:rPr>
-        <w:t>Q. pyrenaica</w:t>
-      </w:r>
-      <w:r>
-        <w:t xml:space="preserve"> in Sierra Nevada mountain range</w:t>
-      </w:r>
-      <w:ins w:id="342" w:author="Guillermo Gea Izquierdo" w:date="2019-05-28T15:17:00Z">
-        <w:r>
-          <w:t xml:space="preserve"> but particularly at the most humid site along the climatic gradient analyzed</w:t>
-        </w:r>
-      </w:ins>
-      <w:r>
-        <w:t xml:space="preserve">. Surprisingly we observed high values of resilience to drought, particularly at long-term scales. </w:t>
-      </w:r>
-      <w:del w:id="343" w:author="Guillermo Gea Izquierdo" w:date="2019-05-28T15:18:00Z">
-        <w:r>
-          <w:delText xml:space="preserve">This </w:delText>
-        </w:r>
-      </w:del>
+    </w:p>
+    <w:p>
+      <w:pPr>
+        <w:pStyle w:val="Bibliografa"/>
+      </w:pPr>
+      <w:bookmarkStart w:id="348" w:name="ref-Anderson2011"/>
+      <w:bookmarkEnd w:id="346"/>
       <w:proofErr w:type="gramStart"/>
-      <w:ins w:id="344" w:author="Guillermo Gea Izquierdo" w:date="2019-05-28T15:18:00Z">
-        <w:r>
-          <w:t xml:space="preserve">These </w:t>
-        </w:r>
-      </w:ins>
-      <w:r>
-        <w:t>results are consistent with research showing high genetic resilience values</w:t>
-      </w:r>
-      <w:del w:id="345" w:author="Guillermo Gea Izquierdo" w:date="2019-05-28T15:18:00Z">
-        <w:r>
-          <w:delText xml:space="preserve"> (Valbuena-Carabaña and Gil 2013, 2017)</w:delText>
-        </w:r>
-      </w:del>
-      <w:r>
-        <w:t>, and overall suggest</w:t>
-      </w:r>
-      <w:ins w:id="346" w:author="Guillermo Gea Izquierdo" w:date="2019-05-28T15:18:00Z">
-        <w:r>
-          <w:t>s</w:t>
-        </w:r>
-        <w:proofErr w:type="gramEnd"/>
-        <w:r>
-          <w:t xml:space="preserve"> that</w:t>
-        </w:r>
-      </w:ins>
-      <w:r>
-        <w:t xml:space="preserve"> this mountain region still </w:t>
-      </w:r>
-      <w:del w:id="347" w:author="Guillermo Gea Izquierdo" w:date="2019-05-28T15:18:00Z">
-        <w:r>
-          <w:delText xml:space="preserve">acting </w:delText>
-        </w:r>
-      </w:del>
-      <w:ins w:id="348" w:author="Guillermo Gea Izquierdo" w:date="2019-05-28T15:18:00Z">
-        <w:r>
-          <w:t xml:space="preserve">acts </w:t>
-        </w:r>
-      </w:ins>
-      <w:r>
-        <w:t xml:space="preserve">as </w:t>
-      </w:r>
-      <w:ins w:id="349" w:author="Guillermo Gea Izquierdo" w:date="2019-05-28T15:18:00Z">
-        <w:r>
-          <w:t xml:space="preserve">a safe </w:t>
-        </w:r>
-      </w:ins>
-      <w:r>
-        <w:t xml:space="preserve">refuge for deciduous </w:t>
-      </w:r>
-      <w:r>
-        <w:rPr>
-          <w:i/>
-        </w:rPr>
-        <w:t>Quercus</w:t>
-      </w:r>
-      <w:r>
-        <w:t xml:space="preserve"> </w:t>
-      </w:r>
-      <w:del w:id="350" w:author="Guillermo Gea Izquierdo" w:date="2019-05-28T15:18:00Z">
-        <w:r>
-          <w:delText>to climate changes (Brewer et al. 2002, Olalde et al. 2002, Rodríguez-Sánchez et al. 2010)</w:delText>
-        </w:r>
-      </w:del>
-      <w:r>
-        <w:t>.</w:t>
-      </w:r>
-      <w:ins w:id="351" w:author="Guillermo Gea Izquierdo" w:date="2019-05-28T15:18:00Z">
-        <w:r>
-          <w:t xml:space="preserve"> </w:t>
-        </w:r>
-      </w:ins>
-    </w:p>
-    <w:p>
-      <w:pPr>
-        <w:rPr>
-          <w:del w:id="352" w:author="Guillermo Gea Izquierdo" w:date="2019-05-28T15:19:00Z"/>
-        </w:rPr>
-        <w:pPrChange w:id="353" w:author="Guillermo Gea Izquierdo" w:date="2019-05-28T15:18:00Z">
-          <w:pPr>
-            <w:pStyle w:val="Textodecuerpo"/>
-          </w:pPr>
-        </w:pPrChange>
-      </w:pPr>
-      <w:r>
-        <w:t xml:space="preserve">The differences observed in tree-growth and resilience to drought between very close sites </w:t>
-      </w:r>
-      <w:del w:id="354" w:author="Guillermo Gea Izquierdo" w:date="2019-05-27T17:46:00Z">
-        <w:r>
-          <w:delText>seem to confirm</w:delText>
-        </w:r>
-      </w:del>
-      <w:ins w:id="355" w:author="Guillermo Gea Izquierdo" w:date="2019-05-27T17:46:00Z">
-        <w:r>
-          <w:t>show</w:t>
-        </w:r>
-      </w:ins>
-      <w:r>
-        <w:t xml:space="preserve"> that responses to drought </w:t>
-      </w:r>
-      <w:del w:id="356" w:author="Guillermo Gea Izquierdo" w:date="2019-05-28T15:18:00Z">
-        <w:r>
-          <w:delText xml:space="preserve">are </w:delText>
-        </w:r>
-      </w:del>
-      <w:ins w:id="357" w:author="Guillermo Gea Izquierdo" w:date="2019-05-28T15:18:00Z">
-        <w:r>
-          <w:t xml:space="preserve">were </w:t>
-        </w:r>
-      </w:ins>
-      <w:r>
-        <w:t>site-dependent</w:t>
-      </w:r>
-      <w:del w:id="358" w:author="Guillermo Gea Izquierdo" w:date="2019-05-27T17:46:00Z">
-        <w:r>
-          <w:delText xml:space="preserve"> (Babst et al. 2013, Cavin2017; Dorado-Liñán et al. 2017)</w:delText>
-        </w:r>
-      </w:del>
-      <w:r>
-        <w:t xml:space="preserve">. This is particularly relevant for rear-edge populations where topographic and biophysical variablity facilitates the existence of </w:t>
-      </w:r>
-      <w:proofErr w:type="spellStart"/>
-      <w:r>
-        <w:t>microrefugia</w:t>
-      </w:r>
-      <w:proofErr w:type="spellEnd"/>
-      <w:ins w:id="359" w:author="Guillermo Gea Izquierdo" w:date="2019-05-28T15:19:00Z">
-        <w:r>
-          <w:t xml:space="preserve">, as reflected along the climatic gradient </w:t>
-        </w:r>
-        <w:proofErr w:type="spellStart"/>
-        <w:r>
-          <w:t>analysed</w:t>
-        </w:r>
-        <w:proofErr w:type="spellEnd"/>
-        <w:r>
-          <w:t xml:space="preserve">. </w:t>
-        </w:r>
-      </w:ins>
-      <w:r>
-        <w:t xml:space="preserve"> </w:t>
-      </w:r>
-      <w:commentRangeStart w:id="360"/>
-      <w:proofErr w:type="gramStart"/>
-      <w:r>
-        <w:t>(</w:t>
-      </w:r>
-      <w:proofErr w:type="spellStart"/>
-      <w:r>
-        <w:t>Vilà</w:t>
-      </w:r>
-      <w:proofErr w:type="spellEnd"/>
-      <w:r>
-        <w:t>-Cabrera et al. 2019).</w:t>
-      </w:r>
-      <w:commentRangeEnd w:id="360"/>
+      <w:r>
+        <w:t>Anderson, S., G. Jiménez-Moreno, J. Carrión, and C. Pérez-Martínez.</w:t>
+      </w:r>
       <w:proofErr w:type="gramEnd"/>
       <w:r>
-        <w:rPr>
-          <w:rStyle w:val="Refdecomentario"/>
-        </w:rPr>
-        <w:commentReference w:id="360"/>
-      </w:r>
-      <w:ins w:id="361" w:author="Guillermo Gea Izquierdo" w:date="2019-05-28T15:19:00Z">
-        <w:r>
-          <w:t xml:space="preserve"> </w:t>
-        </w:r>
-      </w:ins>
-    </w:p>
-    <w:p>
-      <w:pPr>
-        <w:rPr>
-          <w:del w:id="362" w:author="Guillermo Gea Izquierdo" w:date="2019-05-28T15:30:00Z"/>
-        </w:rPr>
-        <w:pPrChange w:id="363" w:author="Guillermo Gea Izquierdo" w:date="2019-05-28T15:30:00Z">
-          <w:pPr>
-            <w:pStyle w:val="Textodecuerpo"/>
-          </w:pPr>
-        </w:pPrChange>
-      </w:pPr>
-      <w:ins w:id="364" w:author="Guillermo Gea Izquierdo" w:date="2019-05-28T15:19:00Z">
-        <w:r>
-          <w:t xml:space="preserve"> </w:t>
-        </w:r>
-      </w:ins>
-      <w:r>
-        <w:t xml:space="preserve">The analysis of tree-growth dynamics revealed suppression and release events that are consistent with </w:t>
-      </w:r>
-      <w:del w:id="365" w:author="Guillermo Gea Izquierdo" w:date="2019-05-28T15:25:00Z">
-        <w:r>
-          <w:delText>socieconomic</w:delText>
-        </w:r>
-      </w:del>
-      <w:ins w:id="366" w:author="Guillermo Gea Izquierdo" w:date="2019-05-28T15:25:00Z">
-        <w:r>
-          <w:t xml:space="preserve">legacies left by land-use in local forest </w:t>
-        </w:r>
-      </w:ins>
-      <w:del w:id="367" w:author="Guillermo Gea Izquierdo" w:date="2019-05-28T15:25:00Z">
-        <w:r>
-          <w:delText xml:space="preserve"> </w:delText>
-        </w:r>
-      </w:del>
-      <w:r>
-        <w:t>dynamic</w:t>
-      </w:r>
-      <w:ins w:id="368" w:author="Guillermo Gea Izquierdo" w:date="2019-05-28T15:25:00Z">
-        <w:r>
-          <w:t>s</w:t>
-        </w:r>
-      </w:ins>
-      <w:r>
-        <w:t xml:space="preserve">, </w:t>
-      </w:r>
-      <w:ins w:id="369" w:author="Guillermo Gea Izquierdo" w:date="2019-05-28T15:25:00Z">
-        <w:r>
-          <w:t xml:space="preserve">as </w:t>
-        </w:r>
-      </w:ins>
-      <w:ins w:id="370" w:author="Guillermo Gea Izquierdo" w:date="2019-05-28T15:26:00Z">
-        <w:r>
-          <w:t>inferred</w:t>
-        </w:r>
-      </w:ins>
-      <w:del w:id="371" w:author="Guillermo Gea Izquierdo" w:date="2019-05-28T15:26:00Z">
-        <w:r>
-          <w:delText>derived</w:delText>
-        </w:r>
-      </w:del>
-      <w:r>
-        <w:t xml:space="preserve"> from </w:t>
-      </w:r>
-      <w:del w:id="372" w:author="Guillermo Gea Izquierdo" w:date="2019-05-28T15:26:00Z">
-        <w:r>
-          <w:delText xml:space="preserve">the </w:delText>
-        </w:r>
-      </w:del>
-      <w:ins w:id="373" w:author="Guillermo Gea Izquierdo" w:date="2019-05-28T15:26:00Z">
-        <w:r>
-          <w:t xml:space="preserve">an exhaustive </w:t>
-        </w:r>
-      </w:ins>
-      <w:r>
-        <w:t xml:space="preserve">review of historical documents. </w:t>
-      </w:r>
-      <w:del w:id="374" w:author="Guillermo Gea Izquierdo" w:date="2019-05-28T15:26:00Z">
-        <w:r>
-          <w:delText>Recently works have combined information from both tree-ring and remote-sensing to analyze the resilience of forest to drought (</w:delText>
-        </w:r>
-        <w:r>
-          <w:rPr>
-            <w:i/>
-          </w:rPr>
-          <w:delText>e.g.</w:delText>
-        </w:r>
-        <w:r>
-          <w:delText xml:space="preserve"> Gazol et al. 2018). The approach presented here, which also includes an exhaustive review of historical documents, help to identify the response of vegetation to climate and to land use changes. </w:delText>
-        </w:r>
-      </w:del>
-      <w:r>
-        <w:t xml:space="preserve">In this sense our results highligth the importance of landuse legacies for highly transformed Mediterranean </w:t>
-      </w:r>
-      <w:proofErr w:type="spellStart"/>
-      <w:r>
-        <w:t>system</w:t>
-      </w:r>
-      <w:del w:id="375" w:author="Guillermo Gea Izquierdo" w:date="2019-05-28T15:26:00Z">
-        <w:r>
-          <w:delText>a</w:delText>
-        </w:r>
-      </w:del>
-      <w:r>
-        <w:t>s</w:t>
-      </w:r>
-      <w:del w:id="376" w:author="Guillermo Gea Izquierdo" w:date="2019-05-28T15:26:00Z">
-        <w:r>
-          <w:delText xml:space="preserve"> (Navarro-González et al. 2013)</w:delText>
-        </w:r>
-      </w:del>
-      <w:r>
-        <w:t>.</w:t>
-      </w:r>
-    </w:p>
-    <w:p>
-      <w:pPr>
-        <w:rPr>
-          <w:del w:id="377" w:author="Guillermo Gea Izquierdo" w:date="2019-05-28T15:30:00Z"/>
-        </w:rPr>
-        <w:pPrChange w:id="378" w:author="Guillermo Gea Izquierdo" w:date="2019-05-28T15:30:00Z">
-          <w:pPr>
-            <w:pStyle w:val="Textodecuerpo"/>
-          </w:pPr>
-        </w:pPrChange>
-      </w:pPr>
-      <w:commentRangeStart w:id="379"/>
-      <w:del w:id="380" w:author="Guillermo Gea Izquierdo" w:date="2019-05-28T15:30:00Z">
-        <w:r>
-          <w:delText xml:space="preserve">Growth projections have forecasted a decrease in productivity for </w:delText>
-        </w:r>
-        <w:r>
-          <w:rPr>
-            <w:i/>
-          </w:rPr>
-          <w:delText>Q. pyrenaica</w:delText>
-        </w:r>
-        <w:r>
-          <w:delText xml:space="preserve"> that would increase vulnerability of this species to climate warming at the dry edges locations (Gea-Izquierdo et al. 2013). </w:delText>
-        </w:r>
-        <w:commentRangeEnd w:id="379"/>
-        <w:r>
-          <w:rPr>
-            <w:rStyle w:val="Refdecomentario"/>
-          </w:rPr>
-          <w:commentReference w:id="379"/>
-        </w:r>
-      </w:del>
-      <w:del w:id="381" w:author="Guillermo Gea Izquierdo" w:date="2019-05-28T15:28:00Z">
-        <w:r>
-          <w:delText>However, the positive trends for both primary (</w:delText>
-        </w:r>
-        <w:r>
-          <w:rPr>
-            <w:i/>
-          </w:rPr>
-          <w:delText>i.e.</w:delText>
-        </w:r>
-        <w:r>
-          <w:delText xml:space="preserve"> greenness) and secondary growth (BAI) observed ar our study site and the high resilience values to drought showed at long term scale, </w:delText>
-        </w:r>
-      </w:del>
-      <w:del w:id="382" w:author="Guillermo Gea Izquierdo" w:date="2019-05-28T15:27:00Z">
-        <w:r>
-          <w:delText xml:space="preserve">seem to </w:delText>
-        </w:r>
-      </w:del>
-      <w:del w:id="383" w:author="Guillermo Gea Izquierdo" w:date="2019-05-28T15:28:00Z">
-        <w:r>
-          <w:delText>suggest that Sierra Nevada constitutes still a refuge for some species.</w:delText>
-        </w:r>
-      </w:del>
-      <w:del w:id="384" w:author="Guillermo Gea Izquierdo" w:date="2019-05-28T15:30:00Z">
-        <w:r>
-          <w:delText xml:space="preserve"> </w:delText>
-        </w:r>
-      </w:del>
-      <w:r>
-        <w:t>This</w:t>
-      </w:r>
-      <w:proofErr w:type="spellEnd"/>
-      <w:r>
-        <w:t xml:space="preserve"> is relevant for tree species with higher sensitivity to climate change, such us </w:t>
-      </w:r>
-      <w:r>
-        <w:rPr>
-          <w:i/>
-        </w:rPr>
-        <w:t xml:space="preserve">Q. </w:t>
-      </w:r>
-      <w:proofErr w:type="spellStart"/>
-      <w:r>
-        <w:rPr>
-          <w:i/>
-        </w:rPr>
-        <w:t>pyrenaica</w:t>
-      </w:r>
-      <w:proofErr w:type="spellEnd"/>
-      <w:del w:id="385" w:author="Guillermo Gea Izquierdo" w:date="2019-05-28T15:27:00Z">
-        <w:r>
-          <w:delText xml:space="preserve"> (García-Valdes et al. 2013; Benito-Garzón et al. 2008)</w:delText>
-        </w:r>
-      </w:del>
-      <w:r>
-        <w:t xml:space="preserve">, not only for conservation per se of this species, but for all ecosystem services that these singular forests offer at Mediterranean </w:t>
-      </w:r>
-      <w:proofErr w:type="spellStart"/>
-      <w:r>
-        <w:t>mountain.</w:t>
-      </w:r>
-    </w:p>
-    <w:p>
-      <w:pPr>
-        <w:pPrChange w:id="386" w:author="Guillermo Gea Izquierdo" w:date="2019-05-28T15:30:00Z">
-          <w:pPr>
-            <w:pStyle w:val="Textodecuerpo"/>
-          </w:pPr>
-        </w:pPrChange>
-      </w:pPr>
-      <w:commentRangeStart w:id="387"/>
-      <w:del w:id="388" w:author="Guillermo Gea Izquierdo" w:date="2019-05-28T15:30:00Z">
-        <w:r>
-          <w:delText xml:space="preserve">The abandonment of traditional activities along with the increase in temperature since the 70s, could be explaining the positive growth trend observed. This trend and the increase of tree-cover observed in the last decades in this mountain region (Camacho-Olmedo et al. 2002), would enhance the carbon sequestration of this forest promoting its role as carbon sink. However, the abandonment of traditional management has provoked a general state of degradation of this forest formation (Isabel Cañellas et al. 2004, Corcuera et al. 2006). </w:delText>
-        </w:r>
-      </w:del>
-      <w:commentRangeEnd w:id="387"/>
-      <w:r>
-        <w:rPr>
-          <w:rStyle w:val="Refdecomentario"/>
-        </w:rPr>
-        <w:commentReference w:id="387"/>
-      </w:r>
-      <w:r>
-        <w:t>I</w:t>
-      </w:r>
-      <w:ins w:id="389" w:author="Guillermo Gea Izquierdo" w:date="2019-05-28T15:28:00Z">
-        <w:r>
-          <w:t>Following</w:t>
-        </w:r>
-        <w:proofErr w:type="spellEnd"/>
-        <w:r>
-          <w:t xml:space="preserve"> our study it is necessary to </w:t>
-        </w:r>
-      </w:ins>
-      <w:proofErr w:type="spellStart"/>
-      <w:ins w:id="390" w:author="Guillermo Gea Izquierdo" w:date="2019-05-28T15:29:00Z">
-        <w:r>
-          <w:t>disentanble</w:t>
-        </w:r>
-      </w:ins>
-      <w:proofErr w:type="spellEnd"/>
-      <w:ins w:id="391" w:author="Guillermo Gea Izquierdo" w:date="2019-05-28T15:28:00Z">
-        <w:r>
-          <w:t xml:space="preserve"> how ecosystem services and </w:t>
-        </w:r>
-      </w:ins>
-      <w:ins w:id="392" w:author="Guillermo Gea Izquierdo" w:date="2019-05-28T15:29:00Z">
-        <w:r>
-          <w:t>stand dynamics ar</w:t>
-        </w:r>
-      </w:ins>
-      <w:del w:id="393" w:author="Guillermo Gea Izquierdo" w:date="2019-05-28T15:28:00Z">
-        <w:r>
-          <w:delText xml:space="preserve">n this sense, </w:delText>
-        </w:r>
-      </w:del>
-      <w:ins w:id="394" w:author="Guillermo Gea Izquierdo" w:date="2019-05-28T15:29:00Z">
-        <w:r>
-          <w:t xml:space="preserve">e affected by the combination of climate change and land-use legacies in highly transformed landscapes like the one studied here. </w:t>
-        </w:r>
-      </w:ins>
-      <w:del w:id="395" w:author="Guillermo Gea Izquierdo" w:date="2019-05-28T15:29:00Z">
-        <w:r>
-          <w:delText>e</w:delText>
-        </w:r>
-      </w:del>
-      <w:del w:id="396" w:author="Guillermo Gea Izquierdo" w:date="2019-05-28T15:30:00Z">
-        <w:r>
-          <w:delText>s necesario analizar con mas detalle como se verán afectados los servicios ecosistémicos que ofrecen estos robledales en su rear edge en un contexto de cambio global, identificando claramente los impactos del clima y del land-use change en la provisión de servicios ecosistémicos.</w:delText>
-        </w:r>
-      </w:del>
-    </w:p>
-    <w:p>
-      <w:pPr>
-        <w:pStyle w:val="Ttulo1"/>
-      </w:pPr>
-      <w:bookmarkStart w:id="397" w:name="acknowledgments"/>
-      <w:r>
-        <w:lastRenderedPageBreak/>
-        <w:t>Acknowledgments</w:t>
-      </w:r>
-      <w:bookmarkEnd w:id="397"/>
-    </w:p>
-    <w:p>
-      <w:r>
-        <w:t xml:space="preserve">We would like to thank Sammy Lucy Behle, M. Suarez-Muñoz and F.J. Bonet-García for their assistence in the field monitoring. A. Reyes and J. Blanco helped in the filtering of satellite data. We also are very thankful to F.J. Bonet-García for </w:t>
-      </w:r>
-      <w:del w:id="398" w:author="Guillermo Gea Izquierdo" w:date="2019-05-27T17:13:00Z">
-        <w:r>
-          <w:delText xml:space="preserve">its </w:delText>
-        </w:r>
-      </w:del>
-      <w:ins w:id="399" w:author="Guillermo Gea Izquierdo" w:date="2019-05-27T17:13:00Z">
-        <w:r>
-          <w:t xml:space="preserve">his </w:t>
-        </w:r>
-      </w:ins>
-      <w:r>
-        <w:t xml:space="preserve">valuable comments in an earlier version of the manuscript. </w:t>
-      </w:r>
-      <w:ins w:id="400" w:author="Guillermo Gea Izquierdo" w:date="2019-05-27T17:14:00Z">
-        <w:r>
-          <w:t xml:space="preserve">The </w:t>
-        </w:r>
-      </w:ins>
-      <w:r>
-        <w:t>Environment</w:t>
-      </w:r>
-      <w:ins w:id="401" w:author="Guillermo Gea Izquierdo" w:date="2019-05-27T17:14:00Z">
-        <w:r>
-          <w:t>al</w:t>
-        </w:r>
-      </w:ins>
-      <w:r>
-        <w:t xml:space="preserve"> Department of Andalusian Regional Government and Director of Sierra Nevada National and Natural Park provided permission for </w:t>
-      </w:r>
-      <w:proofErr w:type="gramStart"/>
-      <w:r>
-        <w:t>field work</w:t>
-      </w:r>
-      <w:proofErr w:type="gramEnd"/>
-      <w:r>
-        <w:t xml:space="preserve">. This research work was conducted in the collaborative framework of the “Sierra Nevada Global Change Observatory” Project from the Environment Department of Andalusian Regional Government (with the support of European Union FEDER Project). We also thank to LIFE-ADAPTAMED (LIFE14 CCA/ES/000612): </w:t>
-      </w:r>
-      <w:r>
-        <w:rPr>
-          <w:i/>
-        </w:rPr>
-        <w:t>Protection of key ecosystem services by adaptive management of Climate Change endangered Mediterranean socioecosystems</w:t>
-      </w:r>
-      <w:r>
-        <w:t xml:space="preserve"> and H2020 project </w:t>
-      </w:r>
-      <w:r>
-        <w:rPr>
-          <w:i/>
-        </w:rPr>
-        <w:t>ECOPOTENTIAL: Improving future ecosystem benefits through earth observations</w:t>
-      </w:r>
-      <w:r>
-        <w:t xml:space="preserve"> (</w:t>
-      </w:r>
-      <w:hyperlink r:id="rId12">
-        <w:r>
-          <w:rPr>
-            <w:rStyle w:val="Hipervnculo"/>
-          </w:rPr>
-          <w:t>http://www.ecopotential-project.eu/</w:t>
-        </w:r>
-      </w:hyperlink>
-      <w:r>
-        <w:t>) (No 641762), for their funding support.</w:t>
-      </w:r>
-    </w:p>
-    <w:p>
-      <w:pPr>
-        <w:pStyle w:val="Ttulo1"/>
-      </w:pPr>
-      <w:bookmarkStart w:id="402" w:name="references"/>
-      <w:commentRangeStart w:id="403"/>
-      <w:r>
-        <w:t>References</w:t>
-      </w:r>
-      <w:bookmarkEnd w:id="402"/>
-      <w:commentRangeEnd w:id="403"/>
-      <w:r>
-        <w:rPr>
-          <w:rStyle w:val="Refdecomentario"/>
-          <w:rFonts w:asciiTheme="minorHAnsi" w:eastAsiaTheme="minorHAnsi" w:hAnsiTheme="minorHAnsi" w:cstheme="minorBidi"/>
-          <w:b w:val="0"/>
-          <w:bCs w:val="0"/>
-        </w:rPr>
-        <w:commentReference w:id="403"/>
-      </w:r>
-    </w:p>
-    <w:p>
-      <w:pPr>
-        <w:pStyle w:val="Bibliografa"/>
-      </w:pPr>
-      <w:proofErr w:type="spellStart"/>
-      <w:proofErr w:type="gramStart"/>
-      <w:r>
-        <w:t>AghaKouchak</w:t>
-      </w:r>
-      <w:proofErr w:type="spellEnd"/>
-      <w:r>
-        <w:t>, A., A. Farahmand, F. S. Melton, J. Teixeira, M. C. Anderson, B. D. Wardlow, and C. R. Hain.</w:t>
-      </w:r>
-      <w:proofErr w:type="gramEnd"/>
-      <w:r>
-        <w:t xml:space="preserve"> 2015. Remote sensing of drought: Progress, challenges and opportunities. Reviews of Geophysics 53:452–480.</w:t>
-      </w:r>
-    </w:p>
-    <w:p>
-      <w:pPr>
-        <w:pStyle w:val="Bibliografa"/>
-      </w:pPr>
-      <w:bookmarkStart w:id="404" w:name="ref-AlcarazSegura2009"/>
-      <w:r>
-        <w:t>Alcaraz-Segura, D., J. Cabello, J. M. Paruelo, and M. Delibes. 2009. Use of descriptors of ecosystem functioning for monitoring a national park network: A remote sensing approach. Environmental Management 43:38–48.</w:t>
-      </w:r>
-    </w:p>
-    <w:p>
-      <w:pPr>
-        <w:pStyle w:val="Bibliografa"/>
-      </w:pPr>
-      <w:bookmarkStart w:id="405" w:name="ref-Alcaraz2016obsnev_ndvi"/>
-      <w:bookmarkEnd w:id="404"/>
-      <w:r>
-        <w:t xml:space="preserve">Alcaraz-Segura, D., A. Reyes, and J. Cabello. 2016. Changes in vegetation productivity according to teledetection. Pages 142–145 </w:t>
-      </w:r>
-      <w:r>
-        <w:rPr>
-          <w:i/>
-        </w:rPr>
-        <w:t>in</w:t>
-      </w:r>
-      <w:r>
-        <w:t xml:space="preserve"> R. Zamora, A. Pérez-Luque, F. Bonet, J. Barea-Azcón, and R. Aspizua, editors. Global change impacts in Sierra Nevada: Challenges for conservation. Consejería de Medio Ambiente y Ordenación del Territorio. Junta de Andalucía.</w:t>
-      </w:r>
-    </w:p>
-    <w:p>
-      <w:pPr>
-        <w:pStyle w:val="Bibliografa"/>
-      </w:pPr>
-      <w:bookmarkStart w:id="406" w:name="ref-Allen2010"/>
-      <w:bookmarkEnd w:id="405"/>
-      <w:r>
-        <w:t>Allen, C. D., A. K. Macalady, H. Chenchouni, D. Bachelet, N. McDowell, M. Vennetier, T. Kitzberger, A. Rigling, D. D. Breshears, E. (Ted) Hogg, P. Gonzalez, R. Fensham, Z. Zhang, J. Castro, N. Demidova, J.-H. Lim, G. Allard, S. W. Running, A. Semerci, and N. Cobb. 2010. A global overview of drought and heat-induced tree mortality reveals emerging climate change risks for forests. Forest Ecology and Management 259:660–684.</w:t>
-      </w:r>
-    </w:p>
-    <w:p>
-      <w:pPr>
-        <w:pStyle w:val="Bibliografa"/>
-        <w:rPr>
-          <w:del w:id="407" w:author="Guillermo Gea Izquierdo" w:date="2019-05-27T15:58:00Z"/>
-        </w:rPr>
-      </w:pPr>
-      <w:bookmarkStart w:id="408" w:name="ref-Ameztegui2016"/>
-      <w:bookmarkEnd w:id="406"/>
-      <w:del w:id="409" w:author="Guillermo Gea Izquierdo" w:date="2019-05-27T15:58:00Z">
-        <w:r>
-          <w:delText>Ameztegui, A., L. Coll, L. Brotons, and J. M. Ninot. 2016. Land-use legacies rather than climate change are driving the recent upward shift of the mountain tree line in the pyrenees. Global Ecology and Biogeography 25:263–273.</w:delText>
-        </w:r>
-      </w:del>
-    </w:p>
-    <w:p>
-      <w:pPr>
-        <w:pStyle w:val="Bibliografa"/>
-      </w:pPr>
-      <w:bookmarkStart w:id="410" w:name="ref-Anderson2011"/>
-      <w:bookmarkEnd w:id="408"/>
-      <w:proofErr w:type="gramStart"/>
-      <w:r>
-        <w:t>Anderson, S., G. Jiménez-Moreno, J. Carrión, and C. Pérez-Martínez.</w:t>
-      </w:r>
-      <w:proofErr w:type="gramEnd"/>
-      <w:r>
         <w:t xml:space="preserve"> 2011. Postglacial history of alpine vegetation, fire, and climate from laguna de río seco, sierra nevada, southern spain. Quaternary Science Reviews 30:1615–1629.</w:t>
       </w:r>
     </w:p>
@@ -6487,8 +6081,8 @@
       <w:pPr>
         <w:pStyle w:val="Bibliografa"/>
       </w:pPr>
-      <w:bookmarkStart w:id="411" w:name="ref-Babst2013"/>
-      <w:bookmarkEnd w:id="410"/>
+      <w:bookmarkStart w:id="349" w:name="ref-Babst2013"/>
+      <w:bookmarkEnd w:id="348"/>
       <w:r>
         <w:lastRenderedPageBreak/>
         <w:t>Babst, F., B. Poulter, V. Trouet, K. Tan, B. Neuwirth, R. Wilson, M. Carrer, M. Grabner, W. Tegel, T. Levanic, M. Panayotov, C. Urbinati, O. Bouriaud, P. Ciais, and D. Frank. 2013. Site‐ and species‐specific responses of forest growth to climate across the European continent. Global Ecology and Biogeography 22:706–717.</w:t>
@@ -6498,8 +6092,8 @@
       <w:pPr>
         <w:pStyle w:val="Bibliografa"/>
       </w:pPr>
-      <w:bookmarkStart w:id="412" w:name="ref-Begueria2014"/>
-      <w:bookmarkEnd w:id="411"/>
+      <w:bookmarkStart w:id="350" w:name="ref-Begueria2014"/>
+      <w:bookmarkEnd w:id="349"/>
       <w:r>
         <w:t>Beguería, S., S. M. Vicente-Serrano, F. Reig, and B. Latorre. 2014. Standardized precipitation evapotranspiration index (SPEI) revisited: Parameter fitting, evapotranspiration models, tools, datasets and drought monitoring. International Journal of Climatology 34:3001–3023.</w:t>
       </w:r>
@@ -6508,8 +6102,8 @@
       <w:pPr>
         <w:pStyle w:val="Bibliografa"/>
       </w:pPr>
-      <w:bookmarkStart w:id="413" w:name="ref-Bhuyan2017"/>
-      <w:bookmarkEnd w:id="412"/>
+      <w:bookmarkStart w:id="351" w:name="ref-Bhuyan2017"/>
+      <w:bookmarkEnd w:id="350"/>
       <w:r>
         <w:t>Bhuyan, U., C. Zang, and A. Menzel. 2017. Different responses of multispecies tree ring growth to various drought indices across Europe. Dendrochronologia 44:1–8.</w:t>
       </w:r>
@@ -6518,8 +6112,8 @@
       <w:pPr>
         <w:pStyle w:val="Bibliografa"/>
       </w:pPr>
-      <w:bookmarkStart w:id="414" w:name="ref-Biondi2008"/>
-      <w:bookmarkEnd w:id="413"/>
+      <w:bookmarkStart w:id="352" w:name="ref-Biondi2008"/>
+      <w:bookmarkEnd w:id="351"/>
       <w:r>
         <w:t xml:space="preserve">Biondi, F., and F. Qeadan. 2008. A theory-driven approach to tree-ring standardization: Defining the biological trend from expected basal area increment. </w:t>
       </w:r>
@@ -6527,16 +6121,16 @@
       <w:r>
         <w:t>Tree-Ring Research 64:81–</w:t>
       </w:r>
-      <w:commentRangeStart w:id="415"/>
+      <w:commentRangeStart w:id="353"/>
       <w:r>
         <w:t>96</w:t>
       </w:r>
-      <w:commentRangeEnd w:id="415"/>
+      <w:commentRangeEnd w:id="353"/>
       <w:r>
         <w:rPr>
           <w:rStyle w:val="Refdecomentario"/>
         </w:rPr>
-        <w:commentReference w:id="415"/>
+        <w:commentReference w:id="353"/>
       </w:r>
       <w:r>
         <w:t>.</w:t>
@@ -6547,12 +6141,12 @@
       <w:pPr>
         <w:pStyle w:val="Bibliografa"/>
         <w:rPr>
-          <w:del w:id="416" w:author="Guillermo Gea Izquierdo" w:date="2019-05-27T17:16:00Z"/>
-        </w:rPr>
-      </w:pPr>
-      <w:bookmarkStart w:id="417" w:name="ref-BladeCastroDiez2010CeEppyf"/>
-      <w:bookmarkEnd w:id="414"/>
-      <w:del w:id="418" w:author="Guillermo Gea Izquierdo" w:date="2019-05-27T17:16:00Z">
+          <w:del w:id="354" w:author="Guillermo Gea Izquierdo" w:date="2019-05-27T17:16:00Z"/>
+        </w:rPr>
+      </w:pPr>
+      <w:bookmarkStart w:id="355" w:name="ref-BladeCastroDiez2010CeEppyf"/>
+      <w:bookmarkEnd w:id="352"/>
+      <w:del w:id="356" w:author="Guillermo Gea Izquierdo" w:date="2019-05-27T17:16:00Z">
         <w:r>
           <w:delText xml:space="preserve">Bladé, I., and Y. Castro-Díez. 2010. Tendencias atmosféricas en la Península Ibérica durante el periodo instrumental en el contexto de la variabilidad natural. Pages 25–42 </w:delText>
         </w:r>
@@ -6571,8 +6165,8 @@
       <w:pPr>
         <w:pStyle w:val="Bibliografa"/>
       </w:pPr>
-      <w:bookmarkStart w:id="419" w:name="ref-Blancaetal1998BC"/>
-      <w:bookmarkEnd w:id="417"/>
+      <w:bookmarkStart w:id="357" w:name="ref-Blancaetal1998BC"/>
+      <w:bookmarkEnd w:id="355"/>
       <w:r>
         <w:t>Blanca, G., M. Cueto, M. Martínez-Lirola, and J. Molero-Mesa. 1998. Threatened vascular flora of Sierra Nevada (Southern Spain). Biological Conservation 85:269–285.</w:t>
       </w:r>
@@ -6581,8 +6175,8 @@
       <w:pPr>
         <w:pStyle w:val="Bibliografa"/>
       </w:pPr>
-      <w:bookmarkStart w:id="420" w:name="ref-Bonet2016obsnev_forest"/>
-      <w:bookmarkEnd w:id="419"/>
+      <w:bookmarkStart w:id="358" w:name="ref-Bonet2016obsnev_forest"/>
+      <w:bookmarkEnd w:id="357"/>
       <w:r>
         <w:t xml:space="preserve">Bonet, F., R. Aspizua, and J. Navarro. 2016. History of Sierra Nevada forest management: Implications for adaptation to global change. Pages 153–156 </w:t>
       </w:r>
@@ -6600,8 +6194,8 @@
       <w:pPr>
         <w:pStyle w:val="Bibliografa"/>
       </w:pPr>
-      <w:bookmarkStart w:id="421" w:name="ref-Bonet2014_conama"/>
-      <w:bookmarkEnd w:id="420"/>
+      <w:bookmarkStart w:id="359" w:name="ref-Bonet2014_conama"/>
+      <w:bookmarkEnd w:id="358"/>
       <w:r>
         <w:t xml:space="preserve">Bonet, F. J., R. A. Moreno-Llorca, A. J. Pérez-Luque, R. Pérez-Pérez, and R. Zamora. 2014. Estudio de cambios de la biodiversidad a través de talleres de participación ciudadana. </w:t>
       </w:r>
@@ -6619,8 +6213,8 @@
       <w:pPr>
         <w:pStyle w:val="Bibliografa"/>
       </w:pPr>
-      <w:bookmarkStart w:id="422" w:name="ref-Brewer2002"/>
-      <w:bookmarkEnd w:id="421"/>
+      <w:bookmarkStart w:id="360" w:name="ref-Brewer2002"/>
+      <w:bookmarkEnd w:id="359"/>
       <w:r>
         <w:t>Brewer, S., R. Cheddadi, J. de Beaulieu, and M. Reille. 2002. The spread of deciduous Quercus throughout Europe since the last glacial period. Forest Ecology and Management 156:27–48.</w:t>
       </w:r>
@@ -6629,12 +6223,12 @@
       <w:pPr>
         <w:pStyle w:val="Bibliografa"/>
         <w:rPr>
-          <w:del w:id="423" w:author="Guillermo Gea Izquierdo" w:date="2019-05-27T16:33:00Z"/>
-        </w:rPr>
-      </w:pPr>
-      <w:bookmarkStart w:id="424" w:name="ref-Bunn2008"/>
-      <w:bookmarkEnd w:id="422"/>
-      <w:del w:id="425" w:author="Guillermo Gea Izquierdo" w:date="2019-05-27T16:33:00Z">
+          <w:del w:id="361" w:author="Guillermo Gea Izquierdo" w:date="2019-05-27T16:33:00Z"/>
+        </w:rPr>
+      </w:pPr>
+      <w:bookmarkStart w:id="362" w:name="ref-Bunn2008"/>
+      <w:bookmarkEnd w:id="360"/>
+      <w:del w:id="363" w:author="Guillermo Gea Izquierdo" w:date="2019-05-27T16:33:00Z">
         <w:r>
           <w:delText>Bunn, A. G. 2008. A dendrochronology program library in r (dplR). Dendrochronologia 26:115–124.</w:delText>
         </w:r>
@@ -6644,8 +6238,8 @@
       <w:pPr>
         <w:pStyle w:val="Bibliografa"/>
       </w:pPr>
-      <w:bookmarkStart w:id="426" w:name="ref-Bunn2010"/>
-      <w:bookmarkEnd w:id="424"/>
+      <w:bookmarkStart w:id="364" w:name="ref-Bunn2010"/>
+      <w:bookmarkEnd w:id="362"/>
       <w:proofErr w:type="gramStart"/>
       <w:r>
         <w:t>Bunn, A. G. 2010.</w:t>
@@ -6659,8 +6253,8 @@
       <w:pPr>
         <w:pStyle w:val="Bibliografa"/>
       </w:pPr>
-      <w:bookmarkStart w:id="427" w:name="ref-Calatrava2019"/>
-      <w:bookmarkEnd w:id="426"/>
+      <w:bookmarkStart w:id="365" w:name="ref-Calatrava2019"/>
+      <w:bookmarkEnd w:id="364"/>
       <w:r>
         <w:t>Calatrava, J., and S. Sayadi. 2019. Evolution of farming systems in the mediterranean high mountain: The case of the alpujarra alta (spain). Sustainability 11:704.</w:t>
       </w:r>
@@ -6669,8 +6263,8 @@
       <w:pPr>
         <w:pStyle w:val="Bibliografa"/>
       </w:pPr>
-      <w:bookmarkStart w:id="428" w:name="ref-CamachoOlmedo2002"/>
-      <w:bookmarkEnd w:id="427"/>
+      <w:bookmarkStart w:id="366" w:name="ref-CamachoOlmedo2002"/>
+      <w:bookmarkEnd w:id="365"/>
       <w:r>
         <w:t>Camacho-Olmedo, M., P. García-Martínez, Y. Jiménez-Olivencia, J. Menor-Toribio, and A. Paniza-Cabrera. 2002. Dinámica evolutiva del paisaje vegetal de la Alta Alpujarra granadina en la segunda mitad del s. XX. Cuadernos Geográficos 32:25–42.</w:t>
       </w:r>
@@ -6679,8 +6273,8 @@
       <w:pPr>
         <w:pStyle w:val="Bibliografa"/>
       </w:pPr>
-      <w:bookmarkStart w:id="429" w:name="ref-Camarero2015b"/>
-      <w:bookmarkEnd w:id="428"/>
+      <w:bookmarkStart w:id="367" w:name="ref-Camarero2015b"/>
+      <w:bookmarkEnd w:id="366"/>
       <w:r>
         <w:t>Camarero, J., M. Franquesa, and G. Sangüesa-Barreda. 2015a. Timing of drought triggers distinct growth responses in holm oak: Implications to predict warming-induced forest defoliation and growth decline. Forests 6:1576–1597.</w:t>
       </w:r>
@@ -6689,8 +6283,8 @@
       <w:pPr>
         <w:pStyle w:val="Bibliografa"/>
       </w:pPr>
-      <w:bookmarkStart w:id="430" w:name="ref-Camarero2011"/>
-      <w:bookmarkEnd w:id="429"/>
+      <w:bookmarkStart w:id="368" w:name="ref-Camarero2011"/>
+      <w:bookmarkEnd w:id="367"/>
       <w:r>
         <w:lastRenderedPageBreak/>
         <w:t>Camarero, J. J., C. Bigler, J. C. Linares, and E. Gil-Pelegrín. 2011. Synergistic effects of past historical logging and drought on the decline of pyrenean silver fir forests. Forest Ecology and Management 262:759–769.</w:t>
@@ -6700,12 +6294,12 @@
       <w:pPr>
         <w:pStyle w:val="Bibliografa"/>
         <w:rPr>
-          <w:del w:id="431" w:author="Guillermo Gea Izquierdo" w:date="2019-05-27T17:21:00Z"/>
-        </w:rPr>
-      </w:pPr>
-      <w:bookmarkStart w:id="432" w:name="ref-Camarero2018"/>
-      <w:bookmarkEnd w:id="430"/>
-      <w:del w:id="433" w:author="Guillermo Gea Izquierdo" w:date="2019-05-27T17:21:00Z">
+          <w:del w:id="369" w:author="Guillermo Gea Izquierdo" w:date="2019-05-27T17:21:00Z"/>
+        </w:rPr>
+      </w:pPr>
+      <w:bookmarkStart w:id="370" w:name="ref-Camarero2018"/>
+      <w:bookmarkEnd w:id="368"/>
+      <w:del w:id="371" w:author="Guillermo Gea Izquierdo" w:date="2019-05-27T17:21:00Z">
         <w:r>
           <w:delText>Camarero, J. J., A. Gazol, G. Sangüesa-Barreda, A. Cantero, R. Sánchez-Salguero, A. Sánchez-Miranda, E. Granda, X. Serra-Maluquer, and R. Ibáñez. 2018. Forest growth responses to drought at short- and long-term scales in Spain: Squeezing the stress memory from tree rings. Frontiers in Ecology and Evolution 6:9.</w:delText>
         </w:r>
@@ -6715,8 +6309,8 @@
       <w:pPr>
         <w:pStyle w:val="Bibliografa"/>
       </w:pPr>
-      <w:bookmarkStart w:id="434" w:name="ref-Camarero2015"/>
-      <w:bookmarkEnd w:id="432"/>
+      <w:bookmarkStart w:id="372" w:name="ref-Camarero2015"/>
+      <w:bookmarkEnd w:id="370"/>
       <w:proofErr w:type="spellStart"/>
       <w:r>
         <w:t>Camarero</w:t>
@@ -6735,8 +6329,8 @@
       <w:pPr>
         <w:pStyle w:val="Bibliografa"/>
       </w:pPr>
-      <w:bookmarkStart w:id="435" w:name="ref-Caminero2018"/>
-      <w:bookmarkEnd w:id="434"/>
+      <w:bookmarkStart w:id="373" w:name="ref-Caminero2018"/>
+      <w:bookmarkEnd w:id="372"/>
       <w:r>
         <w:t xml:space="preserve">Caminero, L., M. Génova, J. J. Camarero, and R. Sánchez-Salguero. 2018. Growth responses to climate and drought at the southernmost European limit of Mediterranean </w:t>
       </w:r>
@@ -6754,18 +6348,18 @@
       <w:pPr>
         <w:pStyle w:val="Bibliografa"/>
         <w:rPr>
-          <w:ins w:id="436" w:author="Guillermo Gea Izquierdo" w:date="2019-05-27T17:25:00Z"/>
-        </w:rPr>
-      </w:pPr>
-      <w:bookmarkStart w:id="437" w:name="ref-Camison2016"/>
-      <w:bookmarkEnd w:id="435"/>
-      <w:del w:id="438" w:author="Guillermo Gea Izquierdo" w:date="2019-05-27T17:25:00Z">
+          <w:ins w:id="374" w:author="Guillermo Gea Izquierdo" w:date="2019-05-27T17:25:00Z"/>
+        </w:rPr>
+      </w:pPr>
+      <w:bookmarkStart w:id="375" w:name="ref-Camison2016"/>
+      <w:bookmarkEnd w:id="373"/>
+      <w:del w:id="376" w:author="Guillermo Gea Izquierdo" w:date="2019-05-27T17:25:00Z">
         <w:r>
           <w:delText>Camisón, Á., F. Silla, and J. J. Camarero. 2016. Influences of the atmospheric patterns on unstable climate-growth associations of western Mediterranean forests. Dendrochronologia 40:130–142.</w:delText>
         </w:r>
       </w:del>
       <w:proofErr w:type="spellStart"/>
-      <w:ins w:id="439" w:author="Guillermo Gea Izquierdo" w:date="2019-05-27T17:25:00Z">
+      <w:ins w:id="377" w:author="Guillermo Gea Izquierdo" w:date="2019-05-27T17:25:00Z">
         <w:r>
           <w:t>Cañellas</w:t>
         </w:r>
@@ -6840,20 +6434,20 @@
       <w:pPr>
         <w:pStyle w:val="Bibliografa"/>
         <w:rPr>
-          <w:del w:id="440" w:author="Guillermo Gea Izquierdo" w:date="2019-05-27T17:25:00Z"/>
-        </w:rPr>
-      </w:pPr>
-    </w:p>
-    <w:p>
-      <w:pPr>
-        <w:pStyle w:val="Bibliografa"/>
-        <w:rPr>
-          <w:del w:id="441" w:author="Guillermo Gea Izquierdo" w:date="2019-05-27T17:19:00Z"/>
-        </w:rPr>
-      </w:pPr>
-      <w:bookmarkStart w:id="442" w:name="ref-Catastro1752"/>
-      <w:bookmarkEnd w:id="437"/>
-      <w:del w:id="443" w:author="Guillermo Gea Izquierdo" w:date="2019-05-27T17:19:00Z">
+          <w:del w:id="378" w:author="Guillermo Gea Izquierdo" w:date="2019-05-27T17:25:00Z"/>
+        </w:rPr>
+      </w:pPr>
+    </w:p>
+    <w:p>
+      <w:pPr>
+        <w:pStyle w:val="Bibliografa"/>
+        <w:rPr>
+          <w:del w:id="379" w:author="Guillermo Gea Izquierdo" w:date="2019-05-27T17:19:00Z"/>
+        </w:rPr>
+      </w:pPr>
+      <w:bookmarkStart w:id="380" w:name="ref-Catastro1752"/>
+      <w:bookmarkEnd w:id="375"/>
+      <w:del w:id="381" w:author="Guillermo Gea Izquierdo" w:date="2019-05-27T17:19:00Z">
         <w:r>
           <w:delText>Catastro. 1752. Respuestas Generales del Catastro del Marqués de la Ensenada. Ministerio de Cultura. PARES (Portal de Archivos Españoles), Ministerio de Cultura, Madrid.</w:delText>
         </w:r>
@@ -6863,8 +6457,8 @@
       <w:pPr>
         <w:pStyle w:val="Bibliografa"/>
       </w:pPr>
-      <w:bookmarkStart w:id="444" w:name="ref-Cavin2017"/>
-      <w:bookmarkEnd w:id="442"/>
+      <w:bookmarkStart w:id="382" w:name="ref-Cavin2017"/>
+      <w:bookmarkEnd w:id="380"/>
       <w:proofErr w:type="spellStart"/>
       <w:proofErr w:type="gramStart"/>
       <w:r>
@@ -6883,8 +6477,8 @@
       <w:pPr>
         <w:pStyle w:val="Bibliografa"/>
       </w:pPr>
-      <w:bookmarkStart w:id="445" w:name="ref-Clark2016"/>
-      <w:bookmarkEnd w:id="444"/>
+      <w:bookmarkStart w:id="383" w:name="ref-Clark2016"/>
+      <w:bookmarkEnd w:id="382"/>
       <w:r>
         <w:t>Clark, J. S., L. Iverson, C. W. Woodall, C. D. Allen, D. M. Bell, D. C. Bragg, A. W. D’Amato, F. W. Davis, M. H. Hersh, I. Ibanez, S. T. Jackson, S. Matthews, N. Pederson, M. Peters, M. W. Schwartz, K. M. Waring, and N. E. Zimmermann. 2016. The impacts of increasing drought on forest dynamics, structure, and biodiversity in the United States. Global Change Biology 22:2329–2352.</w:t>
       </w:r>
@@ -6893,12 +6487,12 @@
       <w:pPr>
         <w:pStyle w:val="Bibliografa"/>
         <w:rPr>
-          <w:del w:id="446" w:author="Guillermo Gea Izquierdo" w:date="2019-05-27T15:56:00Z"/>
-        </w:rPr>
-      </w:pPr>
-      <w:bookmarkStart w:id="447" w:name="ref-Clavero2011"/>
-      <w:bookmarkEnd w:id="445"/>
-      <w:del w:id="448" w:author="Guillermo Gea Izquierdo" w:date="2019-05-27T15:56:00Z">
+          <w:del w:id="384" w:author="Guillermo Gea Izquierdo" w:date="2019-05-27T15:56:00Z"/>
+        </w:rPr>
+      </w:pPr>
+      <w:bookmarkStart w:id="385" w:name="ref-Clavero2011"/>
+      <w:bookmarkEnd w:id="383"/>
+      <w:del w:id="386" w:author="Guillermo Gea Izquierdo" w:date="2019-05-27T15:56:00Z">
         <w:r>
           <w:delText>Clavero, M., D. Villero, and L. Brotons. 2011. Climate change or land use dynamics: Do we know what climate change indicators indicate? PLOS ONE 6:1–8.</w:delText>
         </w:r>
@@ -6908,8 +6502,8 @@
       <w:pPr>
         <w:pStyle w:val="Bibliografa"/>
       </w:pPr>
-      <w:bookmarkStart w:id="449" w:name="ref-CoboDiaz2017"/>
-      <w:bookmarkEnd w:id="447"/>
+      <w:bookmarkStart w:id="387" w:name="ref-CoboDiaz2017"/>
+      <w:bookmarkEnd w:id="385"/>
       <w:proofErr w:type="spellStart"/>
       <w:r>
         <w:t>Cobo-Díaz</w:t>
@@ -6932,12 +6526,12 @@
       <w:pPr>
         <w:pStyle w:val="Bibliografa"/>
         <w:rPr>
-          <w:del w:id="450" w:author="Guillermo Gea Izquierdo" w:date="2019-05-27T17:21:00Z"/>
-        </w:rPr>
-      </w:pPr>
-      <w:bookmarkStart w:id="451" w:name="ref-Cofino2018"/>
-      <w:bookmarkEnd w:id="449"/>
-      <w:del w:id="452" w:author="Guillermo Gea Izquierdo" w:date="2019-05-27T17:21:00Z">
+          <w:del w:id="388" w:author="Guillermo Gea Izquierdo" w:date="2019-05-27T17:21:00Z"/>
+        </w:rPr>
+      </w:pPr>
+      <w:bookmarkStart w:id="389" w:name="ref-Cofino2018"/>
+      <w:bookmarkEnd w:id="387"/>
+      <w:del w:id="390" w:author="Guillermo Gea Izquierdo" w:date="2019-05-27T17:21:00Z">
         <w:r>
           <w:delText>Cofiño, A., J. Bedia, M. Iturbide, M. Vega, S. Herrera, J. Fernández, M. Frías, R. Manzanas, and J. Gutiérrez. 2018. The ecoms user data gateway: Towards seasonal forecast data provision and research reproducibility in the era of climate services. Climate Services.</w:delText>
         </w:r>
@@ -6947,8 +6541,8 @@
       <w:pPr>
         <w:pStyle w:val="Bibliografa"/>
       </w:pPr>
-      <w:bookmarkStart w:id="453" w:name="ref-Cook1990"/>
-      <w:bookmarkEnd w:id="451"/>
+      <w:bookmarkStart w:id="391" w:name="ref-Cook1990"/>
+      <w:bookmarkEnd w:id="389"/>
       <w:r>
         <w:t>Cook, E., and L. Kairukstis. 1990. Methods of dendrochronology: Applications in the environmental sciences. Springer, Doredrecht.</w:t>
       </w:r>
@@ -6957,8 +6551,8 @@
       <w:pPr>
         <w:pStyle w:val="Bibliografa"/>
       </w:pPr>
-      <w:bookmarkStart w:id="454" w:name="ref-Corcuera2006"/>
-      <w:bookmarkEnd w:id="453"/>
+      <w:bookmarkStart w:id="392" w:name="ref-Corcuera2006"/>
+      <w:bookmarkEnd w:id="391"/>
       <w:r>
         <w:t>Corcuera, L., J. J. Camarero, S. Sisó, and E. Gil-Pelegrín. 2006. Radial-growth and wood-anatomical changes in overaged quercus pyrenaica coppice stands: Functional responses in a new mediterranean landscape. Trees 20:91–98.</w:t>
       </w:r>
@@ -6967,8 +6561,8 @@
       <w:pPr>
         <w:pStyle w:val="Bibliografa"/>
       </w:pPr>
-      <w:bookmarkStart w:id="455" w:name="ref-Coulthard2017"/>
-      <w:bookmarkEnd w:id="454"/>
+      <w:bookmarkStart w:id="393" w:name="ref-Coulthard2017"/>
+      <w:bookmarkEnd w:id="392"/>
       <w:r>
         <w:t>Coulthard, B. L., R. Touchan, K. J. Anchukaitis, D. M. Meko, and F. Sivrikaya. 2017. Tree growth and vegetation activity at the ecosystem-scale in the eastern Mediterranean. Environmental Research Letters 12:084008.</w:t>
       </w:r>
@@ -6977,8 +6571,8 @@
       <w:pPr>
         <w:pStyle w:val="Bibliografa"/>
       </w:pPr>
-      <w:bookmarkStart w:id="456" w:name="ref-Cruz1991"/>
-      <w:bookmarkEnd w:id="455"/>
+      <w:bookmarkStart w:id="394" w:name="ref-Cruz1991"/>
+      <w:bookmarkEnd w:id="393"/>
       <w:r>
         <w:t>Cruz, M. 1991. Atlas historico-forestal de andalucia : Siglo xviii. Universidad de Granada, Granada.</w:t>
       </w:r>
@@ -6987,8 +6581,8 @@
       <w:pPr>
         <w:pStyle w:val="Bibliografa"/>
       </w:pPr>
-      <w:bookmarkStart w:id="457" w:name="ref-Dai2011"/>
-      <w:bookmarkEnd w:id="456"/>
+      <w:bookmarkStart w:id="395" w:name="ref-Dai2011"/>
+      <w:bookmarkEnd w:id="394"/>
       <w:r>
         <w:lastRenderedPageBreak/>
         <w:t>Dai, A. 2011. Drought under global warming: A review. Wiley Interdisciplinary Reviews: Climate Change 2:45–65.</w:t>
@@ -6998,8 +6592,8 @@
       <w:pPr>
         <w:pStyle w:val="Bibliografa"/>
       </w:pPr>
-      <w:bookmarkStart w:id="458" w:name="ref-Didan2015"/>
-      <w:bookmarkEnd w:id="457"/>
+      <w:bookmarkStart w:id="396" w:name="ref-Didan2015"/>
+      <w:bookmarkEnd w:id="395"/>
       <w:r>
         <w:t>Didan, K. 2015. MOD13Q1 MODIS/Terra Vegetation Indices 16-Day L3 Global 250m SIN Grid V006. NASA EOSDIS Land Processes DAAC.</w:t>
       </w:r>
@@ -7008,8 +6602,8 @@
       <w:pPr>
         <w:pStyle w:val="Bibliografa"/>
       </w:pPr>
-      <w:bookmarkStart w:id="459" w:name="ref-Dionisioetal2012IPoGEC"/>
-      <w:bookmarkEnd w:id="458"/>
+      <w:bookmarkStart w:id="397" w:name="ref-Dionisioetal2012IPoGEC"/>
+      <w:bookmarkEnd w:id="396"/>
       <w:r>
         <w:t xml:space="preserve">Dionisio, M. A., D. Alcaraz-Segura, and J. Cabello. 2012. Satellite-based monitoring of ecosystem functioning in protected areas: Recent trends in the oak forests (quercus pyrenaica willd.) of sierra nevada (spain). Pages 355–374 </w:t>
       </w:r>
@@ -7027,8 +6621,8 @@
       <w:pPr>
         <w:pStyle w:val="Bibliografa"/>
       </w:pPr>
-      <w:bookmarkStart w:id="460" w:name="ref-Dobbertin2005"/>
-      <w:bookmarkEnd w:id="459"/>
+      <w:bookmarkStart w:id="398" w:name="ref-Dobbertin2005"/>
+      <w:bookmarkEnd w:id="397"/>
       <w:r>
         <w:t>Dobbertin, M. 2005. Tree growth as indicator of tree vitality and of tree reaction to environmental stress: A review. European Journal of Forest Research 124:319–333.</w:t>
       </w:r>
@@ -7037,8 +6631,8 @@
       <w:pPr>
         <w:pStyle w:val="Bibliografa"/>
       </w:pPr>
-      <w:bookmarkStart w:id="461" w:name="ref-DoblasMiranda2017"/>
-      <w:bookmarkEnd w:id="460"/>
+      <w:bookmarkStart w:id="399" w:name="ref-DoblasMiranda2017"/>
+      <w:bookmarkEnd w:id="398"/>
       <w:r>
         <w:t>Doblas-Miranda, E., R. Alonso, X. Arnan, V. Bermejo, L. Brotons, J. de las Heras, M. Estiarte, J. Hódar, P. Llorens, F. Lloret, F. López-Serrano, J. Martínez-Vilalta, D. Moya, J. Penuelas, J. Pino, A. Rodrigo, N. Roura-Pascual, F. Valladares, M. Vilà, R. Zamora, and J. Retana. 2017. A review of the combination among global change factors in forests, shrublands and pastures of the Mediterranean region: Beyond drought effects. Global and Planetary Change 148:42–54.</w:t>
       </w:r>
@@ -7047,12 +6641,12 @@
       <w:pPr>
         <w:pStyle w:val="Bibliografa"/>
         <w:rPr>
-          <w:del w:id="462" w:author="Guillermo Gea Izquierdo" w:date="2019-05-27T17:35:00Z"/>
-        </w:rPr>
-      </w:pPr>
-      <w:bookmarkStart w:id="463" w:name="ref-Dorado2017c"/>
-      <w:bookmarkEnd w:id="461"/>
-      <w:del w:id="464" w:author="Guillermo Gea Izquierdo" w:date="2019-05-27T17:35:00Z">
+          <w:del w:id="400" w:author="Guillermo Gea Izquierdo" w:date="2019-05-27T17:35:00Z"/>
+        </w:rPr>
+      </w:pPr>
+      <w:bookmarkStart w:id="401" w:name="ref-Dorado2017c"/>
+      <w:bookmarkEnd w:id="399"/>
+      <w:del w:id="402" w:author="Guillermo Gea Izquierdo" w:date="2019-05-27T17:35:00Z">
         <w:r>
           <w:delText>Dorado-Liñán, I., L. Akhmetzyanov, and A. Menzel. 2017. Climate threats on growth of rear-edge european beech peripheral populations in Spain. International Journal of Biometeorology 61:2097–2110.</w:delText>
         </w:r>
@@ -7062,8 +6656,8 @@
       <w:pPr>
         <w:pStyle w:val="Bibliografa"/>
       </w:pPr>
-      <w:bookmarkStart w:id="465" w:name="ref-Dorado2017"/>
-      <w:bookmarkEnd w:id="463"/>
+      <w:bookmarkStart w:id="403" w:name="ref-Dorado2017"/>
+      <w:bookmarkEnd w:id="401"/>
       <w:proofErr w:type="gramStart"/>
       <w:r>
         <w:t>Dorado-</w:t>
@@ -7085,8 +6679,8 @@
       <w:pPr>
         <w:pStyle w:val="Bibliografa"/>
       </w:pPr>
-      <w:bookmarkStart w:id="466" w:name="ref-Dorado2017b"/>
-      <w:bookmarkEnd w:id="465"/>
+      <w:bookmarkStart w:id="404" w:name="ref-Dorado2017b"/>
+      <w:bookmarkEnd w:id="403"/>
       <w:r>
         <w:t>Dorado-Liñán, I., E. Zorita, E. Martínez-Sancho, G. Gea-Izquierdo, A. D. Filippo, E. Gutiérrez, T. Levanic, G. Piovesan, G. Vacchiano, C. Zang, T. Zlatanov, and A. Menzel. 2017b. Large-scale atmospheric circulation enhances the Mediterranean east-west tree growth contrast at rear-edge deciduous forests. Agricultural and Forest Meteorology 239:86–95.</w:t>
       </w:r>
@@ -7095,8 +6689,8 @@
       <w:pPr>
         <w:pStyle w:val="Bibliografa"/>
       </w:pPr>
-      <w:bookmarkStart w:id="467" w:name="ref-Dorman2013"/>
-      <w:bookmarkEnd w:id="466"/>
+      <w:bookmarkStart w:id="405" w:name="ref-Dorman2013"/>
+      <w:bookmarkEnd w:id="404"/>
       <w:r>
         <w:t>Dorman, M., T. Svoray, A. Perevolotsky, and D. Sarris. 2013. Forest performance during two consecutive drought periods: Diverging long-term trends and short-term responses along a climatic gradient. Forest Ecology and Management 310:1–9.</w:t>
       </w:r>
@@ -7105,12 +6699,12 @@
       <w:pPr>
         <w:pStyle w:val="Bibliografa"/>
         <w:rPr>
-          <w:del w:id="468" w:author="Guillermo Gea Izquierdo" w:date="2019-05-27T16:32:00Z"/>
-        </w:rPr>
-      </w:pPr>
-      <w:bookmarkStart w:id="469" w:name="ref-Dunn1964"/>
-      <w:bookmarkEnd w:id="467"/>
-      <w:del w:id="470" w:author="Guillermo Gea Izquierdo" w:date="2019-05-27T16:32:00Z">
+          <w:del w:id="406" w:author="Guillermo Gea Izquierdo" w:date="2019-05-27T16:32:00Z"/>
+        </w:rPr>
+      </w:pPr>
+      <w:bookmarkStart w:id="407" w:name="ref-Dunn1964"/>
+      <w:bookmarkEnd w:id="405"/>
+      <w:del w:id="408" w:author="Guillermo Gea Izquierdo" w:date="2019-05-27T16:32:00Z">
         <w:r>
           <w:delText>Dunn, O. 1964. Multiple comparisons using rank sums. Technometrics 6:241–252.</w:delText>
         </w:r>
@@ -7120,8 +6714,8 @@
       <w:pPr>
         <w:pStyle w:val="Bibliografa"/>
       </w:pPr>
-      <w:bookmarkStart w:id="471" w:name="ref-Field2012"/>
-      <w:bookmarkEnd w:id="469"/>
+      <w:bookmarkStart w:id="409" w:name="ref-Field2012"/>
+      <w:bookmarkEnd w:id="407"/>
       <w:r>
         <w:t>Field, A., J. Miles, and Z. Field. 2012. Discovering statistics using R. Page 1426. SAGE.</w:t>
       </w:r>
@@ -7130,12 +6724,12 @@
       <w:pPr>
         <w:pStyle w:val="Bibliografa"/>
         <w:rPr>
-          <w:del w:id="472" w:author="Guillermo Gea Izquierdo" w:date="2019-05-27T15:55:00Z"/>
-        </w:rPr>
-      </w:pPr>
-      <w:bookmarkStart w:id="473" w:name="ref-Fischer2006"/>
-      <w:bookmarkEnd w:id="471"/>
-      <w:del w:id="474" w:author="Guillermo Gea Izquierdo" w:date="2019-05-27T15:55:00Z">
+          <w:del w:id="410" w:author="Guillermo Gea Izquierdo" w:date="2019-05-27T15:55:00Z"/>
+        </w:rPr>
+      </w:pPr>
+      <w:bookmarkStart w:id="411" w:name="ref-Fischer2006"/>
+      <w:bookmarkEnd w:id="409"/>
+      <w:del w:id="412" w:author="Guillermo Gea Izquierdo" w:date="2019-05-27T15:55:00Z">
         <w:r>
           <w:delText>Fischer, J., D. B. Lindenmayer, and A. D. Manning. 2006. Biodiversity, ecosystem function, and resilience: Ten guiding principles for commodity production landscapes. Frontiers in Ecology and the Environment 4:80–86.</w:delText>
         </w:r>
@@ -7145,8 +6739,8 @@
       <w:pPr>
         <w:pStyle w:val="Bibliografa"/>
       </w:pPr>
-      <w:bookmarkStart w:id="475" w:name="ref-Franco1990"/>
-      <w:bookmarkEnd w:id="473"/>
+      <w:bookmarkStart w:id="413" w:name="ref-Franco1990"/>
+      <w:bookmarkEnd w:id="411"/>
       <w:proofErr w:type="gramStart"/>
       <w:r>
         <w:t>Franco, A. 1990.</w:t>
@@ -7178,12 +6772,12 @@
       <w:pPr>
         <w:pStyle w:val="Bibliografa"/>
         <w:rPr>
-          <w:del w:id="476" w:author="Guillermo Gea Izquierdo" w:date="2019-05-27T16:41:00Z"/>
-        </w:rPr>
-      </w:pPr>
-      <w:bookmarkStart w:id="477" w:name="ref-Fraver2005"/>
-      <w:bookmarkEnd w:id="475"/>
-      <w:del w:id="478" w:author="Guillermo Gea Izquierdo" w:date="2019-05-27T16:41:00Z">
+          <w:del w:id="414" w:author="Guillermo Gea Izquierdo" w:date="2019-05-27T16:41:00Z"/>
+        </w:rPr>
+      </w:pPr>
+      <w:bookmarkStart w:id="415" w:name="ref-Fraver2005"/>
+      <w:bookmarkEnd w:id="413"/>
+      <w:del w:id="416" w:author="Guillermo Gea Izquierdo" w:date="2019-05-27T16:41:00Z">
         <w:r>
           <w:delText>Fraver, S., and A. S. White. 2005. Identifying growth releases in dendrochronological studies of forest disturbance. Canadian Journal of Forest Research 35:1648–1656.</w:delText>
         </w:r>
@@ -7193,8 +6787,8 @@
       <w:pPr>
         <w:pStyle w:val="Bibliografa"/>
       </w:pPr>
-      <w:bookmarkStart w:id="479" w:name="ref-Fritts1976"/>
-      <w:bookmarkEnd w:id="477"/>
+      <w:bookmarkStart w:id="417" w:name="ref-Fritts1976"/>
+      <w:bookmarkEnd w:id="415"/>
       <w:proofErr w:type="spellStart"/>
       <w:proofErr w:type="gramStart"/>
       <w:r>
@@ -7213,8 +6807,8 @@
       <w:pPr>
         <w:pStyle w:val="Bibliografa"/>
       </w:pPr>
-      <w:bookmarkStart w:id="480" w:name="ref-Frias2018"/>
-      <w:bookmarkEnd w:id="479"/>
+      <w:bookmarkStart w:id="418" w:name="ref-Frias2018"/>
+      <w:bookmarkEnd w:id="417"/>
       <w:r>
         <w:t>Frías, M., M. Iturbide, R. Manzanas, J. Bedia, J. Fernández, S. Herrera, A. Cofiño, and J. Gutiérrez. 2018. An R package to visualize and communicate uncertainty in seasonal climate prediction. Environmental Modelling &amp; Software 99:101–110.</w:t>
       </w:r>
@@ -7223,8 +6817,8 @@
       <w:pPr>
         <w:pStyle w:val="Bibliografa"/>
       </w:pPr>
-      <w:bookmarkStart w:id="481" w:name="ref-Gao2016"/>
-      <w:bookmarkEnd w:id="480"/>
+      <w:bookmarkStart w:id="419" w:name="ref-Gao2016"/>
+      <w:bookmarkEnd w:id="418"/>
       <w:r>
         <w:lastRenderedPageBreak/>
         <w:t>Gao, Q., W. Zhu, M. W. Schwartz, H. Ganjurjav, Y. Wan, X. Qin, X. Ma, M. A. Williamson, and Y. Li. 2016. Climatic change controls productivity variation in global grasslands. Scientific Reports:26958.</w:t>
@@ -7234,12 +6828,12 @@
       <w:pPr>
         <w:pStyle w:val="Bibliografa"/>
         <w:rPr>
-          <w:del w:id="482" w:author="Guillermo Gea Izquierdo" w:date="2019-05-27T16:18:00Z"/>
-        </w:rPr>
-      </w:pPr>
-      <w:bookmarkStart w:id="483" w:name="ref-GarciaJimenez2009"/>
-      <w:bookmarkEnd w:id="481"/>
-      <w:del w:id="484" w:author="Guillermo Gea Izquierdo" w:date="2019-05-27T16:18:00Z">
+          <w:del w:id="420" w:author="Guillermo Gea Izquierdo" w:date="2019-05-27T16:18:00Z"/>
+        </w:rPr>
+      </w:pPr>
+      <w:bookmarkStart w:id="421" w:name="ref-GarciaJimenez2009"/>
+      <w:bookmarkEnd w:id="419"/>
+      <w:del w:id="422" w:author="Guillermo Gea Izquierdo" w:date="2019-05-27T16:18:00Z">
         <w:r>
           <w:delText xml:space="preserve">García, I., and P. Jiménez. 2009. 9230 Robledales de </w:delText>
         </w:r>
@@ -7285,8 +6879,8 @@
       <w:pPr>
         <w:pStyle w:val="Bibliografa"/>
       </w:pPr>
-      <w:bookmarkStart w:id="485" w:name="ref-GarciaAlix2017"/>
-      <w:bookmarkEnd w:id="483"/>
+      <w:bookmarkStart w:id="423" w:name="ref-GarciaAlix2017"/>
+      <w:bookmarkEnd w:id="421"/>
       <w:proofErr w:type="spellStart"/>
       <w:r>
         <w:t>García-Alix</w:t>
@@ -7300,8 +6894,8 @@
       <w:pPr>
         <w:pStyle w:val="Bibliografa"/>
       </w:pPr>
-      <w:bookmarkStart w:id="486" w:name="ref-GarciaGonzalez2017"/>
-      <w:bookmarkEnd w:id="485"/>
+      <w:bookmarkStart w:id="424" w:name="ref-GarciaGonzalez2017"/>
+      <w:bookmarkEnd w:id="423"/>
       <w:r>
         <w:t xml:space="preserve">García-González, I., and M. Souto-Herrero. 2017. Earlywood vessel area of </w:t>
       </w:r>
@@ -7319,8 +6913,8 @@
       <w:pPr>
         <w:pStyle w:val="Bibliografa"/>
       </w:pPr>
-      <w:bookmarkStart w:id="487" w:name="ref-GarciaHerrera2007"/>
-      <w:bookmarkEnd w:id="486"/>
+      <w:bookmarkStart w:id="425" w:name="ref-GarciaHerrera2007"/>
+      <w:bookmarkEnd w:id="424"/>
       <w:r>
         <w:t>García-Herrera, R., E. Hernández, D. Barriopedro, D. Paredes, R. M. Trigo, I. F. Trigo, and M. A. Mendes. 2007. The outstanding 2004/05 drought in the Iberian Peninsula: Associated atmospheric circulation. Journal of Hydrometeorology 8:483–498.</w:t>
       </w:r>
@@ -7329,8 +6923,8 @@
       <w:pPr>
         <w:pStyle w:val="Bibliografa"/>
       </w:pPr>
-      <w:bookmarkStart w:id="488" w:name="ref-Gavilan2007"/>
-      <w:bookmarkEnd w:id="487"/>
+      <w:bookmarkStart w:id="426" w:name="ref-Gavilan2007"/>
+      <w:bookmarkEnd w:id="425"/>
       <w:r>
         <w:t xml:space="preserve">Gavilán, R. G., D. S. Mata, B. Vilches, and G. Entrocassi. 2007. Modelling current distribution of Spanish </w:t>
       </w:r>
@@ -7348,9 +6942,9 @@
       <w:pPr>
         <w:pStyle w:val="Bibliografa"/>
       </w:pPr>
-      <w:bookmarkStart w:id="489" w:name="ref-Gazol2017"/>
-      <w:bookmarkEnd w:id="488"/>
-      <w:commentRangeStart w:id="490"/>
+      <w:bookmarkStart w:id="427" w:name="ref-Gazol2017"/>
+      <w:bookmarkEnd w:id="426"/>
+      <w:commentRangeStart w:id="428"/>
       <w:r>
         <w:t>Gazol, A., J. J. Camarero, W. R. L. Anderegg, and S. M. Vicente-Serrano. 2017. Impacts of droughts on the growth resilience of northern hemisphere forests. Global Ecology and Biogeography 26:166–176.</w:t>
       </w:r>
@@ -7359,8 +6953,8 @@
       <w:pPr>
         <w:pStyle w:val="Bibliografa"/>
       </w:pPr>
-      <w:bookmarkStart w:id="491" w:name="ref-Gazol2018"/>
-      <w:bookmarkEnd w:id="489"/>
+      <w:bookmarkStart w:id="429" w:name="ref-Gazol2018"/>
+      <w:bookmarkEnd w:id="427"/>
       <w:r>
         <w:t>Gazol, A., J. J. Camarero, S. M. Vicente-Serrano, R. Sánchez-Salguero, E. Gutiérrez, M. de Luis, G. Sangüesa-Barreda, K. Novak, V. Rozas, P. A. Tíscar, J. C. Linares, N. Martín-Hernández, E. Martínez del Castillo, M. Ribas, I. García-González, F. Silla, A. Camisón, M. Génova, J. M. Olano, L. A. Longares, A. Hevia, M. Tomás-Burguera, and J. D. Galván. 2018. Forest resilience to drought varies across biomes. Global Change Biology:1–16.</w:t>
       </w:r>
@@ -7369,14 +6963,14 @@
       <w:pPr>
         <w:pStyle w:val="Bibliografa"/>
       </w:pPr>
-      <w:bookmarkStart w:id="492" w:name="ref-GeaIzquierdo2014"/>
-      <w:bookmarkEnd w:id="491"/>
-      <w:commentRangeEnd w:id="490"/>
+      <w:bookmarkStart w:id="430" w:name="ref-GeaIzquierdo2014"/>
+      <w:bookmarkEnd w:id="429"/>
+      <w:commentRangeEnd w:id="428"/>
       <w:r>
         <w:rPr>
           <w:rStyle w:val="Refdecomentario"/>
         </w:rPr>
-        <w:commentReference w:id="490"/>
+        <w:commentReference w:id="428"/>
       </w:r>
       <w:proofErr w:type="spellStart"/>
       <w:proofErr w:type="gramStart"/>
@@ -7396,8 +6990,8 @@
       <w:pPr>
         <w:pStyle w:val="Bibliografa"/>
       </w:pPr>
-      <w:bookmarkStart w:id="493" w:name="ref-GeaIzquierdo2013"/>
-      <w:bookmarkEnd w:id="492"/>
+      <w:bookmarkStart w:id="431" w:name="ref-GeaIzquierdo2013"/>
+      <w:bookmarkEnd w:id="430"/>
       <w:r>
         <w:t>Gea-Izquierdo, G., L. Fernández-de-Uña, and I. Cañellas. 2013. Growth projections reveal local vulnerability of Mediterranean oaks with rising temperatures. Forest Ecology and Management 305:282–293.</w:t>
       </w:r>
@@ -7406,8 +7000,8 @@
       <w:pPr>
         <w:pStyle w:val="Bibliografa"/>
       </w:pPr>
-      <w:bookmarkStart w:id="494" w:name="ref-Gea-Izquierdo2015"/>
-      <w:bookmarkEnd w:id="493"/>
+      <w:bookmarkStart w:id="432" w:name="ref-Gea-Izquierdo2015"/>
+      <w:bookmarkEnd w:id="431"/>
       <w:r>
         <w:t>Gea-Izquierdo, G., F. Montes, R. G. Gavilán, I. Cañellas, and A. Rubio. 2015. Is this the end? Dynamics of a relict stand from pervasively deforested ancient Iberian pine forests. European Journal of Forest Research 134:525–536.</w:t>
       </w:r>
@@ -7416,12 +7010,12 @@
       <w:pPr>
         <w:pStyle w:val="Bibliografa"/>
         <w:rPr>
-          <w:del w:id="495" w:author="Guillermo Gea Izquierdo" w:date="2019-05-27T17:27:00Z"/>
-        </w:rPr>
-      </w:pPr>
-      <w:bookmarkStart w:id="496" w:name="ref-GeaIzquierdo2014FEM"/>
-      <w:bookmarkEnd w:id="494"/>
-      <w:del w:id="497" w:author="Guillermo Gea Izquierdo" w:date="2019-05-27T17:27:00Z">
+          <w:del w:id="433" w:author="Guillermo Gea Izquierdo" w:date="2019-05-27T17:27:00Z"/>
+        </w:rPr>
+      </w:pPr>
+      <w:bookmarkStart w:id="434" w:name="ref-GeaIzquierdo2014FEM"/>
+      <w:bookmarkEnd w:id="432"/>
+      <w:del w:id="435" w:author="Guillermo Gea Izquierdo" w:date="2019-05-27T17:27:00Z">
         <w:r>
           <w:lastRenderedPageBreak/>
           <w:delText>Gea-Izquierdo, G., B. Viguera, M. Cabrera, and I. Cañellas. 2014. Drought induced decline could portend widespread pine mortality at the xeric ecotone in managed Mediterranean pine-oak woodlands. Forest Ecology and Management 320:70–82.</w:delText>
@@ -7432,12 +7026,12 @@
       <w:pPr>
         <w:pStyle w:val="Bibliografa"/>
         <w:rPr>
-          <w:del w:id="498" w:author="Guillermo Gea Izquierdo" w:date="2019-05-27T17:28:00Z"/>
-        </w:rPr>
-      </w:pPr>
-      <w:bookmarkStart w:id="499" w:name="ref-Gentilesca2017"/>
-      <w:bookmarkEnd w:id="496"/>
-      <w:del w:id="500" w:author="Guillermo Gea Izquierdo" w:date="2019-05-27T17:28:00Z">
+          <w:del w:id="436" w:author="Guillermo Gea Izquierdo" w:date="2019-05-27T17:28:00Z"/>
+        </w:rPr>
+      </w:pPr>
+      <w:bookmarkStart w:id="437" w:name="ref-Gentilesca2017"/>
+      <w:bookmarkEnd w:id="434"/>
+      <w:del w:id="438" w:author="Guillermo Gea Izquierdo" w:date="2019-05-27T17:28:00Z">
         <w:r>
           <w:delText>Gentilesca, T., J. Camarero, M. Colangelo, A. Nolè, and F. Ripullone. 2017. Drought-induced oak decline in the western mediterranean region: An overview on current evidences, mechanisms and management options to improve forest resilience. iForest - Biogeosciences and Forestry 10:796–806.</w:delText>
         </w:r>
@@ -7447,8 +7041,8 @@
       <w:pPr>
         <w:pStyle w:val="Bibliografa"/>
       </w:pPr>
-      <w:bookmarkStart w:id="501" w:name="ref-GonzalezGonzalez2014"/>
-      <w:bookmarkEnd w:id="499"/>
+      <w:bookmarkStart w:id="439" w:name="ref-GonzalezGonzalez2014"/>
+      <w:bookmarkEnd w:id="437"/>
       <w:proofErr w:type="gramStart"/>
       <w:r>
         <w:t>González-González, B. D., V. Rozas, and I. García-González.</w:t>
@@ -7480,12 +7074,12 @@
       <w:pPr>
         <w:pStyle w:val="Bibliografa"/>
         <w:rPr>
-          <w:del w:id="502" w:author="Guillermo Gea Izquierdo" w:date="2019-05-27T17:37:00Z"/>
-        </w:rPr>
-      </w:pPr>
-      <w:bookmarkStart w:id="503" w:name="ref-Gouveia2015"/>
-      <w:bookmarkEnd w:id="501"/>
-      <w:del w:id="504" w:author="Guillermo Gea Izquierdo" w:date="2019-05-27T17:37:00Z">
+          <w:del w:id="440" w:author="Guillermo Gea Izquierdo" w:date="2019-05-27T17:37:00Z"/>
+        </w:rPr>
+      </w:pPr>
+      <w:bookmarkStart w:id="441" w:name="ref-Gouveia2015"/>
+      <w:bookmarkEnd w:id="439"/>
+      <w:del w:id="442" w:author="Guillermo Gea Izquierdo" w:date="2019-05-27T17:37:00Z">
         <w:r>
           <w:delText xml:space="preserve">Gouveia, C. M., P. Ramos, A. Russo, and R. M. Trigo. 2015. Drought trends in the Iberian Peninsula over the last 112 years. Page 12680 </w:delText>
         </w:r>
@@ -7504,12 +7098,12 @@
       <w:pPr>
         <w:pStyle w:val="Bibliografa"/>
         <w:rPr>
-          <w:del w:id="505" w:author="Guillermo Gea Izquierdo" w:date="2019-05-27T17:36:00Z"/>
-        </w:rPr>
-      </w:pPr>
-      <w:bookmarkStart w:id="506" w:name="ref-Gouveia2014"/>
-      <w:bookmarkEnd w:id="503"/>
-      <w:del w:id="507" w:author="Guillermo Gea Izquierdo" w:date="2019-05-27T17:36:00Z">
+          <w:del w:id="443" w:author="Guillermo Gea Izquierdo" w:date="2019-05-27T17:36:00Z"/>
+        </w:rPr>
+      </w:pPr>
+      <w:bookmarkStart w:id="444" w:name="ref-Gouveia2014"/>
+      <w:bookmarkEnd w:id="441"/>
+      <w:del w:id="445" w:author="Guillermo Gea Izquierdo" w:date="2019-05-27T17:36:00Z">
         <w:r>
           <w:delText xml:space="preserve">Gouveia, C. M., and R. M. Trigo. 2014. The 2005 and 2012 major drought events in Iberia: Monitoring vegetation dynamics and crop yields using satellite data. Page 15179 </w:delText>
         </w:r>
@@ -7528,8 +7122,8 @@
       <w:pPr>
         <w:pStyle w:val="Bibliografa"/>
       </w:pPr>
-      <w:bookmarkStart w:id="508" w:name="ref-Gouveia2017"/>
-      <w:bookmarkEnd w:id="506"/>
+      <w:bookmarkStart w:id="446" w:name="ref-Gouveia2017"/>
+      <w:bookmarkEnd w:id="444"/>
       <w:proofErr w:type="spellStart"/>
       <w:r>
         <w:t>Gouveia</w:t>
@@ -7543,12 +7137,12 @@
       <w:pPr>
         <w:pStyle w:val="Bibliografa"/>
         <w:rPr>
-          <w:del w:id="509" w:author="Guillermo Gea Izquierdo" w:date="2019-05-27T17:29:00Z"/>
-        </w:rPr>
-      </w:pPr>
-      <w:bookmarkStart w:id="510" w:name="ref-Granda2017"/>
-      <w:bookmarkEnd w:id="508"/>
-      <w:del w:id="511" w:author="Guillermo Gea Izquierdo" w:date="2019-05-27T17:29:00Z">
+          <w:del w:id="447" w:author="Guillermo Gea Izquierdo" w:date="2019-05-27T17:29:00Z"/>
+        </w:rPr>
+      </w:pPr>
+      <w:bookmarkStart w:id="448" w:name="ref-Granda2017"/>
+      <w:bookmarkEnd w:id="446"/>
+      <w:del w:id="449" w:author="Guillermo Gea Izquierdo" w:date="2019-05-27T17:29:00Z">
         <w:r>
           <w:delText>Granda, E., A. Q. Alla, N. A. Laskurain, J. Loidi, A. Sánchez-Lorenzo, and J. J. Camarero. 2018. Coexisting oak species, including rear-edge populations, buffer climate stress through xylem adjustments. Tree Physiology 38:159–172.</w:delText>
         </w:r>
@@ -7558,8 +7152,8 @@
       <w:pPr>
         <w:pStyle w:val="Bibliografa"/>
       </w:pPr>
-      <w:bookmarkStart w:id="512" w:name="ref-Guerreiro2017"/>
-      <w:bookmarkEnd w:id="510"/>
+      <w:bookmarkStart w:id="450" w:name="ref-Guerreiro2017"/>
+      <w:bookmarkEnd w:id="448"/>
       <w:proofErr w:type="spellStart"/>
       <w:r>
         <w:t>Guerreiro</w:t>
@@ -7573,8 +7167,8 @@
       <w:pPr>
         <w:pStyle w:val="Bibliografa"/>
       </w:pPr>
-      <w:bookmarkStart w:id="513" w:name="ref-Hampe2005"/>
-      <w:bookmarkEnd w:id="512"/>
+      <w:bookmarkStart w:id="451" w:name="ref-Hampe2005"/>
+      <w:bookmarkEnd w:id="450"/>
       <w:r>
         <w:t>Hampe, A., and R. J. Petit. 2005. Conserving biodiversity under climate change: The rear edge matters. Ecology Letters 8:461–467.</w:t>
       </w:r>
@@ -7583,8 +7177,8 @@
       <w:pPr>
         <w:pStyle w:val="Bibliografa"/>
       </w:pPr>
-      <w:bookmarkStart w:id="514" w:name="ref-Haylock2008"/>
-      <w:bookmarkEnd w:id="513"/>
+      <w:bookmarkStart w:id="452" w:name="ref-Haylock2008"/>
+      <w:bookmarkEnd w:id="451"/>
       <w:r>
         <w:t>Haylock, M. R., N. Hofstra, A. M. G. Klein Tank, E. J. Klok, P. D. Jones, and M. New. 2008. A European daily high-resolution gridded data set of surface temperature and precipitation for 1950–2006. Journal of Geophysical Research 113:D20119.</w:t>
       </w:r>
@@ -7593,12 +7187,12 @@
       <w:pPr>
         <w:pStyle w:val="Bibliografa"/>
         <w:rPr>
-          <w:del w:id="515" w:author="Guillermo Gea Izquierdo" w:date="2019-05-27T16:01:00Z"/>
-        </w:rPr>
-      </w:pPr>
-      <w:bookmarkStart w:id="516" w:name="ref-Herrero2013"/>
-      <w:bookmarkEnd w:id="514"/>
-      <w:del w:id="517" w:author="Guillermo Gea Izquierdo" w:date="2019-05-27T16:01:00Z">
+          <w:del w:id="453" w:author="Guillermo Gea Izquierdo" w:date="2019-05-27T16:01:00Z"/>
+        </w:rPr>
+      </w:pPr>
+      <w:bookmarkStart w:id="454" w:name="ref-Herrero2013"/>
+      <w:bookmarkEnd w:id="452"/>
+      <w:del w:id="455" w:author="Guillermo Gea Izquierdo" w:date="2019-05-27T16:01:00Z">
         <w:r>
           <w:delText xml:space="preserve">Herrero, A., A. Rigling, and R. Zamora. 2013. Varying climate sensitivity at the dry distribution edge of </w:delText>
         </w:r>
@@ -7626,8 +7220,8 @@
       <w:pPr>
         <w:pStyle w:val="Bibliografa"/>
       </w:pPr>
-      <w:bookmarkStart w:id="518" w:name="ref-Herrero2014"/>
-      <w:bookmarkEnd w:id="516"/>
+      <w:bookmarkStart w:id="456" w:name="ref-Herrero2014"/>
+      <w:bookmarkEnd w:id="454"/>
       <w:proofErr w:type="spellStart"/>
       <w:r>
         <w:t>Herrero</w:t>
@@ -7641,12 +7235,12 @@
       <w:pPr>
         <w:pStyle w:val="Bibliografa"/>
         <w:rPr>
-          <w:del w:id="519" w:author="Guillermo Gea Izquierdo" w:date="2019-05-27T16:03:00Z"/>
-        </w:rPr>
-      </w:pPr>
-      <w:bookmarkStart w:id="520" w:name="ref-Hodgson2015"/>
-      <w:bookmarkEnd w:id="518"/>
-      <w:del w:id="521" w:author="Guillermo Gea Izquierdo" w:date="2019-05-27T16:03:00Z">
+          <w:del w:id="457" w:author="Guillermo Gea Izquierdo" w:date="2019-05-27T16:03:00Z"/>
+        </w:rPr>
+      </w:pPr>
+      <w:bookmarkStart w:id="458" w:name="ref-Hodgson2015"/>
+      <w:bookmarkEnd w:id="456"/>
+      <w:del w:id="459" w:author="Guillermo Gea Izquierdo" w:date="2019-05-27T16:03:00Z">
         <w:r>
           <w:delText>Hodgson, D., J. L. McDonald, and D. J. Hosken. 2015. What do you mean, "resilient"? Trends in Ecology &amp; Evolution 30:503–506.</w:delText>
         </w:r>
@@ -7656,12 +7250,12 @@
       <w:pPr>
         <w:pStyle w:val="Bibliografa"/>
         <w:rPr>
-          <w:del w:id="522" w:author="Guillermo Gea Izquierdo" w:date="2019-05-27T15:49:00Z"/>
-        </w:rPr>
-      </w:pPr>
-      <w:bookmarkStart w:id="523" w:name="ref-Hoerling2011"/>
-      <w:bookmarkEnd w:id="520"/>
-      <w:del w:id="524" w:author="Guillermo Gea Izquierdo" w:date="2019-05-27T15:49:00Z">
+          <w:del w:id="460" w:author="Guillermo Gea Izquierdo" w:date="2019-05-27T15:49:00Z"/>
+        </w:rPr>
+      </w:pPr>
+      <w:bookmarkStart w:id="461" w:name="ref-Hoerling2011"/>
+      <w:bookmarkEnd w:id="458"/>
+      <w:del w:id="462" w:author="Guillermo Gea Izquierdo" w:date="2019-05-27T15:49:00Z">
         <w:r>
           <w:delText>Hoerling, M., J. Eischeid, J. Perlwitz, X. Quan, T. Zhang, and P. Pegion. 2012. On the increased frequency of Mediterranean drought. Journal of Climate 25:2146–2161.</w:delText>
         </w:r>
@@ -7671,8 +7265,8 @@
       <w:pPr>
         <w:pStyle w:val="Bibliografa"/>
       </w:pPr>
-      <w:bookmarkStart w:id="525" w:name="ref-Holling1973"/>
-      <w:bookmarkEnd w:id="523"/>
+      <w:bookmarkStart w:id="463" w:name="ref-Holling1973"/>
+      <w:bookmarkEnd w:id="461"/>
       <w:proofErr w:type="spellStart"/>
       <w:r>
         <w:t>Holling</w:t>
@@ -7686,8 +7280,8 @@
       <w:pPr>
         <w:pStyle w:val="Bibliografa"/>
       </w:pPr>
-      <w:bookmarkStart w:id="526" w:name="ref-Holmes1983"/>
-      <w:bookmarkEnd w:id="525"/>
+      <w:bookmarkStart w:id="464" w:name="ref-Holmes1983"/>
+      <w:bookmarkEnd w:id="463"/>
       <w:r>
         <w:t>Holmes, R. L. 1983. Computer-assisted quality control in tree-ring dating and measurement. Tree-Ring Bulletin 43:69–78.</w:t>
       </w:r>
@@ -7696,8 +7290,8 @@
       <w:pPr>
         <w:pStyle w:val="Bibliografa"/>
       </w:pPr>
-      <w:bookmarkStart w:id="527" w:name="ref-Huang2018"/>
-      <w:bookmarkEnd w:id="526"/>
+      <w:bookmarkStart w:id="465" w:name="ref-Huang2018"/>
+      <w:bookmarkEnd w:id="464"/>
       <w:r>
         <w:t>Huang, M., X. Wang, T. F. Keenan, and S. Piao. 2018. Drought timing influences the legacy of tree growth recovery. Global Change Biology 24:3546–3559.</w:t>
       </w:r>
@@ -7706,8 +7300,8 @@
       <w:pPr>
         <w:pStyle w:val="Bibliografa"/>
       </w:pPr>
-      <w:bookmarkStart w:id="528" w:name="ref-Huete2002"/>
-      <w:bookmarkEnd w:id="527"/>
+      <w:bookmarkStart w:id="466" w:name="ref-Huete2002"/>
+      <w:bookmarkEnd w:id="465"/>
       <w:r>
         <w:t>Huete, A., K. Didan, T. Miura, E. Rodriguez, X. Gao, and L. Ferreira. 2002. Overview of the radiometric and biophysical performance of the MODIS vegetation indices. Remote Sensing of Environment 83:195–213.</w:t>
       </w:r>
@@ -7716,8 +7310,8 @@
       <w:pPr>
         <w:pStyle w:val="Bibliografa"/>
       </w:pPr>
-      <w:bookmarkStart w:id="529" w:name="ref-IPCC2013"/>
-      <w:bookmarkEnd w:id="528"/>
+      <w:bookmarkStart w:id="467" w:name="ref-IPCC2013"/>
+      <w:bookmarkEnd w:id="466"/>
       <w:r>
         <w:t>IPCC. 2013. Climate change 2013: The physical science basis. Contribution of Working Group I to the Fifth Assessment Report of the Intergovernmental Panel on Climate Change. Page 1535. Cambridge University Press, Cambridge, United Kingdom; New York, NY, USA.</w:t>
       </w:r>
@@ -7726,12 +7320,12 @@
       <w:pPr>
         <w:pStyle w:val="Bibliografa"/>
         <w:rPr>
-          <w:del w:id="530" w:author="Guillermo Gea Izquierdo" w:date="2019-05-27T17:24:00Z"/>
-        </w:rPr>
-      </w:pPr>
-      <w:bookmarkStart w:id="531" w:name="ref-Canellas2004"/>
-      <w:bookmarkEnd w:id="529"/>
-      <w:del w:id="532" w:author="Guillermo Gea Izquierdo" w:date="2019-05-27T17:24:00Z">
+          <w:del w:id="468" w:author="Guillermo Gea Izquierdo" w:date="2019-05-27T17:24:00Z"/>
+        </w:rPr>
+      </w:pPr>
+      <w:bookmarkStart w:id="469" w:name="ref-Canellas2004"/>
+      <w:bookmarkEnd w:id="467"/>
+      <w:del w:id="470" w:author="Guillermo Gea Izquierdo" w:date="2019-05-27T17:24:00Z">
         <w:r>
           <w:delText>Isabel Cañellas, Miren Del Río, Sonia Roig, and Gregorio Montero. 2004. Growth response to thinning in quercus pyrenaica willd. Coppice stands in spanish central mountain. Annals of Forest Sciences 61:243–250.</w:delText>
         </w:r>
@@ -7741,8 +7335,8 @@
       <w:pPr>
         <w:pStyle w:val="Bibliografa"/>
       </w:pPr>
-      <w:bookmarkStart w:id="533" w:name="ref-JimenezMoreno2013"/>
-      <w:bookmarkEnd w:id="531"/>
+      <w:bookmarkStart w:id="471" w:name="ref-JimenezMoreno2013"/>
+      <w:bookmarkEnd w:id="469"/>
       <w:proofErr w:type="gramStart"/>
       <w:r>
         <w:t>Jiménez-Moreno, G., A. García-Alix, M. D. Hernández-Corbalán, R. S. Anderson, and A. Delgado-Huertas.</w:t>
@@ -7756,12 +7350,12 @@
       <w:pPr>
         <w:pStyle w:val="Bibliografa"/>
         <w:rPr>
-          <w:del w:id="534" w:author="Guillermo Gea Izquierdo" w:date="2019-05-27T17:38:00Z"/>
-        </w:rPr>
-      </w:pPr>
-      <w:bookmarkStart w:id="535" w:name="ref-JimenezOlivencia1991"/>
-      <w:bookmarkEnd w:id="533"/>
-      <w:del w:id="536" w:author="Guillermo Gea Izquierdo" w:date="2019-05-27T17:38:00Z">
+          <w:del w:id="472" w:author="Guillermo Gea Izquierdo" w:date="2019-05-27T17:38:00Z"/>
+        </w:rPr>
+      </w:pPr>
+      <w:bookmarkStart w:id="473" w:name="ref-JimenezOlivencia1991"/>
+      <w:bookmarkEnd w:id="471"/>
+      <w:del w:id="474" w:author="Guillermo Gea Izquierdo" w:date="2019-05-27T17:38:00Z">
         <w:r>
           <w:lastRenderedPageBreak/>
           <w:delText>Jiménez Olivencia, Y. 1991. Los paisajes de sierra nevada: Cartografía de los sistemas naturales de una montaña mediterránea. Universidad de Granada, Granada.</w:delText>
@@ -7772,8 +7366,8 @@
       <w:pPr>
         <w:pStyle w:val="Bibliografa"/>
       </w:pPr>
-      <w:bookmarkStart w:id="537" w:name="ref-JimenezOlivencia2015"/>
-      <w:bookmarkEnd w:id="535"/>
+      <w:bookmarkStart w:id="475" w:name="ref-JimenezOlivencia2015"/>
+      <w:bookmarkEnd w:id="473"/>
       <w:proofErr w:type="gramStart"/>
       <w:r>
         <w:t>Jiménez-</w:t>
@@ -7795,8 +7389,8 @@
       <w:pPr>
         <w:pStyle w:val="Bibliografa"/>
       </w:pPr>
-      <w:bookmarkStart w:id="538" w:name="ref-JimenezSerrano2004"/>
-      <w:bookmarkEnd w:id="537"/>
+      <w:bookmarkStart w:id="476" w:name="ref-JimenezSerrano2004"/>
+      <w:bookmarkEnd w:id="475"/>
       <w:r>
         <w:t>Jiménez-Serrano, B., and J. Serrano-Gutiérrez. 2004. El catastro del marqués de la ensenada en el antiguo reino de granada. Junta de Andalucía, Consejería de Cultura, Sevilla.</w:t>
       </w:r>
@@ -7805,8 +7399,8 @@
       <w:pPr>
         <w:pStyle w:val="Bibliografa"/>
       </w:pPr>
-      <w:bookmarkStart w:id="539" w:name="ref-Jodar2017"/>
-      <w:bookmarkEnd w:id="538"/>
+      <w:bookmarkStart w:id="477" w:name="ref-Jodar2017"/>
+      <w:bookmarkEnd w:id="476"/>
       <w:r>
         <w:t>Jódar, J., J. A. Cabrera, S. Martos-Rosillo, A. Ruiz-Constán, A. González-Ramón, L. J. Lambán, C. Herrera, and E. Custodio. 2017. Groundwater discharge in high-mountain watersheds: A valuable resource for downstream semi-arid zones. The case of the Bérchules River in Sierra Nevada (southern Spain). Science of The Total Environment 593-594:760–772.</w:t>
       </w:r>
@@ -7815,8 +7409,8 @@
       <w:pPr>
         <w:pStyle w:val="Bibliografa"/>
       </w:pPr>
-      <w:bookmarkStart w:id="540" w:name="ref-Jump2010"/>
-      <w:bookmarkEnd w:id="539"/>
+      <w:bookmarkStart w:id="478" w:name="ref-Jump2010"/>
+      <w:bookmarkEnd w:id="477"/>
       <w:r>
         <w:t>Jump, A. S., L. Cavin, and P. D. Hunter. 2010. Monitoring and managing responses to climate change at the retreating range edge of forest trees. Journal of Environmental Monitoring 12:1791–1798.</w:t>
       </w:r>
@@ -7825,12 +7419,12 @@
       <w:pPr>
         <w:pStyle w:val="Bibliografa"/>
         <w:rPr>
-          <w:del w:id="541" w:author="Guillermo Gea Izquierdo" w:date="2019-05-27T17:26:00Z"/>
-        </w:rPr>
-      </w:pPr>
-      <w:bookmarkStart w:id="542" w:name="ref-Leal2015"/>
-      <w:bookmarkEnd w:id="540"/>
-      <w:del w:id="543" w:author="Guillermo Gea Izquierdo" w:date="2019-05-27T17:26:00Z">
+          <w:del w:id="479" w:author="Guillermo Gea Izquierdo" w:date="2019-05-27T17:26:00Z"/>
+        </w:rPr>
+      </w:pPr>
+      <w:bookmarkStart w:id="480" w:name="ref-Leal2015"/>
+      <w:bookmarkEnd w:id="478"/>
+      <w:del w:id="481" w:author="Guillermo Gea Izquierdo" w:date="2019-05-27T17:26:00Z">
         <w:r>
           <w:delText>Leal, S., F. Campelo, A. L. Luz, M. F. Carneiro, and J. A. Santos. 2015. Potential of oak tree-ring chronologies from southern portugal for climate reconstructions. Dendrochronologia 35:4–13.</w:delText>
         </w:r>
@@ -7840,12 +7434,12 @@
       <w:pPr>
         <w:pStyle w:val="Bibliografa"/>
         <w:rPr>
-          <w:del w:id="544" w:author="Guillermo Gea Izquierdo" w:date="2019-05-27T16:00:00Z"/>
-        </w:rPr>
-      </w:pPr>
-      <w:bookmarkStart w:id="545" w:name="ref-Linares2014"/>
-      <w:bookmarkEnd w:id="542"/>
-      <w:del w:id="546" w:author="Guillermo Gea Izquierdo" w:date="2019-05-27T16:00:00Z">
+          <w:del w:id="482" w:author="Guillermo Gea Izquierdo" w:date="2019-05-27T16:00:00Z"/>
+        </w:rPr>
+      </w:pPr>
+      <w:bookmarkStart w:id="483" w:name="ref-Linares2014"/>
+      <w:bookmarkEnd w:id="480"/>
+      <w:del w:id="484" w:author="Guillermo Gea Izquierdo" w:date="2019-05-27T16:00:00Z">
         <w:r>
           <w:delText>Linares, J. C., K. Senhadji, A. Herrero, and J. A. Hódar. 2014. Growth patterns at the southern range edge of Scots pine: Disentangling the effects of drought and defoliation by the pine processionary caterpillar. Forest Ecology and Management 315:129–137.</w:delText>
         </w:r>
@@ -7855,8 +7449,8 @@
       <w:pPr>
         <w:pStyle w:val="Bibliografa"/>
       </w:pPr>
-      <w:bookmarkStart w:id="547" w:name="ref-Lionello2012"/>
-      <w:bookmarkEnd w:id="545"/>
+      <w:bookmarkStart w:id="485" w:name="ref-Lionello2012"/>
+      <w:bookmarkEnd w:id="483"/>
       <w:proofErr w:type="spellStart"/>
       <w:proofErr w:type="gramStart"/>
       <w:r>
@@ -7875,8 +7469,8 @@
       <w:pPr>
         <w:pStyle w:val="Bibliografa"/>
       </w:pPr>
-      <w:bookmarkStart w:id="548" w:name="ref-Lloret2011"/>
-      <w:bookmarkEnd w:id="547"/>
+      <w:bookmarkStart w:id="486" w:name="ref-Lloret2011"/>
+      <w:bookmarkEnd w:id="485"/>
       <w:r>
         <w:t>Lloret, F., E. G. Keeling, and A. Sala. 2011. Components of tree resilience: Effects of successive low-growth episodes in old ponderosa pine forests. Oikos 120:1909–1920.</w:t>
       </w:r>
@@ -7885,8 +7479,8 @@
       <w:pPr>
         <w:pStyle w:val="Bibliografa"/>
       </w:pPr>
-      <w:bookmarkStart w:id="549" w:name="ref-Lloret2004"/>
-      <w:bookmarkEnd w:id="548"/>
+      <w:bookmarkStart w:id="487" w:name="ref-Lloret2004"/>
+      <w:bookmarkEnd w:id="486"/>
       <w:r>
         <w:t>Lloret, F., D. Siscart, and C. Dalmases. 2004. Canopy recovery after drought dieback in holm-oak mediterranean forests of catalonia (NE spain). Global Change Biology 10:2092–2099.</w:t>
       </w:r>
@@ -7895,8 +7489,8 @@
       <w:pPr>
         <w:pStyle w:val="Bibliografa"/>
       </w:pPr>
-      <w:bookmarkStart w:id="550" w:name="ref-Loriteetal2008ABG"/>
-      <w:bookmarkEnd w:id="549"/>
+      <w:bookmarkStart w:id="488" w:name="ref-Loriteetal2008ABG"/>
+      <w:bookmarkEnd w:id="487"/>
       <w:r>
         <w:t>Lorite, J., C. Salazar, J. Peñas, and F. Valle. 2008. Phytosociological review on the forests of quercus pyrenaica willd. Acta Botanica Gallica 155:219–233.</w:t>
       </w:r>
@@ -7905,8 +7499,8 @@
       <w:pPr>
         <w:pStyle w:val="Bibliografa"/>
       </w:pPr>
-      <w:bookmarkStart w:id="551" w:name="ref-Maestre1858"/>
-      <w:bookmarkEnd w:id="550"/>
+      <w:bookmarkStart w:id="489" w:name="ref-Maestre1858"/>
+      <w:bookmarkEnd w:id="488"/>
       <w:r>
         <w:t>Maestre, A. 1858. Memoria sobre los criaderos de mineral de Sierra Nevada en el término municipal de güejar-sierra, provincia de granada. Boletín del Ministerio de Fomento XXVIII:371–377.</w:t>
       </w:r>
@@ -7915,8 +7509,8 @@
       <w:pPr>
         <w:pStyle w:val="Bibliografa"/>
       </w:pPr>
-      <w:bookmarkStart w:id="552" w:name="ref-Mair2017"/>
-      <w:bookmarkEnd w:id="551"/>
+      <w:bookmarkStart w:id="490" w:name="ref-Mair2017"/>
+      <w:bookmarkEnd w:id="489"/>
       <w:r>
         <w:t>Mair, P., F. Schoenbrodt, and R. Wilcox. 2017. WRS2: Wilcox robust estimation and testing.</w:t>
       </w:r>
@@ -7925,8 +7519,8 @@
       <w:pPr>
         <w:pStyle w:val="Bibliografa"/>
       </w:pPr>
-      <w:bookmarkStart w:id="553" w:name="ref-Mangiafico2017"/>
-      <w:bookmarkEnd w:id="552"/>
+      <w:bookmarkStart w:id="491" w:name="ref-Mangiafico2017"/>
+      <w:bookmarkEnd w:id="490"/>
       <w:r>
         <w:t>Mangiafico, S. 2017. Rcompanion: Functions to support extension education program evaluation.</w:t>
       </w:r>
@@ -7935,8 +7529,8 @@
       <w:pPr>
         <w:pStyle w:val="Bibliografa"/>
       </w:pPr>
-      <w:bookmarkStart w:id="554" w:name="ref-MartinCivantos2014"/>
-      <w:bookmarkEnd w:id="553"/>
+      <w:bookmarkStart w:id="492" w:name="ref-MartinCivantos2014"/>
+      <w:bookmarkEnd w:id="491"/>
       <w:r>
         <w:t>Martín-Civantos, J. M. 2014. Mountainous landscape domestication. Management of non-cultivated productive areas in Sierra Nevada (granada-almeria, Spain). European Journal of Post-Classical Archaeologies 4:99–130.</w:t>
       </w:r>
@@ -7945,8 +7539,8 @@
       <w:pPr>
         <w:pStyle w:val="Bibliografa"/>
       </w:pPr>
-      <w:bookmarkStart w:id="555" w:name="ref-MartinCivantos2016"/>
-      <w:bookmarkEnd w:id="554"/>
+      <w:bookmarkStart w:id="493" w:name="ref-MartinCivantos2016"/>
+      <w:bookmarkEnd w:id="492"/>
       <w:r>
         <w:t xml:space="preserve">Martín-Civantos, J. M., and M. T. Bonet-García. 2016. Historical irrigation systems and cultural landscapes of Sierra Nevada. Pages 63–65 </w:t>
       </w:r>
@@ -7964,8 +7558,8 @@
       <w:pPr>
         <w:pStyle w:val="Bibliografa"/>
       </w:pPr>
-      <w:bookmarkStart w:id="556" w:name="ref-MartinezParras1982"/>
-      <w:bookmarkEnd w:id="555"/>
+      <w:bookmarkStart w:id="494" w:name="ref-MartinezParras1982"/>
+      <w:bookmarkEnd w:id="493"/>
       <w:r>
         <w:t xml:space="preserve">Martínez-Parras, J. M., and J. Molero-Mesa. 1982. Ecología y fitosociología de </w:t>
       </w:r>
@@ -7983,8 +7577,8 @@
       <w:pPr>
         <w:pStyle w:val="Bibliografa"/>
       </w:pPr>
-      <w:bookmarkStart w:id="557" w:name="ref-MartinezVilalta2018"/>
-      <w:bookmarkEnd w:id="556"/>
+      <w:bookmarkStart w:id="495" w:name="ref-MartinezVilalta2018"/>
+      <w:bookmarkEnd w:id="494"/>
       <w:r>
         <w:lastRenderedPageBreak/>
         <w:t>Martínez-Vilalta, J. 2018. The rear window: Structural and functional plasticity in tree responses to climate change inferred from growth rings. Tree Physiology.</w:t>
@@ -7994,8 +7588,8 @@
       <w:pPr>
         <w:pStyle w:val="Bibliografa"/>
       </w:pPr>
-      <w:bookmarkStart w:id="558" w:name="ref-MartinezVilalta2016"/>
-      <w:bookmarkEnd w:id="557"/>
+      <w:bookmarkStart w:id="496" w:name="ref-MartinezVilalta2016"/>
+      <w:bookmarkEnd w:id="495"/>
       <w:r>
         <w:t>Martínez-Vilalta, J., and F. Lloret. 2016. Drought-induced vegetation shifts in terrestrial ecosystems: The key role of regeneration dynamics. Global and Planetary Change 144:94–108.</w:t>
       </w:r>
@@ -8004,8 +7598,8 @@
       <w:pPr>
         <w:pStyle w:val="Bibliografa"/>
       </w:pPr>
-      <w:bookmarkStart w:id="559" w:name="ref-2009MartinMartin"/>
-      <w:bookmarkEnd w:id="558"/>
+      <w:bookmarkStart w:id="497" w:name="ref-2009MartinMartin"/>
+      <w:bookmarkEnd w:id="496"/>
       <w:r>
         <w:t>Martín Martín, J. M., J. C. Braga Alarcón, and M. T. Gómez Pugnaire. 2009. Itinerarios geológicos por Sierra Nevada : Guía de campo por el Parque Nacional y Parque Natural de Sierra Nevada. Junta de Andalucía, Consejería de Medio Ambiente, Sevilla.</w:t>
       </w:r>
@@ -8014,8 +7608,8 @@
       <w:pPr>
         <w:pStyle w:val="Bibliografa"/>
       </w:pPr>
-      <w:bookmarkStart w:id="560" w:name="ref-MartinMontanes2015"/>
-      <w:bookmarkEnd w:id="559"/>
+      <w:bookmarkStart w:id="498" w:name="ref-MartinMontanes2015"/>
+      <w:bookmarkEnd w:id="497"/>
       <w:r>
         <w:t xml:space="preserve">Martín-Montañés, C., A. Ruiz‐Constán, J. M. Martín‐Civantos, J. Herrero‐Lantarón, J. C. Rubio‐Campos, and A. Esteban‐Álvarez. 2015. Caracterización hidrogeológica de un sector de la cuenca del río chico en relación con la rehabilitación de la acequia de barjas en cáñar (granada). Pages 193–201 </w:t>
       </w:r>
@@ -8033,12 +7627,12 @@
       <w:pPr>
         <w:pStyle w:val="Bibliografa"/>
         <w:rPr>
-          <w:del w:id="561" w:author="Guillermo Gea Izquierdo" w:date="2019-05-27T17:30:00Z"/>
-        </w:rPr>
-      </w:pPr>
-      <w:bookmarkStart w:id="562" w:name="ref-Matias2017"/>
-      <w:bookmarkEnd w:id="560"/>
-      <w:del w:id="563" w:author="Guillermo Gea Izquierdo" w:date="2019-05-27T17:30:00Z">
+          <w:del w:id="499" w:author="Guillermo Gea Izquierdo" w:date="2019-05-27T17:30:00Z"/>
+        </w:rPr>
+      </w:pPr>
+      <w:bookmarkStart w:id="500" w:name="ref-Matias2017"/>
+      <w:bookmarkEnd w:id="498"/>
+      <w:del w:id="501" w:author="Guillermo Gea Izquierdo" w:date="2019-05-27T17:30:00Z">
         <w:r>
           <w:delText>Matías, L., J. C. Linares, Á. Sánchez-Miranda, and A. S. Jump. 2017. Contrasting growth forecasts across the geographical range of Scots pine due to altitudinal and latitudinal differences in climatic sensitivity. Global Change Biology 23:4106–4116.</w:delText>
         </w:r>
@@ -8048,8 +7642,8 @@
       <w:pPr>
         <w:pStyle w:val="Bibliografa"/>
       </w:pPr>
-      <w:bookmarkStart w:id="564" w:name="ref-McDowell2015"/>
-      <w:bookmarkEnd w:id="562"/>
+      <w:bookmarkStart w:id="502" w:name="ref-McDowell2015"/>
+      <w:bookmarkEnd w:id="500"/>
       <w:r>
         <w:t>McDowell, N. G., N. C. Coops, P. S. Beck, J. Q. Chambers, C. Gangodagamage, J. A. Hicke, C</w:t>
       </w:r>
@@ -8066,8 +7660,8 @@
       <w:pPr>
         <w:pStyle w:val="Bibliografa"/>
       </w:pPr>
-      <w:bookmarkStart w:id="565" w:name="ref-Melendo2000"/>
-      <w:bookmarkEnd w:id="564"/>
+      <w:bookmarkStart w:id="503" w:name="ref-Melendo2000"/>
+      <w:bookmarkEnd w:id="502"/>
       <w:r>
         <w:t xml:space="preserve">Melendo, M., and F. Valle. 2000. Estudio comparativo de los melojares nevadenses. Pages 463–479 </w:t>
       </w:r>
@@ -8085,8 +7679,8 @@
       <w:pPr>
         <w:pStyle w:val="Bibliografa"/>
       </w:pPr>
-      <w:bookmarkStart w:id="566" w:name="ref-MesaFernandez2018"/>
-      <w:bookmarkEnd w:id="565"/>
+      <w:bookmarkStart w:id="504" w:name="ref-MesaFernandez2018"/>
+      <w:bookmarkEnd w:id="503"/>
       <w:r>
         <w:t>Mesa-Fernández, J. M., G. Jiménez-Moreno, M. Rodrigo-Gámiz, A. García-Alix, F. J. Jiménez-Espejo, F. Martínez-Ruiz, R. S. Anderson, J. Camuera, and M. J. Ramos-Román. 2018. Vegetation and geochemical responses to holocene rapid climate change in the sierra nevada (southeastern iberia): The laguna hondera record. Climate of the Past 14:1687–1706.</w:t>
       </w:r>
@@ -8095,8 +7689,8 @@
       <w:pPr>
         <w:pStyle w:val="Bibliografa"/>
       </w:pPr>
-      <w:bookmarkStart w:id="567" w:name="ref-MesaTorres2009"/>
-      <w:bookmarkEnd w:id="566"/>
+      <w:bookmarkStart w:id="505" w:name="ref-MesaTorres2009"/>
+      <w:bookmarkEnd w:id="504"/>
       <w:r>
         <w:t>Mesa-Torres, M. 2009. Cáñar: Balcón de la Alpujarra. Page 352. Fundación Caja General de Ahorros de Granada.</w:t>
       </w:r>
@@ -8105,8 +7699,8 @@
       <w:pPr>
         <w:pStyle w:val="Bibliografa"/>
       </w:pPr>
-      <w:bookmarkStart w:id="568" w:name="ref-Deshayes2006"/>
-      <w:bookmarkEnd w:id="567"/>
+      <w:bookmarkStart w:id="506" w:name="ref-Deshayes2006"/>
+      <w:bookmarkEnd w:id="505"/>
       <w:r>
         <w:t>Michel Deshayes, Dominique Guyon, Hervé Jeanjean, Nicolas Stach, Anne Jolly, and Olivier Hagolle. 2006. The contribution of remote sensing to the assessment of drought effects in forest ecosystems. Ann. For. Sci. 63:579–595.</w:t>
       </w:r>
@@ -8115,12 +7709,12 @@
       <w:pPr>
         <w:pStyle w:val="Bibliografa"/>
         <w:rPr>
-          <w:del w:id="569" w:author="Guillermo Gea Izquierdo" w:date="2019-05-27T17:39:00Z"/>
-        </w:rPr>
-      </w:pPr>
-      <w:bookmarkStart w:id="570" w:name="ref-Ministerio1943"/>
-      <w:bookmarkEnd w:id="568"/>
-      <w:del w:id="571" w:author="Guillermo Gea Izquierdo" w:date="2019-05-27T17:39:00Z">
+          <w:del w:id="507" w:author="Guillermo Gea Izquierdo" w:date="2019-05-27T17:39:00Z"/>
+        </w:rPr>
+      </w:pPr>
+      <w:bookmarkStart w:id="508" w:name="ref-Ministerio1943"/>
+      <w:bookmarkEnd w:id="506"/>
+      <w:del w:id="509" w:author="Guillermo Gea Izquierdo" w:date="2019-05-27T17:39:00Z">
         <w:r>
           <w:delText>MOP. 1943. Plano de repoblación arbórea de las cumbres de Sierra Nevada. Proyecto de cabecera del río genil (Sierra Nevada, granada). Datos relativos a la repoblación forestal y prolongación de ferrocarril (1944). Archivo General de la Administración, Fondo Ministerio de Obras Públicas.</w:delText>
         </w:r>
@@ -8130,8 +7724,8 @@
       <w:pPr>
         <w:pStyle w:val="Bibliografa"/>
       </w:pPr>
-      <w:bookmarkStart w:id="572" w:name="ref-MorenoLlorca2014"/>
-      <w:bookmarkEnd w:id="570"/>
+      <w:bookmarkStart w:id="510" w:name="ref-MorenoLlorca2014"/>
+      <w:bookmarkEnd w:id="508"/>
       <w:proofErr w:type="gramStart"/>
       <w:r>
         <w:t>Moreno-</w:t>
@@ -8162,8 +7756,8 @@
       <w:pPr>
         <w:pStyle w:val="Bibliografa"/>
       </w:pPr>
-      <w:bookmarkStart w:id="573" w:name="ref-MorenoLlorca2016"/>
-      <w:bookmarkEnd w:id="572"/>
+      <w:bookmarkStart w:id="511" w:name="ref-MorenoLlorca2016"/>
+      <w:bookmarkEnd w:id="510"/>
       <w:r>
         <w:lastRenderedPageBreak/>
         <w:t xml:space="preserve">Moreno-LLorca, R., A. Pérez-Luque, F. Bonet, and Z. R. 2016. Historical analysis of socio-ecological changes in the municipality of cáñar (alpujarra, Sierra Nevada) over the last 5 centuries. Pages 59–62 </w:t>
@@ -8182,8 +7776,8 @@
       <w:pPr>
         <w:pStyle w:val="Bibliografa"/>
       </w:pPr>
-      <w:bookmarkStart w:id="574" w:name="ref-Navarro2014"/>
-      <w:bookmarkEnd w:id="573"/>
+      <w:bookmarkStart w:id="512" w:name="ref-Navarro2014"/>
+      <w:bookmarkEnd w:id="511"/>
       <w:r>
         <w:t>Navarro, R., D. Pereira, C. Rodríguez-Navarro, and E. Sebastián-Pardo. 2014. The sierra nevada serpentinites: The serpentinites most used in spanish heritage buildings. Geological Society, London, Special Publications 407:101–108.</w:t>
       </w:r>
@@ -8192,8 +7786,8 @@
       <w:pPr>
         <w:pStyle w:val="Bibliografa"/>
       </w:pPr>
-      <w:bookmarkStart w:id="575" w:name="ref-Navarro2013"/>
-      <w:bookmarkEnd w:id="574"/>
+      <w:bookmarkStart w:id="513" w:name="ref-Navarro2013"/>
+      <w:bookmarkEnd w:id="512"/>
       <w:r>
         <w:t>Navarro-González, I., A. J. Pérez-Luque, F. J. Bonet, and R. Zamora. 2013. The weight of the past: Land-use legacies and recolonization of pine plantations by oak trees. Ecological Applications 23:1267–1276.</w:t>
       </w:r>
@@ -8202,8 +7796,8 @@
       <w:pPr>
         <w:pStyle w:val="Bibliografa"/>
       </w:pPr>
-      <w:bookmarkStart w:id="576" w:name="ref-Norman2016"/>
-      <w:bookmarkEnd w:id="575"/>
+      <w:bookmarkStart w:id="514" w:name="ref-Norman2016"/>
+      <w:bookmarkEnd w:id="513"/>
       <w:r>
         <w:t>Norman, S. P., F. H. Koch, and W. W. Hargrove. 2016. Review of broad-scale drought monitoring of forests: Toward an integrated data mining approach. Forest Ecology and Management 380:346–358.</w:t>
       </w:r>
@@ -8212,8 +7806,8 @@
       <w:pPr>
         <w:pStyle w:val="Bibliografa"/>
       </w:pPr>
-      <w:bookmarkStart w:id="577" w:name="ref-Nowacki1997"/>
-      <w:bookmarkEnd w:id="576"/>
+      <w:bookmarkStart w:id="515" w:name="ref-Nowacki1997"/>
+      <w:bookmarkEnd w:id="514"/>
       <w:r>
         <w:t>Nowacki, G. J., and M. D. Abrams. 1997. Radial-growth averaging criteria for reconstructing disturbance histories from presettlement-origing oaks. Ecological Monographs 67:225–249.</w:t>
       </w:r>
@@ -8222,8 +7816,8 @@
       <w:pPr>
         <w:pStyle w:val="Bibliografa"/>
       </w:pPr>
-      <w:bookmarkStart w:id="578" w:name="ref-Olalde2002"/>
-      <w:bookmarkEnd w:id="577"/>
+      <w:bookmarkStart w:id="516" w:name="ref-Olalde2002"/>
+      <w:bookmarkEnd w:id="515"/>
       <w:r>
         <w:t>Olalde, M., A. Herrán, S. Espinel, and P. G. Goicoechea. 2002. White oaks phylogeography in the Iberian Peninsula. Forest Ecology and Management 156:89–102.</w:t>
       </w:r>
@@ -8232,8 +7826,8 @@
       <w:pPr>
         <w:pStyle w:val="Bibliografa"/>
       </w:pPr>
-      <w:bookmarkStart w:id="579" w:name="ref-Oliver2014"/>
-      <w:bookmarkEnd w:id="578"/>
+      <w:bookmarkStart w:id="517" w:name="ref-Oliver2014"/>
+      <w:bookmarkEnd w:id="516"/>
       <w:r>
         <w:t>Oliver, T. H., and M. D. Morecroft. 2014. Interactions between climate change and land use change on biodiversity: Attribution problems, risks, and opportunities. Wiley Interdisciplinary Reviews: Climate Change 5:317–335.</w:t>
       </w:r>
@@ -8242,8 +7836,8 @@
       <w:pPr>
         <w:pStyle w:val="Bibliografa"/>
       </w:pPr>
-      <w:bookmarkStart w:id="580" w:name="ref-Pascoa2017"/>
-      <w:bookmarkEnd w:id="579"/>
+      <w:bookmarkStart w:id="518" w:name="ref-Pascoa2017"/>
+      <w:bookmarkEnd w:id="517"/>
       <w:r>
         <w:t>Páscoa, P., C. Gouveia, A. Russo, and R. Trigo. 2017. Drought trends in the Iberian Peninsula over the last 112 years. Advances in Meteorology:ID4653126.</w:t>
       </w:r>
@@ -8252,8 +7846,8 @@
       <w:pPr>
         <w:pStyle w:val="Bibliografa"/>
       </w:pPr>
-      <w:bookmarkStart w:id="581" w:name="ref-Penuelas2000"/>
-      <w:bookmarkEnd w:id="580"/>
+      <w:bookmarkStart w:id="519" w:name="ref-Penuelas2000"/>
+      <w:bookmarkEnd w:id="518"/>
       <w:r>
         <w:t>Peñuelas, J., I. Filella, F. Lloret, J. Piñol, and D. Siscart. 2000. Effects of a severe drought on water and nitrogen use by quercus ilex and phyllyrea latifolia. Biologia Plantarum 43:47–53.</w:t>
       </w:r>
@@ -8262,8 +7856,8 @@
       <w:pPr>
         <w:pStyle w:val="Bibliografa"/>
       </w:pPr>
-      <w:bookmarkStart w:id="582" w:name="ref-Penuelas2001"/>
-      <w:bookmarkEnd w:id="581"/>
+      <w:bookmarkStart w:id="520" w:name="ref-Penuelas2001"/>
+      <w:bookmarkEnd w:id="519"/>
       <w:r>
         <w:t>Peñuelas, J., F. Lloret, and R. Montoya. 2001. Severe drought effects on mediterranean woody flora in spain. Forest Science 47:214–218.</w:t>
       </w:r>
@@ -8272,8 +7866,8 @@
       <w:pPr>
         <w:pStyle w:val="Bibliografa"/>
       </w:pPr>
-      <w:bookmarkStart w:id="583" w:name="ref-Penuelas2017"/>
-      <w:bookmarkEnd w:id="582"/>
+      <w:bookmarkStart w:id="521" w:name="ref-Penuelas2017"/>
+      <w:bookmarkEnd w:id="520"/>
       <w:r>
         <w:t xml:space="preserve">Peñuelas, J., J. Sardans, I. Filella, M. Estiarte, J. Llusià, R. Ogaya, J. Carnicer, M. Bartrons, A. Rivas-Ubach, O. Grau, G. Peguero, O. Margalef, S. Pla-Rabés, C. Stefanescu, D. Asensio, C. Preece, L. Liu, A. Verger, A. Barbeta, A. Achotegui-Castells, A. Gargallo-Garriga, D. Sperlich, G. Farré-Armengol, M. Fernández-Martínez, D. Liu, C. Zhang, I. Urbina, M. Camino-Serrano, M. Vives-Ingla, D. B. Stocker, M. Balzarolo, R. Guerrieri, M. Peaucelle, S. Marañón-Jiménez, K. Bórnez-Mejías, Z. </w:t>
       </w:r>
@@ -8286,8 +7880,8 @@
       <w:pPr>
         <w:pStyle w:val="Bibliografa"/>
       </w:pPr>
-      <w:bookmarkStart w:id="584" w:name="ref-PeresLis2017"/>
-      <w:bookmarkEnd w:id="583"/>
+      <w:bookmarkStart w:id="522" w:name="ref-PeresLis2017"/>
+      <w:bookmarkEnd w:id="521"/>
       <w:r>
         <w:t>Pérez-de-Lis, G., J. M. Olano, V. Rozas, S. Rossi, R. A. Vázquez-Ruiz, and I. García-González. 2017. Environmental conditions and vascular cambium regulate carbon allocation to xylem growth in deciduous oaks. Functional Ecology 31:592–603.</w:t>
       </w:r>
@@ -8296,9 +7890,9 @@
       <w:pPr>
         <w:pStyle w:val="Bibliografa"/>
       </w:pPr>
-      <w:bookmarkStart w:id="585" w:name="ref-PerezLuque2011tfm"/>
-      <w:bookmarkEnd w:id="584"/>
-      <w:commentRangeStart w:id="586"/>
+      <w:bookmarkStart w:id="523" w:name="ref-PerezLuque2011tfm"/>
+      <w:bookmarkEnd w:id="522"/>
+      <w:commentRangeStart w:id="524"/>
       <w:r>
         <w:t xml:space="preserve">Pérez-Luque, A. J. 2011. Análisis multivariante ambiental de los melojares de </w:t>
       </w:r>
@@ -8315,21 +7909,21 @@
       <w:r>
         <w:t>Master’s thesis, Universidad de Granada; Universidad de Granada, Granada.</w:t>
       </w:r>
-      <w:commentRangeEnd w:id="586"/>
+      <w:commentRangeEnd w:id="524"/>
       <w:proofErr w:type="gramEnd"/>
       <w:r>
         <w:rPr>
           <w:rStyle w:val="Refdecomentario"/>
         </w:rPr>
-        <w:commentReference w:id="586"/>
-      </w:r>
-    </w:p>
-    <w:p>
-      <w:pPr>
-        <w:pStyle w:val="Bibliografa"/>
-      </w:pPr>
-      <w:bookmarkStart w:id="587" w:name="ref-PerezLuqueetal2014P"/>
-      <w:bookmarkEnd w:id="585"/>
+        <w:commentReference w:id="524"/>
+      </w:r>
+    </w:p>
+    <w:p>
+      <w:pPr>
+        <w:pStyle w:val="Bibliografa"/>
+      </w:pPr>
+      <w:bookmarkStart w:id="525" w:name="ref-PerezLuqueetal2014P"/>
+      <w:bookmarkEnd w:id="523"/>
       <w:r>
         <w:t>Pérez-Luque, A. J., F. J. Bonet, R. Pérez-Pérez, R. Aspizua, J. Lorite, and R. Zamora. 2014. Sinfonevada: Dataset of floristic diversity in Sierra Nevada forests (SE Spain). PhytoKeys 35:1–15.</w:t>
       </w:r>
@@ -8338,8 +7932,8 @@
       <w:pPr>
         <w:pStyle w:val="Bibliografa"/>
       </w:pPr>
-      <w:bookmarkStart w:id="588" w:name="ref-PerezLuque2015"/>
-      <w:bookmarkEnd w:id="587"/>
+      <w:bookmarkStart w:id="526" w:name="ref-PerezLuque2015"/>
+      <w:bookmarkEnd w:id="525"/>
       <w:r>
         <w:t>Pérez-Luque, A. J., R. Zamora, F. J. Bonet, and R. Pérez-Pérez. 2015a. Dataset of migrame project (global change, altitudinal range shift and colonization of degraded habitats in Mediterranean mountains). PhytoKeys 56:61–81.</w:t>
       </w:r>
@@ -8348,8 +7942,8 @@
       <w:pPr>
         <w:pStyle w:val="Bibliografa"/>
       </w:pPr>
-      <w:bookmarkStart w:id="589" w:name="ref-PerezLuque2015onto"/>
-      <w:bookmarkEnd w:id="588"/>
+      <w:bookmarkStart w:id="527" w:name="ref-PerezLuque2015onto"/>
+      <w:bookmarkEnd w:id="526"/>
       <w:r>
         <w:t xml:space="preserve">Pérez-Luque, A., R. Pérez-Pérez, F. Bonet-García, and P. Magaña. 2015b. An ontological system based on modis images to assess ecosystem functioning of natura 2000 habitats: A case study for </w:t>
       </w:r>
@@ -8367,8 +7961,8 @@
       <w:pPr>
         <w:pStyle w:val="Bibliografa"/>
       </w:pPr>
-      <w:bookmarkStart w:id="590" w:name="ref-Piovesan2008"/>
-      <w:bookmarkEnd w:id="589"/>
+      <w:bookmarkStart w:id="528" w:name="ref-Piovesan2008"/>
+      <w:bookmarkEnd w:id="527"/>
       <w:r>
         <w:t>Piovesan, G., F. Biondi, A. D. Filippo, A. Alessandrini, and M. Maugeri. 2008. Drought-driven growth reduction in old beech (Fagus sylvatica l.) forests of the central apennines, italy. Global Change Biology 14:1265–1281.</w:t>
       </w:r>
@@ -8377,8 +7971,8 @@
       <w:pPr>
         <w:pStyle w:val="Bibliografa"/>
       </w:pPr>
-      <w:bookmarkStart w:id="591" w:name="ref-Pohlert2014"/>
-      <w:bookmarkEnd w:id="590"/>
+      <w:bookmarkStart w:id="529" w:name="ref-Pohlert2014"/>
+      <w:bookmarkEnd w:id="528"/>
       <w:r>
         <w:t>Pohlert, T. 2014. The pairwise multiple comparison of mean ranks package (pmcmr).</w:t>
       </w:r>
@@ -8387,8 +7981,8 @@
       <w:pPr>
         <w:pStyle w:val="Bibliografa"/>
       </w:pPr>
-      <w:bookmarkStart w:id="592" w:name="ref-Thorsten2017"/>
-      <w:bookmarkEnd w:id="591"/>
+      <w:bookmarkStart w:id="530" w:name="ref-Thorsten2017"/>
+      <w:bookmarkEnd w:id="529"/>
       <w:r>
         <w:t>Pohlert, T. 2017. Trend: Non-parametric trend tests and change-point detection.</w:t>
       </w:r>
@@ -8397,8 +7991,8 @@
       <w:pPr>
         <w:pStyle w:val="Bibliografa"/>
       </w:pPr>
-      <w:bookmarkStart w:id="593" w:name="ref-R2017"/>
-      <w:bookmarkEnd w:id="592"/>
+      <w:bookmarkStart w:id="531" w:name="ref-R2017"/>
+      <w:bookmarkEnd w:id="530"/>
       <w:r>
         <w:t>R Core Team. 2017. R: A language and environment for statistical computing. R Foundation for Statistical Computing, Vienna, Austria.</w:t>
       </w:r>
@@ -8407,8 +8001,8 @@
       <w:pPr>
         <w:pStyle w:val="Bibliografa"/>
       </w:pPr>
-      <w:bookmarkStart w:id="594" w:name="ref-Regato2008"/>
-      <w:bookmarkEnd w:id="593"/>
+      <w:bookmarkStart w:id="532" w:name="ref-Regato2008"/>
+      <w:bookmarkEnd w:id="531"/>
       <w:r>
         <w:t>Regato, P., and R. Salman. 2008. Mediterranean mountains in a changing world: Guidelines for developing action plans. World Conservation Union.</w:t>
       </w:r>
@@ -8417,8 +8011,8 @@
       <w:pPr>
         <w:pStyle w:val="Bibliografa"/>
       </w:pPr>
-      <w:bookmarkStart w:id="595" w:name="ref-Reyes2015"/>
-      <w:bookmarkEnd w:id="594"/>
+      <w:bookmarkStart w:id="533" w:name="ref-Reyes2015"/>
+      <w:bookmarkEnd w:id="532"/>
       <w:r>
         <w:t>Reyes-Díez, A., D. Alcaraz-Segura, and J. Cabello-Piñar. 2015. Implicaciones del filtrado de calidad del índice de vegetación evi para el seguimiento funcional de ecosistemas. Revista de Teledeteccion 2015:11–29.</w:t>
       </w:r>
@@ -8427,8 +8021,8 @@
       <w:pPr>
         <w:pStyle w:val="Bibliografa"/>
       </w:pPr>
-      <w:bookmarkStart w:id="596" w:name="ref-RivasMartinez2002"/>
-      <w:bookmarkEnd w:id="595"/>
+      <w:bookmarkStart w:id="534" w:name="ref-RivasMartinez2002"/>
+      <w:bookmarkEnd w:id="533"/>
       <w:r>
         <w:t>Rivas-Martínez, S., T. Díaz, F. Fernández-González, J. Izco, J. Loidi, and M. Lousã. 2002. Vascular plant communities of Spain and Portugal. Addenda to the syntaxonomical checklist of 2001. Part II. Itinera Geobotanica 15:5–922.</w:t>
       </w:r>
@@ -8437,8 +8031,8 @@
       <w:pPr>
         <w:pStyle w:val="Bibliografa"/>
       </w:pPr>
-      <w:bookmarkStart w:id="597" w:name="ref-delRio2007"/>
-      <w:bookmarkEnd w:id="596"/>
+      <w:bookmarkStart w:id="535" w:name="ref-delRio2007"/>
+      <w:bookmarkEnd w:id="534"/>
       <w:r>
         <w:lastRenderedPageBreak/>
         <w:t xml:space="preserve">Río, S. del, L. Herrero, and Á. Penas. 2007. Bioclimatic analysis of the </w:t>
@@ -8457,8 +8051,8 @@
       <w:pPr>
         <w:pStyle w:val="Bibliografa"/>
       </w:pPr>
-      <w:bookmarkStart w:id="598" w:name="ref-RodriguezSanchez2010"/>
-      <w:bookmarkEnd w:id="597"/>
+      <w:bookmarkStart w:id="536" w:name="ref-RodriguezSanchez2010"/>
+      <w:bookmarkEnd w:id="535"/>
       <w:r>
         <w:t>Rodríguez-Sánchez, F., A. Hampe, P. Jordano, and J. Arroyo. 2010. Past tree range dynamics in the Iberian Peninsula inferred through phylogeography and palaeodistribution modelling: A review. Review of Palaeobotany and Palynology 162:507–521.</w:t>
       </w:r>
@@ -8467,12 +8061,12 @@
       <w:pPr>
         <w:pStyle w:val="Bibliografa"/>
         <w:rPr>
-          <w:del w:id="599" w:author="Guillermo Gea Izquierdo" w:date="2019-05-27T17:30:00Z"/>
-        </w:rPr>
-      </w:pPr>
-      <w:bookmarkStart w:id="600" w:name="ref-Roig2009"/>
-      <w:bookmarkEnd w:id="598"/>
-      <w:del w:id="601" w:author="Guillermo Gea Izquierdo" w:date="2019-05-27T17:30:00Z">
+          <w:del w:id="537" w:author="Guillermo Gea Izquierdo" w:date="2019-05-27T17:30:00Z"/>
+        </w:rPr>
+      </w:pPr>
+      <w:bookmarkStart w:id="538" w:name="ref-Roig2009"/>
+      <w:bookmarkEnd w:id="536"/>
+      <w:del w:id="539" w:author="Guillermo Gea Izquierdo" w:date="2019-05-27T17:30:00Z">
         <w:r>
           <w:delText>Roig, F. A., D. Barriopedro, R. García-Herrera, D. Patón-Dominguez, and S. Monge. 2009. North atlantic oscillation signatures in western Iberian tree-rings. Geografiska Annaler: Series A, Physical Geography 91:141–157.</w:delText>
         </w:r>
@@ -8482,8 +8076,8 @@
       <w:pPr>
         <w:pStyle w:val="Bibliografa"/>
       </w:pPr>
-      <w:bookmarkStart w:id="602" w:name="ref-Rubino2004"/>
-      <w:bookmarkEnd w:id="600"/>
+      <w:bookmarkStart w:id="540" w:name="ref-Rubino2004"/>
+      <w:bookmarkEnd w:id="538"/>
       <w:proofErr w:type="spellStart"/>
       <w:r>
         <w:t>Rubino</w:t>
@@ -8497,12 +8091,12 @@
       <w:pPr>
         <w:pStyle w:val="Bibliografa"/>
         <w:rPr>
-          <w:del w:id="603" w:author="Guillermo Gea Izquierdo" w:date="2019-05-24T11:44:00Z"/>
-        </w:rPr>
-      </w:pPr>
-      <w:bookmarkStart w:id="604" w:name="ref-RubioCuadrado2018"/>
-      <w:bookmarkEnd w:id="602"/>
-      <w:del w:id="605" w:author="Guillermo Gea Izquierdo" w:date="2019-05-24T11:44:00Z">
+          <w:del w:id="541" w:author="Guillermo Gea Izquierdo" w:date="2019-05-24T11:44:00Z"/>
+        </w:rPr>
+      </w:pPr>
+      <w:bookmarkStart w:id="542" w:name="ref-RubioCuadrado2018"/>
+      <w:bookmarkEnd w:id="540"/>
+      <w:del w:id="543" w:author="Guillermo Gea Izquierdo" w:date="2019-05-24T11:44:00Z">
         <w:r>
           <w:delText>Rubio-Cuadrado, J. J. Camarero, R. Aspizua, M. Sánchez-González, L. Gil, and F. Montes. 2018. Abiotic factors modulate post-drought growth resilience of Scots pine plantations and rear-edge Scots pine and oak forests. Dendrochronologia 51:54–65.</w:delText>
         </w:r>
@@ -8512,12 +8106,12 @@
       <w:pPr>
         <w:pStyle w:val="Bibliografa"/>
         <w:rPr>
-          <w:del w:id="606" w:author="Guillermo Gea Izquierdo" w:date="2019-05-27T16:22:00Z"/>
-        </w:rPr>
-      </w:pPr>
-      <w:bookmarkStart w:id="607" w:name="ref-Ruimy1994"/>
-      <w:bookmarkEnd w:id="604"/>
-      <w:del w:id="608" w:author="Guillermo Gea Izquierdo" w:date="2019-05-27T16:22:00Z">
+          <w:del w:id="544" w:author="Guillermo Gea Izquierdo" w:date="2019-05-27T16:22:00Z"/>
+        </w:rPr>
+      </w:pPr>
+      <w:bookmarkStart w:id="545" w:name="ref-Ruimy1994"/>
+      <w:bookmarkEnd w:id="542"/>
+      <w:del w:id="546" w:author="Guillermo Gea Izquierdo" w:date="2019-05-27T16:22:00Z">
         <w:r>
           <w:delText>Ruimy, A., B. Saugier, and G. Dedieu. (n.d.). Methodology for the estimation of terrestrial net primary production from remotely sensed data. Journal of Geophysical Research: Atmospheres 99:5263–5283.</w:delText>
         </w:r>
@@ -8527,8 +8121,8 @@
       <w:pPr>
         <w:pStyle w:val="Bibliografa"/>
       </w:pPr>
-      <w:bookmarkStart w:id="609" w:name="ref-RuizRuiz2017"/>
-      <w:bookmarkEnd w:id="607"/>
+      <w:bookmarkStart w:id="547" w:name="ref-RuizRuiz2017"/>
+      <w:bookmarkEnd w:id="545"/>
       <w:proofErr w:type="gramStart"/>
       <w:r>
         <w:t>Ruiz-Ruiz, F. 2017.</w:t>
@@ -8542,12 +8136,12 @@
       <w:pPr>
         <w:pStyle w:val="Bibliografa"/>
         <w:rPr>
-          <w:del w:id="610" w:author="Guillermo Gea Izquierdo" w:date="2019-05-27T16:23:00Z"/>
-        </w:rPr>
-      </w:pPr>
-      <w:bookmarkStart w:id="611" w:name="ref-Samanta2010"/>
-      <w:bookmarkEnd w:id="609"/>
-      <w:del w:id="612" w:author="Guillermo Gea Izquierdo" w:date="2019-05-27T16:23:00Z">
+          <w:del w:id="548" w:author="Guillermo Gea Izquierdo" w:date="2019-05-27T16:23:00Z"/>
+        </w:rPr>
+      </w:pPr>
+      <w:bookmarkStart w:id="549" w:name="ref-Samanta2010"/>
+      <w:bookmarkEnd w:id="547"/>
+      <w:del w:id="550" w:author="Guillermo Gea Izquierdo" w:date="2019-05-27T16:23:00Z">
         <w:r>
           <w:delText>Samanta, A., S. Ganguly, H. Hashimoto, S. Devadiga, E. Vermote, Y. Knyazikhin, R. R. Nemani, and R. B. Myneni. 2010. Amazon forests did not green-up during the 2005 drought. Geophysical Research Letters 37:L05401.</w:delText>
         </w:r>
@@ -8557,8 +8151,8 @@
       <w:pPr>
         <w:pStyle w:val="Bibliografa"/>
       </w:pPr>
-      <w:bookmarkStart w:id="613" w:name="ref-Samanta2012"/>
-      <w:bookmarkEnd w:id="611"/>
+      <w:bookmarkStart w:id="551" w:name="ref-Samanta2012"/>
+      <w:bookmarkEnd w:id="549"/>
       <w:proofErr w:type="spellStart"/>
       <w:r>
         <w:t>Samanta</w:t>
@@ -8572,8 +8166,8 @@
       <w:pPr>
         <w:pStyle w:val="Bibliografa"/>
       </w:pPr>
-      <w:bookmarkStart w:id="614" w:name="ref-SanchezSalguero2012"/>
-      <w:bookmarkEnd w:id="613"/>
+      <w:bookmarkStart w:id="552" w:name="ref-SanchezSalguero2012"/>
+      <w:bookmarkEnd w:id="551"/>
       <w:r>
         <w:t>Sánchez-Salguero, R., R. M. Navarro-Cerrillo, T. W. Swetnam, and M. A. Zavala. 2012. Is drought the main decline factor at the rear edge of Europe? The case of southern Iberian pine plantations. Forest Ecology and Management 271:158–169.</w:t>
       </w:r>
@@ -8582,8 +8176,8 @@
       <w:pPr>
         <w:pStyle w:val="Bibliografa"/>
       </w:pPr>
-      <w:bookmarkStart w:id="615" w:name="ref-Sokal1995"/>
-      <w:bookmarkEnd w:id="614"/>
+      <w:bookmarkStart w:id="553" w:name="ref-Sokal1995"/>
+      <w:bookmarkEnd w:id="552"/>
       <w:r>
         <w:t>Sokal, R., and F. Rohlf. 1995. Biometry: The principles and practice of statistics in biological research. Page 887. Freeman, New York.</w:t>
       </w:r>
@@ -8592,8 +8186,8 @@
       <w:pPr>
         <w:pStyle w:val="Bibliografa"/>
       </w:pPr>
-      <w:bookmarkStart w:id="616" w:name="ref-Spinoni2017b"/>
-      <w:bookmarkEnd w:id="615"/>
+      <w:bookmarkStart w:id="554" w:name="ref-Spinoni2017b"/>
+      <w:bookmarkEnd w:id="553"/>
       <w:r>
         <w:t>Spinoni, J., G. Naumann, and J. V. Vogt. 2017a. Pan-european seasonal trends and recent changes of drought frequency and severity. Global and Planetary Change 148:113–130.</w:t>
       </w:r>
@@ -8602,12 +8196,12 @@
       <w:pPr>
         <w:pStyle w:val="Bibliografa"/>
         <w:rPr>
-          <w:del w:id="617" w:author="Guillermo Gea Izquierdo" w:date="2019-05-27T15:50:00Z"/>
-        </w:rPr>
-      </w:pPr>
-      <w:bookmarkStart w:id="618" w:name="ref-Spinoni2015"/>
-      <w:bookmarkEnd w:id="616"/>
-      <w:del w:id="619" w:author="Guillermo Gea Izquierdo" w:date="2019-05-27T15:50:00Z">
+          <w:del w:id="555" w:author="Guillermo Gea Izquierdo" w:date="2019-05-27T15:50:00Z"/>
+        </w:rPr>
+      </w:pPr>
+      <w:bookmarkStart w:id="556" w:name="ref-Spinoni2015"/>
+      <w:bookmarkEnd w:id="554"/>
+      <w:del w:id="557" w:author="Guillermo Gea Izquierdo" w:date="2019-05-27T15:50:00Z">
         <w:r>
           <w:delText>Spinoni, J., G. Naumann, J. V. Vogt, and P. Barbosa. 2015. The biggest drought events in Europe from 1950 to 2012. Journal of Hydrology: Regional Studies 3:509–524.</w:delText>
         </w:r>
@@ -8617,8 +8211,8 @@
       <w:pPr>
         <w:pStyle w:val="Bibliografa"/>
       </w:pPr>
-      <w:bookmarkStart w:id="620" w:name="ref-Spinoni2017a"/>
-      <w:bookmarkEnd w:id="618"/>
+      <w:bookmarkStart w:id="558" w:name="ref-Spinoni2017a"/>
+      <w:bookmarkEnd w:id="556"/>
       <w:proofErr w:type="spellStart"/>
       <w:r>
         <w:t>Spinoni</w:t>
@@ -8632,8 +8226,8 @@
       <w:pPr>
         <w:pStyle w:val="Bibliografa"/>
       </w:pPr>
-      <w:bookmarkStart w:id="621" w:name="ref-Stagge2017"/>
-      <w:bookmarkEnd w:id="620"/>
+      <w:bookmarkStart w:id="559" w:name="ref-Stagge2017"/>
+      <w:bookmarkEnd w:id="558"/>
       <w:r>
         <w:t>Stagge, J. H., D. G. Kingston, L. M. Tallaksen, and D. M. Hannah. 2017. Observed drought indices show increasing divergence across Europe. Scientific Reports 7:14045.</w:t>
       </w:r>
@@ -8642,8 +8236,8 @@
       <w:pPr>
         <w:pStyle w:val="Bibliografa"/>
       </w:pPr>
-      <w:bookmarkStart w:id="622" w:name="ref-Titos1990"/>
-      <w:bookmarkEnd w:id="621"/>
+      <w:bookmarkStart w:id="560" w:name="ref-Titos1990"/>
+      <w:bookmarkEnd w:id="559"/>
       <w:r>
         <w:t xml:space="preserve">Titos, M. 1990. Las minas de la estrella. Pages 226–236 </w:t>
       </w:r>
@@ -8661,12 +8255,12 @@
       <w:pPr>
         <w:pStyle w:val="Bibliografa"/>
         <w:rPr>
-          <w:del w:id="623" w:author="Guillermo Gea Izquierdo" w:date="2019-05-27T15:54:00Z"/>
-        </w:rPr>
-      </w:pPr>
-      <w:bookmarkStart w:id="624" w:name="ref-Trenberth2014"/>
-      <w:bookmarkEnd w:id="622"/>
-      <w:del w:id="625" w:author="Guillermo Gea Izquierdo" w:date="2019-05-27T15:54:00Z">
+          <w:del w:id="561" w:author="Guillermo Gea Izquierdo" w:date="2019-05-27T15:54:00Z"/>
+        </w:rPr>
+      </w:pPr>
+      <w:bookmarkStart w:id="562" w:name="ref-Trenberth2014"/>
+      <w:bookmarkEnd w:id="560"/>
+      <w:del w:id="563" w:author="Guillermo Gea Izquierdo" w:date="2019-05-27T15:54:00Z">
         <w:r>
           <w:delText>Trenberth, K. E., A. Dai, G. van der Schrier, P. D. Jones, J. Barichivich, K. R. Briffa, and J. Sheffield. 2014. Global warming and changes in drought. Nature Climate Change 4:17–22.</w:delText>
         </w:r>
@@ -8676,8 +8270,8 @@
       <w:pPr>
         <w:pStyle w:val="Bibliografa"/>
       </w:pPr>
-      <w:bookmarkStart w:id="626" w:name="ref-Trigo2013"/>
-      <w:bookmarkEnd w:id="624"/>
+      <w:bookmarkStart w:id="564" w:name="ref-Trigo2013"/>
+      <w:bookmarkEnd w:id="562"/>
       <w:proofErr w:type="spellStart"/>
       <w:r>
         <w:t>Trigo</w:t>
@@ -8691,12 +8285,12 @@
       <w:pPr>
         <w:pStyle w:val="Bibliografa"/>
         <w:rPr>
-          <w:del w:id="627" w:author="Guillermo Gea Izquierdo" w:date="2019-05-27T15:47:00Z"/>
-        </w:rPr>
-      </w:pPr>
-      <w:bookmarkStart w:id="628" w:name="ref-Ummenhofer2017"/>
-      <w:bookmarkEnd w:id="626"/>
-      <w:del w:id="629" w:author="Guillermo Gea Izquierdo" w:date="2019-05-27T15:47:00Z">
+          <w:del w:id="565" w:author="Guillermo Gea Izquierdo" w:date="2019-05-27T15:47:00Z"/>
+        </w:rPr>
+      </w:pPr>
+      <w:bookmarkStart w:id="566" w:name="ref-Ummenhofer2017"/>
+      <w:bookmarkEnd w:id="564"/>
+      <w:del w:id="567" w:author="Guillermo Gea Izquierdo" w:date="2019-05-27T15:47:00Z">
         <w:r>
           <w:lastRenderedPageBreak/>
           <w:delText>Ummenhofer, C. C., and G. A. Meehl. 2017. Extreme weather and climate events with ecological relevance: A review. Philosophical Transactions of the Royal Society of London B: Biological Sciences 372.</w:delText>
@@ -8707,8 +8301,8 @@
       <w:pPr>
         <w:pStyle w:val="Bibliografa"/>
       </w:pPr>
-      <w:bookmarkStart w:id="630" w:name="ref-Valbuena2013"/>
-      <w:bookmarkEnd w:id="628"/>
+      <w:bookmarkStart w:id="568" w:name="ref-Valbuena2013"/>
+      <w:bookmarkEnd w:id="566"/>
       <w:proofErr w:type="spellStart"/>
       <w:proofErr w:type="gramStart"/>
       <w:r>
@@ -8736,8 +8330,8 @@
       <w:pPr>
         <w:pStyle w:val="Bibliografa"/>
       </w:pPr>
-      <w:bookmarkStart w:id="631" w:name="ref-Valbuena2017"/>
-      <w:bookmarkEnd w:id="630"/>
+      <w:bookmarkStart w:id="569" w:name="ref-Valbuena2017"/>
+      <w:bookmarkEnd w:id="568"/>
       <w:r>
         <w:t>Valbuena-Carabaña, M., and L. Gil. 2017. Centenary coppicing maintains high levels of genetic diversity in a root resprouting oak (</w:t>
       </w:r>
@@ -8755,8 +8349,8 @@
       <w:pPr>
         <w:pStyle w:val="Bibliografa"/>
       </w:pPr>
-      <w:bookmarkStart w:id="632" w:name="ref-Valbuena2010"/>
-      <w:bookmarkEnd w:id="631"/>
+      <w:bookmarkStart w:id="570" w:name="ref-Valbuena2010"/>
+      <w:bookmarkEnd w:id="569"/>
       <w:r>
         <w:t>Valbuena-Carabaña, M., U. L. de Heredia, P. Fuentes-Utrilla, I. González-Doncel, and L. Gil. 2010a. Historical and recent changes in the spanish forests: A socio-economic process. Review of Palaeobotany and Palynology 162:492–506.</w:t>
       </w:r>
@@ -8765,12 +8359,12 @@
       <w:pPr>
         <w:pStyle w:val="Bibliografa"/>
         <w:rPr>
-          <w:del w:id="633" w:author="Guillermo Gea Izquierdo" w:date="2019-05-27T17:31:00Z"/>
-        </w:rPr>
-      </w:pPr>
-      <w:bookmarkStart w:id="634" w:name="ref-ValbuenaCarabana2010"/>
-      <w:bookmarkEnd w:id="632"/>
-      <w:del w:id="635" w:author="Guillermo Gea Izquierdo" w:date="2019-05-27T17:31:00Z">
+          <w:del w:id="571" w:author="Guillermo Gea Izquierdo" w:date="2019-05-27T17:31:00Z"/>
+        </w:rPr>
+      </w:pPr>
+      <w:bookmarkStart w:id="572" w:name="ref-ValbuenaCarabana2010"/>
+      <w:bookmarkEnd w:id="570"/>
+      <w:del w:id="573" w:author="Guillermo Gea Izquierdo" w:date="2019-05-27T17:31:00Z">
         <w:r>
           <w:delText>Valbuena-Carabaña, M., U. L. de Heredia, P. Fuentes-Utrilla, I. González-Doncel, and L. Gil. 2010b. Historical and recent changes in the spanish forests: A socio-economic process. Review of Palaeobotany and Palynology 162:492–506.</w:delText>
         </w:r>
@@ -8780,8 +8374,8 @@
       <w:pPr>
         <w:pStyle w:val="Bibliografa"/>
       </w:pPr>
-      <w:bookmarkStart w:id="636" w:name="ref-Vicca2016"/>
-      <w:bookmarkEnd w:id="634"/>
+      <w:bookmarkStart w:id="574" w:name="ref-Vicca2016"/>
+      <w:bookmarkEnd w:id="572"/>
       <w:proofErr w:type="spellStart"/>
       <w:r>
         <w:t>Vicca</w:t>
@@ -8795,9 +8389,9 @@
       <w:pPr>
         <w:pStyle w:val="Bibliografa"/>
       </w:pPr>
-      <w:bookmarkStart w:id="637" w:name="ref-VicenteSerrano2007"/>
-      <w:bookmarkEnd w:id="636"/>
-      <w:commentRangeStart w:id="638"/>
+      <w:bookmarkStart w:id="575" w:name="ref-VicenteSerrano2007"/>
+      <w:bookmarkEnd w:id="574"/>
+      <w:commentRangeStart w:id="576"/>
       <w:r>
         <w:t>Vicente-Serrano, S. M. 2007. Evaluating the impact of drought using remote sensing in a Mediterranean, semi-arid region. Natural Hazards 40:173–208.</w:t>
       </w:r>
@@ -8806,8 +8400,8 @@
       <w:pPr>
         <w:pStyle w:val="Bibliografa"/>
       </w:pPr>
-      <w:bookmarkStart w:id="639" w:name="ref-VicenteSerrano2010"/>
-      <w:bookmarkEnd w:id="637"/>
+      <w:bookmarkStart w:id="577" w:name="ref-VicenteSerrano2010"/>
+      <w:bookmarkEnd w:id="575"/>
       <w:r>
         <w:t>Vicente-Serrano, S. M., S. Beguería, and J. I. López-Moreno. 2010. A multiscalar drought index sensitive to global warming: The standardized precipitation evapotranspiration index. Journal of Climate 23:1696–1718.</w:t>
       </w:r>
@@ -8816,8 +8410,8 @@
       <w:pPr>
         <w:pStyle w:val="Bibliografa"/>
       </w:pPr>
-      <w:bookmarkStart w:id="640" w:name="ref-VicenteSerrano2014b"/>
-      <w:bookmarkEnd w:id="639"/>
+      <w:bookmarkStart w:id="578" w:name="ref-VicenteSerrano2014b"/>
+      <w:bookmarkEnd w:id="577"/>
       <w:r>
         <w:t>Vicente-Serrano, S. M., J. J. Camarero, and C. Azorin‐Molina. 2014a. Diverse responses of forest growth to drought time‐scales in the northern hemisphere. Global Ecology and Biogeography 23:1019–1030.</w:t>
       </w:r>
@@ -8826,8 +8420,8 @@
       <w:pPr>
         <w:pStyle w:val="Bibliografa"/>
       </w:pPr>
-      <w:bookmarkStart w:id="641" w:name="ref-VicenteSerrano2013"/>
-      <w:bookmarkEnd w:id="640"/>
+      <w:bookmarkStart w:id="579" w:name="ref-VicenteSerrano2013"/>
+      <w:bookmarkEnd w:id="578"/>
       <w:r>
         <w:t>Vicente-Serrano, S. M., C. Gouveia, J. J. Camarero, S. Beguería, R. Trigo, J. I. López-Moreno, C. Azorín-Molina, E. Pasho, J. Lorenzo-Lacruz, J. Revuelto, E. Morán-Tejeda, and A. Sanchez-Lorenzo. 2013. Response of vegetation to drought time-scales across global land biomes. Proc Natl Acad Sci U S A 110:52–57.</w:t>
       </w:r>
@@ -8836,8 +8430,8 @@
       <w:pPr>
         <w:pStyle w:val="Bibliografa"/>
       </w:pPr>
-      <w:bookmarkStart w:id="642" w:name="ref-VicenteSerrano2014"/>
-      <w:bookmarkEnd w:id="641"/>
+      <w:bookmarkStart w:id="580" w:name="ref-VicenteSerrano2014"/>
+      <w:bookmarkEnd w:id="579"/>
       <w:r>
         <w:t>Vicente-Serrano, S. M., J. I. López-Moreno, S. Beguería, J. Lorenzo-Lacruz, A. Sanchez-Lorenzo, J. M. García-Ruiz, C. Azorín-Molina, E. Morán-Tejeda, J. Revuelto, R. Trigo, F. Coelho, and F. Espejo. 2014b. Evidence of increasing drought severity caused by temperature rise in southern Europe. Environmental Research Letters 9:044001.</w:t>
       </w:r>
@@ -8846,8 +8440,8 @@
       <w:pPr>
         <w:pStyle w:val="Bibliografa"/>
       </w:pPr>
-      <w:bookmarkStart w:id="643" w:name="ref-VicenteSerranoetal2017CIG"/>
-      <w:bookmarkEnd w:id="642"/>
+      <w:bookmarkStart w:id="581" w:name="ref-VicenteSerranoetal2017CIG"/>
+      <w:bookmarkEnd w:id="580"/>
       <w:r>
         <w:t>Vicente-Serrano, S. M., E. Rodríguez-Camino, F. Domínguez-Castro, A. E. Kenawy, and C. Azorín-Molina. 2017a. An updated review on recent trends in observational surface atmospheric variables and their extremes over Spain. Cuadernos de Investigación Geográfica 43:209–232.</w:t>
       </w:r>
@@ -8856,15 +8450,15 @@
       <w:pPr>
         <w:pStyle w:val="Bibliografa"/>
       </w:pPr>
-      <w:bookmarkStart w:id="644" w:name="ref-VicenteSerrano2017"/>
-      <w:bookmarkEnd w:id="643"/>
-      <w:commentRangeEnd w:id="638"/>
+      <w:bookmarkStart w:id="582" w:name="ref-VicenteSerrano2017"/>
+      <w:bookmarkEnd w:id="581"/>
+      <w:commentRangeEnd w:id="576"/>
       <w:r>
         <w:rPr>
           <w:rStyle w:val="Refdecomentario"/>
         </w:rPr>
         <w:lastRenderedPageBreak/>
-        <w:commentReference w:id="638"/>
+        <w:commentReference w:id="576"/>
       </w:r>
       <w:r>
         <w:t>Vicente-Serrano, S. M., M. Tomas-Burguera, S. Beguería, F. Reig, B. Latorre, M. Peña-Gallardo, M. Y. Luna, A. Morata, and J. C. González-Hidalgo. 2017b. A high resolution dataset of drought indices for Spain. Data 2.</w:t>
@@ -8874,8 +8468,8 @@
       <w:pPr>
         <w:pStyle w:val="Bibliografa"/>
       </w:pPr>
-      <w:bookmarkStart w:id="645" w:name="ref-2015VilaTraver"/>
-      <w:bookmarkEnd w:id="644"/>
+      <w:bookmarkStart w:id="583" w:name="ref-2015VilaTraver"/>
+      <w:bookmarkEnd w:id="582"/>
       <w:r>
         <w:t>Vila-Traver, J. 2015. Servicios ecosistémicos de los sistemas de riego nevadenses. Una aproximación agroecológica. El caso de Cáñar (Granada). Master’s thesis, International University of Andalusia, Baeza (Jaen), Spain.</w:t>
       </w:r>
@@ -8884,8 +8478,8 @@
       <w:pPr>
         <w:pStyle w:val="Bibliografa"/>
       </w:pPr>
-      <w:bookmarkStart w:id="646" w:name="ref-VilaCabrera2019"/>
-      <w:bookmarkEnd w:id="645"/>
+      <w:bookmarkStart w:id="584" w:name="ref-VilaCabrera2019"/>
+      <w:bookmarkEnd w:id="583"/>
       <w:r>
         <w:t>Vilà-Cabrera, A., A. C. Premoli, and A. S. Jump. 2019. Refining predictions of population decline at species’ rear edges. Global Change Biology 25:1549–1560.</w:t>
       </w:r>
@@ -8894,12 +8488,12 @@
       <w:pPr>
         <w:pStyle w:val="Bibliografa"/>
         <w:rPr>
-          <w:del w:id="647" w:author="Guillermo Gea Izquierdo" w:date="2019-05-27T16:16:00Z"/>
-        </w:rPr>
-      </w:pPr>
-      <w:bookmarkStart w:id="648" w:name="ref-Vilches2014"/>
-      <w:bookmarkEnd w:id="646"/>
-      <w:del w:id="649" w:author="Guillermo Gea Izquierdo" w:date="2019-05-27T16:16:00Z">
+          <w:del w:id="585" w:author="Guillermo Gea Izquierdo" w:date="2019-05-27T16:16:00Z"/>
+        </w:rPr>
+      </w:pPr>
+      <w:bookmarkStart w:id="586" w:name="ref-Vilches2014"/>
+      <w:bookmarkEnd w:id="584"/>
+      <w:del w:id="587" w:author="Guillermo Gea Izquierdo" w:date="2019-05-27T16:16:00Z">
         <w:r>
           <w:delText>Vilches de la Serna, B. 2014. Comprehensive study of "</w:delText>
         </w:r>
@@ -8918,8 +8512,8 @@
       <w:pPr>
         <w:pStyle w:val="Bibliografa"/>
       </w:pPr>
-      <w:bookmarkStart w:id="650" w:name="ref-Vivero2000"/>
-      <w:bookmarkEnd w:id="648"/>
+      <w:bookmarkStart w:id="588" w:name="ref-Vivero2000"/>
+      <w:bookmarkEnd w:id="586"/>
       <w:proofErr w:type="spellStart"/>
       <w:r>
         <w:t>Vivero</w:t>
@@ -8951,8 +8545,8 @@
       <w:pPr>
         <w:pStyle w:val="Bibliografa"/>
       </w:pPr>
-      <w:bookmarkStart w:id="651" w:name="ref-Wigley1984"/>
-      <w:bookmarkEnd w:id="650"/>
+      <w:bookmarkStart w:id="589" w:name="ref-Wigley1984"/>
+      <w:bookmarkEnd w:id="588"/>
       <w:r>
         <w:t>Wigley, T. M. L., K. R. Briffa, and P. D. Jones. 1984. On the average value of correlated time series, with applications in dendroclimatology and hydrometeorology. Journal of Climate and Applied Meteorology 23:201–213.</w:t>
       </w:r>
@@ -8961,8 +8555,8 @@
       <w:pPr>
         <w:pStyle w:val="Bibliografa"/>
       </w:pPr>
-      <w:bookmarkStart w:id="652" w:name="ref-Wilcox2012"/>
-      <w:bookmarkEnd w:id="651"/>
+      <w:bookmarkStart w:id="590" w:name="ref-Wilcox2012"/>
+      <w:bookmarkEnd w:id="589"/>
       <w:r>
         <w:t>Wilcox, R. 2012. Introduction to robust estimation and hypothesis testing (third edition). Page 608. Third Edition. Academic Press.</w:t>
       </w:r>
@@ -8971,12 +8565,12 @@
       <w:pPr>
         <w:pStyle w:val="Bibliografa"/>
         <w:rPr>
-          <w:del w:id="653" w:author="Guillermo Gea Izquierdo" w:date="2019-05-27T17:41:00Z"/>
-        </w:rPr>
-      </w:pPr>
-      <w:bookmarkStart w:id="654" w:name="ref-Wing2015"/>
-      <w:bookmarkEnd w:id="652"/>
-      <w:del w:id="655" w:author="Guillermo Gea Izquierdo" w:date="2019-05-27T17:41:00Z">
+          <w:del w:id="591" w:author="Guillermo Gea Izquierdo" w:date="2019-05-27T17:41:00Z"/>
+        </w:rPr>
+      </w:pPr>
+      <w:bookmarkStart w:id="592" w:name="ref-Wing2015"/>
+      <w:bookmarkEnd w:id="590"/>
+      <w:del w:id="593" w:author="Guillermo Gea Izquierdo" w:date="2019-05-27T17:41:00Z">
         <w:r>
           <w:delText>Wing, J. T. 2015. Roots of empire. Brill.</w:delText>
         </w:r>
@@ -8986,8 +8580,8 @@
       <w:pPr>
         <w:pStyle w:val="Bibliografa"/>
       </w:pPr>
-      <w:bookmarkStart w:id="656" w:name="ref-Zang2015"/>
-      <w:bookmarkEnd w:id="654"/>
+      <w:bookmarkStart w:id="594" w:name="ref-Zang2015"/>
+      <w:bookmarkEnd w:id="592"/>
       <w:proofErr w:type="spellStart"/>
       <w:r>
         <w:t>Zang</w:t>
@@ -9001,8 +8595,8 @@
       <w:pPr>
         <w:pStyle w:val="Bibliografa"/>
       </w:pPr>
-      <w:bookmarkStart w:id="657" w:name="ref-Zhang2013"/>
-      <w:bookmarkEnd w:id="656"/>
+      <w:bookmarkStart w:id="595" w:name="ref-Zhang2013"/>
+      <w:bookmarkEnd w:id="594"/>
       <w:r>
         <w:t>Zhang, Y., C. Peng, W. Li, X. Fang, T. Zhang, Q. Zhu, H. Chen, and P. Zhao. 2013. Monitoring and estimating drought-induced impacts on forest structure, growth, function, and ecosystem services using remote-sensing data: Recent progress and future challenges. Environmental Reviews 21:103–115.</w:t>
       </w:r>
@@ -9011,12 +8605,12 @@
       <w:pPr>
         <w:pStyle w:val="Bibliografa"/>
       </w:pPr>
-      <w:bookmarkStart w:id="658" w:name="ref-2015Zoido"/>
-      <w:bookmarkEnd w:id="657"/>
+      <w:bookmarkStart w:id="596" w:name="ref-2015Zoido"/>
+      <w:bookmarkEnd w:id="595"/>
       <w:r>
         <w:t>Zoido, F., and Y. Jiménez Olivencia, editors. 2015. Catálogo de Paisajes de la provincia de Granada. Consejería de Medio Ambiente y Ordenación del Territorio. Junta de Andalucía, Centro de Estudios Paisaje y Territorio, Sevilla.</w:t>
       </w:r>
-      <w:bookmarkEnd w:id="658"/>
+      <w:bookmarkEnd w:id="596"/>
     </w:p>
     <w:sectPr>
       <w:pgSz w:w="12240" w:h="15840"/>
@@ -10992,12 +10586,7 @@
       </w:r>
       <w:proofErr w:type="spellStart"/>
       <w:r>
-        <w:t>pe</w:t>
-      </w:r>
-      <w:bookmarkStart w:id="166" w:name="_GoBack"/>
-      <w:bookmarkEnd w:id="166"/>
-      <w:r>
-        <w:t>ro</w:t>
+        <w:t>pero</w:t>
       </w:r>
       <w:proofErr w:type="spellEnd"/>
       <w:r>
@@ -11077,7 +10666,7 @@
       </w:r>
     </w:p>
   </w:comment>
-  <w:comment w:id="233" w:author="Guillermo Gea Izquierdo" w:date="2019-05-28T11:17:00Z" w:initials="GG">
+  <w:comment w:id="212" w:author="Guillermo Gea Izquierdo" w:date="2019-05-28T11:17:00Z" w:initials="GG">
     <w:p>
       <w:pPr>
         <w:pStyle w:val="Textocomentario"/>
@@ -11279,7 +10868,7 @@
       </w:r>
     </w:p>
   </w:comment>
-  <w:comment w:id="238" w:author="Guillermo Gea Izquierdo" w:date="2019-05-28T11:19:00Z" w:initials="GG">
+  <w:comment w:id="217" w:author="Guillermo Gea Izquierdo" w:date="2019-05-28T11:19:00Z" w:initials="GG">
     <w:p>
       <w:pPr>
         <w:pStyle w:val="Textocomentario"/>
@@ -11444,12 +11033,12 @@
       </w:r>
     </w:p>
   </w:comment>
-  <w:comment w:id="254" w:author="Guillermo Gea Izquierdo" w:date="2019-05-28T09:05:00Z" w:initials="GG">
+  <w:comment w:id="227" w:author="Guillermo Gea Izquierdo" w:date="2019-05-28T09:05:00Z" w:initials="GG">
     <w:p>
       <w:pPr>
         <w:pStyle w:val="Textocomentario"/>
       </w:pPr>
-      <w:ins w:id="256" w:author="Guillermo Gea Izquierdo" w:date="2019-05-28T09:05:00Z">
+      <w:ins w:id="229" w:author="Guillermo Gea Izquierdo" w:date="2019-05-28T09:05:00Z">
         <w:r>
           <w:rPr>
             <w:rStyle w:val="Refdecomentario"/>
@@ -11619,7 +11208,7 @@
       </w:r>
     </w:p>
   </w:comment>
-  <w:comment w:id="258" w:author="Guillermo Gea Izquierdo" w:date="2019-05-28T15:08:00Z" w:initials="GG">
+  <w:comment w:id="231" w:author="Guillermo Gea Izquierdo" w:date="2019-05-28T15:08:00Z" w:initials="GG">
     <w:p>
       <w:pPr>
         <w:pStyle w:val="Textocomentario"/>
@@ -11984,7 +11573,7 @@
       </w:r>
     </w:p>
   </w:comment>
-  <w:comment w:id="261" w:author="Guillermo Gea Izquierdo" w:date="2019-05-28T15:12:00Z" w:initials="GG">
+  <w:comment w:id="233" w:author="Guillermo Gea Izquierdo" w:date="2019-05-28T15:12:00Z" w:initials="GG">
     <w:p>
       <w:pPr>
         <w:pStyle w:val="Textocomentario"/>
@@ -12077,7 +11666,7 @@
       </w:r>
     </w:p>
   </w:comment>
-  <w:comment w:id="337" w:author="Guillermo Gea Izquierdo" w:date="2019-05-27T17:47:00Z" w:initials="GG">
+  <w:comment w:id="275" w:author="Guillermo Gea Izquierdo" w:date="2019-05-27T17:47:00Z" w:initials="GG">
     <w:p>
       <w:pPr>
         <w:pStyle w:val="Textocomentario"/>
@@ -12138,7 +11727,7 @@
       </w:r>
     </w:p>
   </w:comment>
-  <w:comment w:id="360" w:author="Guillermo Gea Izquierdo" w:date="2019-05-27T17:46:00Z" w:initials="GG">
+  <w:comment w:id="298" w:author="Guillermo Gea Izquierdo" w:date="2019-05-27T17:46:00Z" w:initials="GG">
     <w:p>
       <w:pPr>
         <w:pStyle w:val="Textocomentario"/>
@@ -12204,7 +11793,7 @@
       <w:proofErr w:type="spellEnd"/>
     </w:p>
   </w:comment>
-  <w:comment w:id="379" w:author="Guillermo Gea Izquierdo" w:date="2019-05-28T15:27:00Z" w:initials="GG">
+  <w:comment w:id="317" w:author="Guillermo Gea Izquierdo" w:date="2019-05-28T15:27:00Z" w:initials="GG">
     <w:p>
       <w:pPr>
         <w:pStyle w:val="Textocomentario"/>
@@ -12238,7 +11827,7 @@
       <w:proofErr w:type="spellEnd"/>
     </w:p>
   </w:comment>
-  <w:comment w:id="387" w:author="Guillermo Gea Izquierdo" w:date="2019-05-28T15:28:00Z" w:initials="GG">
+  <w:comment w:id="325" w:author="Guillermo Gea Izquierdo" w:date="2019-05-28T15:28:00Z" w:initials="GG">
     <w:p>
       <w:pPr>
         <w:pStyle w:val="Textocomentario"/>
@@ -12256,7 +11845,7 @@
       <w:proofErr w:type="spellEnd"/>
     </w:p>
   </w:comment>
-  <w:comment w:id="403" w:author="Guillermo Gea Izquierdo" w:date="2019-05-27T17:32:00Z" w:initials="GG">
+  <w:comment w:id="341" w:author="Guillermo Gea Izquierdo" w:date="2019-05-27T17:32:00Z" w:initials="GG">
     <w:p>
       <w:pPr>
         <w:pStyle w:val="Textocomentario"/>
@@ -12828,7 +12417,7 @@
       </w:r>
     </w:p>
   </w:comment>
-  <w:comment w:id="415" w:author="Guillermo Gea Izquierdo" w:date="2019-05-27T17:18:00Z" w:initials="GG">
+  <w:comment w:id="353" w:author="Guillermo Gea Izquierdo" w:date="2019-05-27T17:18:00Z" w:initials="GG">
     <w:p>
       <w:pPr>
         <w:pStyle w:val="Textocomentario"/>
@@ -12929,7 +12518,7 @@
       </w:r>
     </w:p>
   </w:comment>
-  <w:comment w:id="490" w:author="Guillermo Gea Izquierdo" w:date="2019-05-27T17:22:00Z" w:initials="GG">
+  <w:comment w:id="428" w:author="Guillermo Gea Izquierdo" w:date="2019-05-27T17:22:00Z" w:initials="GG">
     <w:p>
       <w:pPr>
         <w:pStyle w:val="Textocomentario"/>
@@ -13022,7 +12611,7 @@
       </w:r>
     </w:p>
   </w:comment>
-  <w:comment w:id="586" w:author="Guillermo Gea Izquierdo" w:date="2019-05-27T17:15:00Z" w:initials="GG">
+  <w:comment w:id="524" w:author="Guillermo Gea Izquierdo" w:date="2019-05-27T17:15:00Z" w:initials="GG">
     <w:p>
       <w:pPr>
         <w:pStyle w:val="Textocomentario"/>
@@ -13182,7 +12771,7 @@
       </w:r>
     </w:p>
   </w:comment>
-  <w:comment w:id="638" w:author="Guillermo Gea Izquierdo" w:date="2019-05-27T17:40:00Z" w:initials="GG">
+  <w:comment w:id="576" w:author="Guillermo Gea Izquierdo" w:date="2019-05-27T17:40:00Z" w:initials="GG">
     <w:p>
       <w:pPr>
         <w:pStyle w:val="Textocomentario"/>
